--- a/course/general/信号、信息与社会.docx
+++ b/course/general/信号、信息与社会.docx
@@ -233,7 +233,7 @@
             </w:rPr>
             <w:fldChar w:fldCharType="separate"/>
           </w:r>
-          <w:hyperlink w:anchor="_Toc148373065" w:history="1">
+          <w:hyperlink w:anchor="_Toc148978241" w:history="1">
             <w:r>
               <w:rPr>
                 <w:rStyle w:val="a3"/>
@@ -264,7 +264,7 @@
                 <w:noProof/>
                 <w:webHidden/>
               </w:rPr>
-              <w:instrText xml:space="preserve"> PAGEREF _Toc148373065 \h </w:instrText>
+              <w:instrText xml:space="preserve"> PAGEREF _Toc148978241 \h </w:instrText>
             </w:r>
             <w:r>
               <w:rPr>
@@ -311,7 +311,7 @@
               <w14:ligatures w14:val="standardContextual"/>
             </w:rPr>
           </w:pPr>
-          <w:hyperlink w:anchor="_Toc148373066" w:history="1">
+          <w:hyperlink w:anchor="_Toc148978242" w:history="1">
             <w:r>
               <w:rPr>
                 <w:rStyle w:val="a3"/>
@@ -342,7 +342,7 @@
                 <w:noProof/>
                 <w:webHidden/>
               </w:rPr>
-              <w:instrText xml:space="preserve"> PAGEREF _Toc148373066 \h </w:instrText>
+              <w:instrText xml:space="preserve"> PAGEREF _Toc148978242 \h </w:instrText>
             </w:r>
             <w:r>
               <w:rPr>
@@ -389,7 +389,7 @@
               <w14:ligatures w14:val="standardContextual"/>
             </w:rPr>
           </w:pPr>
-          <w:hyperlink w:anchor="_Toc148373067" w:history="1">
+          <w:hyperlink w:anchor="_Toc148978243" w:history="1">
             <w:r>
               <w:rPr>
                 <w:rStyle w:val="a3"/>
@@ -420,7 +420,7 @@
                 <w:noProof/>
                 <w:webHidden/>
               </w:rPr>
-              <w:instrText xml:space="preserve"> PAGEREF _Toc148373067 \h </w:instrText>
+              <w:instrText xml:space="preserve"> PAGEREF _Toc148978243 \h </w:instrText>
             </w:r>
             <w:r>
               <w:rPr>
@@ -467,7 +467,7 @@
               <w14:ligatures w14:val="standardContextual"/>
             </w:rPr>
           </w:pPr>
-          <w:hyperlink w:anchor="_Toc148373068" w:history="1">
+          <w:hyperlink w:anchor="_Toc148978244" w:history="1">
             <w:r>
               <w:rPr>
                 <w:rStyle w:val="a3"/>
@@ -498,7 +498,7 @@
                 <w:noProof/>
                 <w:webHidden/>
               </w:rPr>
-              <w:instrText xml:space="preserve"> PAGEREF _Toc148373068 \h </w:instrText>
+              <w:instrText xml:space="preserve"> PAGEREF _Toc148978244 \h </w:instrText>
             </w:r>
             <w:r>
               <w:rPr>
@@ -545,7 +545,7 @@
               <w14:ligatures w14:val="standardContextual"/>
             </w:rPr>
           </w:pPr>
-          <w:hyperlink w:anchor="_Toc148373069" w:history="1">
+          <w:hyperlink w:anchor="_Toc148978245" w:history="1">
             <w:r>
               <w:rPr>
                 <w:rStyle w:val="a3"/>
@@ -576,7 +576,7 @@
                 <w:noProof/>
                 <w:webHidden/>
               </w:rPr>
-              <w:instrText xml:space="preserve"> PAGEREF _Toc148373069 \h </w:instrText>
+              <w:instrText xml:space="preserve"> PAGEREF _Toc148978245 \h </w:instrText>
             </w:r>
             <w:r>
               <w:rPr>
@@ -623,7 +623,7 @@
               <w14:ligatures w14:val="standardContextual"/>
             </w:rPr>
           </w:pPr>
-          <w:hyperlink w:anchor="_Toc148373070" w:history="1">
+          <w:hyperlink w:anchor="_Toc148978246" w:history="1">
             <w:r>
               <w:rPr>
                 <w:rStyle w:val="a3"/>
@@ -654,7 +654,7 @@
                 <w:noProof/>
                 <w:webHidden/>
               </w:rPr>
-              <w:instrText xml:space="preserve"> PAGEREF _Toc148373070 \h </w:instrText>
+              <w:instrText xml:space="preserve"> PAGEREF _Toc148978246 \h </w:instrText>
             </w:r>
             <w:r>
               <w:rPr>
@@ -701,7 +701,7 @@
               <w14:ligatures w14:val="standardContextual"/>
             </w:rPr>
           </w:pPr>
-          <w:hyperlink w:anchor="_Toc148373071" w:history="1">
+          <w:hyperlink w:anchor="_Toc148978247" w:history="1">
             <w:r>
               <w:rPr>
                 <w:rStyle w:val="a3"/>
@@ -732,7 +732,7 @@
                 <w:noProof/>
                 <w:webHidden/>
               </w:rPr>
-              <w:instrText xml:space="preserve"> PAGEREF _Toc148373071 \h </w:instrText>
+              <w:instrText xml:space="preserve"> PAGEREF _Toc148978247 \h </w:instrText>
             </w:r>
             <w:r>
               <w:rPr>
@@ -779,7 +779,7 @@
               <w14:ligatures w14:val="standardContextual"/>
             </w:rPr>
           </w:pPr>
-          <w:hyperlink w:anchor="_Toc148373072" w:history="1">
+          <w:hyperlink w:anchor="_Toc148978248" w:history="1">
             <w:r>
               <w:rPr>
                 <w:rStyle w:val="a3"/>
@@ -810,7 +810,7 @@
                 <w:noProof/>
                 <w:webHidden/>
               </w:rPr>
-              <w:instrText xml:space="preserve"> PAGEREF _Toc148373072 \h </w:instrText>
+              <w:instrText xml:space="preserve"> PAGEREF _Toc148978248 \h </w:instrText>
             </w:r>
             <w:r>
               <w:rPr>
@@ -857,7 +857,7 @@
               <w14:ligatures w14:val="standardContextual"/>
             </w:rPr>
           </w:pPr>
-          <w:hyperlink w:anchor="_Toc148373073" w:history="1">
+          <w:hyperlink w:anchor="_Toc148978249" w:history="1">
             <w:r>
               <w:rPr>
                 <w:rStyle w:val="a3"/>
@@ -888,7 +888,7 @@
                 <w:noProof/>
                 <w:webHidden/>
               </w:rPr>
-              <w:instrText xml:space="preserve"> PAGEREF _Toc148373073 \h </w:instrText>
+              <w:instrText xml:space="preserve"> PAGEREF _Toc148978249 \h </w:instrText>
             </w:r>
             <w:r>
               <w:rPr>
@@ -935,7 +935,7 @@
               <w14:ligatures w14:val="standardContextual"/>
             </w:rPr>
           </w:pPr>
-          <w:hyperlink w:anchor="_Toc148373074" w:history="1">
+          <w:hyperlink w:anchor="_Toc148978250" w:history="1">
             <w:r>
               <w:rPr>
                 <w:rStyle w:val="a3"/>
@@ -966,7 +966,7 @@
                 <w:noProof/>
                 <w:webHidden/>
               </w:rPr>
-              <w:instrText xml:space="preserve"> PAGEREF _Toc148373074 \h </w:instrText>
+              <w:instrText xml:space="preserve"> PAGEREF _Toc148978250 \h </w:instrText>
             </w:r>
             <w:r>
               <w:rPr>
@@ -1013,7 +1013,7 @@
               <w14:ligatures w14:val="standardContextual"/>
             </w:rPr>
           </w:pPr>
-          <w:hyperlink w:anchor="_Toc148373075" w:history="1">
+          <w:hyperlink w:anchor="_Toc148978251" w:history="1">
             <w:r>
               <w:rPr>
                 <w:rStyle w:val="a3"/>
@@ -1044,7 +1044,7 @@
                 <w:noProof/>
                 <w:webHidden/>
               </w:rPr>
-              <w:instrText xml:space="preserve"> PAGEREF _Toc148373075 \h </w:instrText>
+              <w:instrText xml:space="preserve"> PAGEREF _Toc148978251 \h </w:instrText>
             </w:r>
             <w:r>
               <w:rPr>
@@ -1091,7 +1091,7 @@
               <w14:ligatures w14:val="standardContextual"/>
             </w:rPr>
           </w:pPr>
-          <w:hyperlink w:anchor="_Toc148373076" w:history="1">
+          <w:hyperlink w:anchor="_Toc148978252" w:history="1">
             <w:r>
               <w:rPr>
                 <w:rStyle w:val="a3"/>
@@ -1122,7 +1122,7 @@
                 <w:noProof/>
                 <w:webHidden/>
               </w:rPr>
-              <w:instrText xml:space="preserve"> PAGEREF _Toc148373076 \h </w:instrText>
+              <w:instrText xml:space="preserve"> PAGEREF _Toc148978252 \h </w:instrText>
             </w:r>
             <w:r>
               <w:rPr>
@@ -1169,7 +1169,7 @@
               <w14:ligatures w14:val="standardContextual"/>
             </w:rPr>
           </w:pPr>
-          <w:hyperlink w:anchor="_Toc148373077" w:history="1">
+          <w:hyperlink w:anchor="_Toc148978253" w:history="1">
             <w:r>
               <w:rPr>
                 <w:rStyle w:val="a3"/>
@@ -1200,7 +1200,7 @@
                 <w:noProof/>
                 <w:webHidden/>
               </w:rPr>
-              <w:instrText xml:space="preserve"> PAGEREF _Toc148373077 \h </w:instrText>
+              <w:instrText xml:space="preserve"> PAGEREF _Toc148978253 \h </w:instrText>
             </w:r>
             <w:r>
               <w:rPr>
@@ -1247,7 +1247,7 @@
               <w14:ligatures w14:val="standardContextual"/>
             </w:rPr>
           </w:pPr>
-          <w:hyperlink w:anchor="_Toc148373078" w:history="1">
+          <w:hyperlink w:anchor="_Toc148978254" w:history="1">
             <w:r>
               <w:rPr>
                 <w:rStyle w:val="a3"/>
@@ -1278,7 +1278,7 @@
                 <w:noProof/>
                 <w:webHidden/>
               </w:rPr>
-              <w:instrText xml:space="preserve"> PAGEREF _Toc148373078 \h </w:instrText>
+              <w:instrText xml:space="preserve"> PAGEREF _Toc148978254 \h </w:instrText>
             </w:r>
             <w:r>
               <w:rPr>
@@ -1325,7 +1325,7 @@
               <w14:ligatures w14:val="standardContextual"/>
             </w:rPr>
           </w:pPr>
-          <w:hyperlink w:anchor="_Toc148373079" w:history="1">
+          <w:hyperlink w:anchor="_Toc148978255" w:history="1">
             <w:r>
               <w:rPr>
                 <w:rStyle w:val="a3"/>
@@ -1356,7 +1356,7 @@
                 <w:noProof/>
                 <w:webHidden/>
               </w:rPr>
-              <w:instrText xml:space="preserve"> PAGEREF _Toc148373079 \h </w:instrText>
+              <w:instrText xml:space="preserve"> PAGEREF _Toc148978255 \h </w:instrText>
             </w:r>
             <w:r>
               <w:rPr>
@@ -1403,7 +1403,7 @@
               <w14:ligatures w14:val="standardContextual"/>
             </w:rPr>
           </w:pPr>
-          <w:hyperlink w:anchor="_Toc148373080" w:history="1">
+          <w:hyperlink w:anchor="_Toc148978256" w:history="1">
             <w:r>
               <w:rPr>
                 <w:rStyle w:val="a3"/>
@@ -1434,7 +1434,7 @@
                 <w:noProof/>
                 <w:webHidden/>
               </w:rPr>
-              <w:instrText xml:space="preserve"> PAGEREF _Toc148373080 \h </w:instrText>
+              <w:instrText xml:space="preserve"> PAGEREF _Toc148978256 \h </w:instrText>
             </w:r>
             <w:r>
               <w:rPr>
@@ -1481,7 +1481,7 @@
               <w14:ligatures w14:val="standardContextual"/>
             </w:rPr>
           </w:pPr>
-          <w:hyperlink w:anchor="_Toc148373081" w:history="1">
+          <w:hyperlink w:anchor="_Toc148978257" w:history="1">
             <w:r>
               <w:rPr>
                 <w:rStyle w:val="a3"/>
@@ -1512,7 +1512,7 @@
                 <w:noProof/>
                 <w:webHidden/>
               </w:rPr>
-              <w:instrText xml:space="preserve"> PAGEREF _Toc148373081 \h </w:instrText>
+              <w:instrText xml:space="preserve"> PAGEREF _Toc148978257 \h </w:instrText>
             </w:r>
             <w:r>
               <w:rPr>
@@ -1559,7 +1559,7 @@
               <w14:ligatures w14:val="standardContextual"/>
             </w:rPr>
           </w:pPr>
-          <w:hyperlink w:anchor="_Toc148373082" w:history="1">
+          <w:hyperlink w:anchor="_Toc148978258" w:history="1">
             <w:r>
               <w:rPr>
                 <w:rStyle w:val="a3"/>
@@ -1590,7 +1590,7 @@
                 <w:noProof/>
                 <w:webHidden/>
               </w:rPr>
-              <w:instrText xml:space="preserve"> PAGEREF _Toc148373082 \h </w:instrText>
+              <w:instrText xml:space="preserve"> PAGEREF _Toc148978258 \h </w:instrText>
             </w:r>
             <w:r>
               <w:rPr>
@@ -1637,7 +1637,7 @@
               <w14:ligatures w14:val="standardContextual"/>
             </w:rPr>
           </w:pPr>
-          <w:hyperlink w:anchor="_Toc148373083" w:history="1">
+          <w:hyperlink w:anchor="_Toc148978259" w:history="1">
             <w:r>
               <w:rPr>
                 <w:rStyle w:val="a3"/>
@@ -1668,7 +1668,7 @@
                 <w:noProof/>
                 <w:webHidden/>
               </w:rPr>
-              <w:instrText xml:space="preserve"> PAGEREF _Toc148373083 \h </w:instrText>
+              <w:instrText xml:space="preserve"> PAGEREF _Toc148978259 \h </w:instrText>
             </w:r>
             <w:r>
               <w:rPr>
@@ -1715,7 +1715,7 @@
               <w14:ligatures w14:val="standardContextual"/>
             </w:rPr>
           </w:pPr>
-          <w:hyperlink w:anchor="_Toc148373084" w:history="1">
+          <w:hyperlink w:anchor="_Toc148978260" w:history="1">
             <w:r>
               <w:rPr>
                 <w:rStyle w:val="a3"/>
@@ -1746,7 +1746,7 @@
                 <w:noProof/>
                 <w:webHidden/>
               </w:rPr>
-              <w:instrText xml:space="preserve"> PAGEREF _Toc148373084 \h </w:instrText>
+              <w:instrText xml:space="preserve"> PAGEREF _Toc148978260 \h </w:instrText>
             </w:r>
             <w:r>
               <w:rPr>
@@ -1793,7 +1793,7 @@
               <w14:ligatures w14:val="standardContextual"/>
             </w:rPr>
           </w:pPr>
-          <w:hyperlink w:anchor="_Toc148373085" w:history="1">
+          <w:hyperlink w:anchor="_Toc148978261" w:history="1">
             <w:r>
               <w:rPr>
                 <w:rStyle w:val="a3"/>
@@ -1824,7 +1824,7 @@
                 <w:noProof/>
                 <w:webHidden/>
               </w:rPr>
-              <w:instrText xml:space="preserve"> PAGEREF _Toc148373085 \h </w:instrText>
+              <w:instrText xml:space="preserve"> PAGEREF _Toc148978261 \h </w:instrText>
             </w:r>
             <w:r>
               <w:rPr>
@@ -1871,7 +1871,7 @@
               <w14:ligatures w14:val="standardContextual"/>
             </w:rPr>
           </w:pPr>
-          <w:hyperlink w:anchor="_Toc148373086" w:history="1">
+          <w:hyperlink w:anchor="_Toc148978262" w:history="1">
             <w:r>
               <w:rPr>
                 <w:rStyle w:val="a3"/>
@@ -1902,7 +1902,7 @@
                 <w:noProof/>
                 <w:webHidden/>
               </w:rPr>
-              <w:instrText xml:space="preserve"> PAGEREF _Toc148373086 \h </w:instrText>
+              <w:instrText xml:space="preserve"> PAGEREF _Toc148978262 \h </w:instrText>
             </w:r>
             <w:r>
               <w:rPr>
@@ -1949,7 +1949,7 @@
               <w14:ligatures w14:val="standardContextual"/>
             </w:rPr>
           </w:pPr>
-          <w:hyperlink w:anchor="_Toc148373087" w:history="1">
+          <w:hyperlink w:anchor="_Toc148978263" w:history="1">
             <w:r>
               <w:rPr>
                 <w:rStyle w:val="a3"/>
@@ -1980,7 +1980,7 @@
                 <w:noProof/>
                 <w:webHidden/>
               </w:rPr>
-              <w:instrText xml:space="preserve"> PAGEREF _Toc148373087 \h </w:instrText>
+              <w:instrText xml:space="preserve"> PAGEREF _Toc148978263 \h </w:instrText>
             </w:r>
             <w:r>
               <w:rPr>
@@ -2027,7 +2027,7 @@
               <w14:ligatures w14:val="standardContextual"/>
             </w:rPr>
           </w:pPr>
-          <w:hyperlink w:anchor="_Toc148373088" w:history="1">
+          <w:hyperlink w:anchor="_Toc148978264" w:history="1">
             <w:r>
               <w:rPr>
                 <w:rStyle w:val="a3"/>
@@ -2058,7 +2058,7 @@
                 <w:noProof/>
                 <w:webHidden/>
               </w:rPr>
-              <w:instrText xml:space="preserve"> PAGEREF _Toc148373088 \h </w:instrText>
+              <w:instrText xml:space="preserve"> PAGEREF _Toc148978264 \h </w:instrText>
             </w:r>
             <w:r>
               <w:rPr>
@@ -2105,7 +2105,7 @@
               <w14:ligatures w14:val="standardContextual"/>
             </w:rPr>
           </w:pPr>
-          <w:hyperlink w:anchor="_Toc148373089" w:history="1">
+          <w:hyperlink w:anchor="_Toc148978265" w:history="1">
             <w:r>
               <w:rPr>
                 <w:rStyle w:val="a3"/>
@@ -2136,7 +2136,7 @@
                 <w:noProof/>
                 <w:webHidden/>
               </w:rPr>
-              <w:instrText xml:space="preserve"> PAGEREF _Toc148373089 \h </w:instrText>
+              <w:instrText xml:space="preserve"> PAGEREF _Toc148978265 \h </w:instrText>
             </w:r>
             <w:r>
               <w:rPr>
@@ -2183,7 +2183,7 @@
               <w14:ligatures w14:val="standardContextual"/>
             </w:rPr>
           </w:pPr>
-          <w:hyperlink w:anchor="_Toc148373090" w:history="1">
+          <w:hyperlink w:anchor="_Toc148978266" w:history="1">
             <w:r>
               <w:rPr>
                 <w:rStyle w:val="a3"/>
@@ -2214,7 +2214,7 @@
                 <w:noProof/>
                 <w:webHidden/>
               </w:rPr>
-              <w:instrText xml:space="preserve"> PAGEREF _Toc148373090 \h </w:instrText>
+              <w:instrText xml:space="preserve"> PAGEREF _Toc148978266 \h </w:instrText>
             </w:r>
             <w:r>
               <w:rPr>
@@ -2261,7 +2261,7 @@
               <w14:ligatures w14:val="standardContextual"/>
             </w:rPr>
           </w:pPr>
-          <w:hyperlink w:anchor="_Toc148373091" w:history="1">
+          <w:hyperlink w:anchor="_Toc148978267" w:history="1">
             <w:r>
               <w:rPr>
                 <w:rStyle w:val="a3"/>
@@ -2292,7 +2292,7 @@
                 <w:noProof/>
                 <w:webHidden/>
               </w:rPr>
-              <w:instrText xml:space="preserve"> PAGEREF _Toc148373091 \h </w:instrText>
+              <w:instrText xml:space="preserve"> PAGEREF _Toc148978267 \h </w:instrText>
             </w:r>
             <w:r>
               <w:rPr>
@@ -2339,7 +2339,7 @@
               <w14:ligatures w14:val="standardContextual"/>
             </w:rPr>
           </w:pPr>
-          <w:hyperlink w:anchor="_Toc148373092" w:history="1">
+          <w:hyperlink w:anchor="_Toc148978268" w:history="1">
             <w:r>
               <w:rPr>
                 <w:rStyle w:val="a3"/>
@@ -2370,7 +2370,7 @@
                 <w:noProof/>
                 <w:webHidden/>
               </w:rPr>
-              <w:instrText xml:space="preserve"> PAGEREF _Toc148373092 \h </w:instrText>
+              <w:instrText xml:space="preserve"> PAGEREF _Toc148978268 \h </w:instrText>
             </w:r>
             <w:r>
               <w:rPr>
@@ -2417,7 +2417,7 @@
               <w14:ligatures w14:val="standardContextual"/>
             </w:rPr>
           </w:pPr>
-          <w:hyperlink w:anchor="_Toc148373093" w:history="1">
+          <w:hyperlink w:anchor="_Toc148978269" w:history="1">
             <w:r>
               <w:rPr>
                 <w:rStyle w:val="a3"/>
@@ -2448,7 +2448,7 @@
                 <w:noProof/>
                 <w:webHidden/>
               </w:rPr>
-              <w:instrText xml:space="preserve"> PAGEREF _Toc148373093 \h </w:instrText>
+              <w:instrText xml:space="preserve"> PAGEREF _Toc148978269 \h </w:instrText>
             </w:r>
             <w:r>
               <w:rPr>
@@ -2495,7 +2495,7 @@
               <w14:ligatures w14:val="standardContextual"/>
             </w:rPr>
           </w:pPr>
-          <w:hyperlink w:anchor="_Toc148373094" w:history="1">
+          <w:hyperlink w:anchor="_Toc148978270" w:history="1">
             <w:r>
               <w:rPr>
                 <w:rStyle w:val="a3"/>
@@ -2526,7 +2526,7 @@
                 <w:noProof/>
                 <w:webHidden/>
               </w:rPr>
-              <w:instrText xml:space="preserve"> PAGEREF _Toc148373094 \h </w:instrText>
+              <w:instrText xml:space="preserve"> PAGEREF _Toc148978270 \h </w:instrText>
             </w:r>
             <w:r>
               <w:rPr>
@@ -2573,7 +2573,7 @@
               <w14:ligatures w14:val="standardContextual"/>
             </w:rPr>
           </w:pPr>
-          <w:hyperlink w:anchor="_Toc148373095" w:history="1">
+          <w:hyperlink w:anchor="_Toc148978271" w:history="1">
             <w:r>
               <w:rPr>
                 <w:rStyle w:val="a3"/>
@@ -2604,7 +2604,7 @@
                 <w:noProof/>
                 <w:webHidden/>
               </w:rPr>
-              <w:instrText xml:space="preserve"> PAGEREF _Toc148373095 \h </w:instrText>
+              <w:instrText xml:space="preserve"> PAGEREF _Toc148978271 \h </w:instrText>
             </w:r>
             <w:r>
               <w:rPr>
@@ -2651,7 +2651,7 @@
               <w14:ligatures w14:val="standardContextual"/>
             </w:rPr>
           </w:pPr>
-          <w:hyperlink w:anchor="_Toc148373096" w:history="1">
+          <w:hyperlink w:anchor="_Toc148978272" w:history="1">
             <w:r>
               <w:rPr>
                 <w:rStyle w:val="a3"/>
@@ -2682,7 +2682,7 @@
                 <w:noProof/>
                 <w:webHidden/>
               </w:rPr>
-              <w:instrText xml:space="preserve"> PAGEREF _Toc148373096 \h </w:instrText>
+              <w:instrText xml:space="preserve"> PAGEREF _Toc148978272 \h </w:instrText>
             </w:r>
             <w:r>
               <w:rPr>
@@ -2729,7 +2729,7 @@
               <w14:ligatures w14:val="standardContextual"/>
             </w:rPr>
           </w:pPr>
-          <w:hyperlink w:anchor="_Toc148373097" w:history="1">
+          <w:hyperlink w:anchor="_Toc148978273" w:history="1">
             <w:r>
               <w:rPr>
                 <w:rStyle w:val="a3"/>
@@ -2760,7 +2760,7 @@
                 <w:noProof/>
                 <w:webHidden/>
               </w:rPr>
-              <w:instrText xml:space="preserve"> PAGEREF _Toc148373097 \h </w:instrText>
+              <w:instrText xml:space="preserve"> PAGEREF _Toc148978273 \h </w:instrText>
             </w:r>
             <w:r>
               <w:rPr>
@@ -2807,7 +2807,7 @@
               <w14:ligatures w14:val="standardContextual"/>
             </w:rPr>
           </w:pPr>
-          <w:hyperlink w:anchor="_Toc148373098" w:history="1">
+          <w:hyperlink w:anchor="_Toc148978274" w:history="1">
             <w:r>
               <w:rPr>
                 <w:rStyle w:val="a3"/>
@@ -2838,7 +2838,7 @@
                 <w:noProof/>
                 <w:webHidden/>
               </w:rPr>
-              <w:instrText xml:space="preserve"> PAGEREF _Toc148373098 \h </w:instrText>
+              <w:instrText xml:space="preserve"> PAGEREF _Toc148978274 \h </w:instrText>
             </w:r>
             <w:r>
               <w:rPr>
@@ -2885,7 +2885,7 @@
               <w14:ligatures w14:val="standardContextual"/>
             </w:rPr>
           </w:pPr>
-          <w:hyperlink w:anchor="_Toc148373099" w:history="1">
+          <w:hyperlink w:anchor="_Toc148978275" w:history="1">
             <w:r>
               <w:rPr>
                 <w:rStyle w:val="a3"/>
@@ -2916,7 +2916,7 @@
                 <w:noProof/>
                 <w:webHidden/>
               </w:rPr>
-              <w:instrText xml:space="preserve"> PAGEREF _Toc148373099 \h </w:instrText>
+              <w:instrText xml:space="preserve"> PAGEREF _Toc148978275 \h </w:instrText>
             </w:r>
             <w:r>
               <w:rPr>
@@ -2963,7 +2963,7 @@
               <w14:ligatures w14:val="standardContextual"/>
             </w:rPr>
           </w:pPr>
-          <w:hyperlink w:anchor="_Toc148373100" w:history="1">
+          <w:hyperlink w:anchor="_Toc148978276" w:history="1">
             <w:r>
               <w:rPr>
                 <w:rStyle w:val="a3"/>
@@ -2994,7 +2994,7 @@
                 <w:noProof/>
                 <w:webHidden/>
               </w:rPr>
-              <w:instrText xml:space="preserve"> PAGEREF _Toc148373100 \h </w:instrText>
+              <w:instrText xml:space="preserve"> PAGEREF _Toc148978276 \h </w:instrText>
             </w:r>
             <w:r>
               <w:rPr>
@@ -3041,7 +3041,7 @@
               <w14:ligatures w14:val="standardContextual"/>
             </w:rPr>
           </w:pPr>
-          <w:hyperlink w:anchor="_Toc148373101" w:history="1">
+          <w:hyperlink w:anchor="_Toc148978277" w:history="1">
             <w:r>
               <w:rPr>
                 <w:rStyle w:val="a3"/>
@@ -3072,7 +3072,7 @@
                 <w:noProof/>
                 <w:webHidden/>
               </w:rPr>
-              <w:instrText xml:space="preserve"> PAGEREF _Toc148373101 \h </w:instrText>
+              <w:instrText xml:space="preserve"> PAGEREF _Toc148978277 \h </w:instrText>
             </w:r>
             <w:r>
               <w:rPr>
@@ -3119,7 +3119,7 @@
               <w14:ligatures w14:val="standardContextual"/>
             </w:rPr>
           </w:pPr>
-          <w:hyperlink w:anchor="_Toc148373102" w:history="1">
+          <w:hyperlink w:anchor="_Toc148978278" w:history="1">
             <w:r>
               <w:rPr>
                 <w:rStyle w:val="a3"/>
@@ -3150,7 +3150,7 @@
                 <w:noProof/>
                 <w:webHidden/>
               </w:rPr>
-              <w:instrText xml:space="preserve"> PAGEREF _Toc148373102 \h </w:instrText>
+              <w:instrText xml:space="preserve"> PAGEREF _Toc148978278 \h </w:instrText>
             </w:r>
             <w:r>
               <w:rPr>
@@ -3197,7 +3197,7 @@
               <w14:ligatures w14:val="standardContextual"/>
             </w:rPr>
           </w:pPr>
-          <w:hyperlink w:anchor="_Toc148373103" w:history="1">
+          <w:hyperlink w:anchor="_Toc148978279" w:history="1">
             <w:r>
               <w:rPr>
                 <w:rStyle w:val="a3"/>
@@ -3228,7 +3228,7 @@
                 <w:noProof/>
                 <w:webHidden/>
               </w:rPr>
-              <w:instrText xml:space="preserve"> PAGEREF _Toc148373103 \h </w:instrText>
+              <w:instrText xml:space="preserve"> PAGEREF _Toc148978279 \h </w:instrText>
             </w:r>
             <w:r>
               <w:rPr>
@@ -3275,7 +3275,7 @@
               <w14:ligatures w14:val="standardContextual"/>
             </w:rPr>
           </w:pPr>
-          <w:hyperlink w:anchor="_Toc148373104" w:history="1">
+          <w:hyperlink w:anchor="_Toc148978280" w:history="1">
             <w:r>
               <w:rPr>
                 <w:rStyle w:val="a3"/>
@@ -3306,7 +3306,7 @@
                 <w:noProof/>
                 <w:webHidden/>
               </w:rPr>
-              <w:instrText xml:space="preserve"> PAGEREF _Toc148373104 \h </w:instrText>
+              <w:instrText xml:space="preserve"> PAGEREF _Toc148978280 \h </w:instrText>
             </w:r>
             <w:r>
               <w:rPr>
@@ -3353,7 +3353,7 @@
               <w14:ligatures w14:val="standardContextual"/>
             </w:rPr>
           </w:pPr>
-          <w:hyperlink w:anchor="_Toc148373105" w:history="1">
+          <w:hyperlink w:anchor="_Toc148978281" w:history="1">
             <w:r>
               <w:rPr>
                 <w:rStyle w:val="a3"/>
@@ -3384,7 +3384,7 @@
                 <w:noProof/>
                 <w:webHidden/>
               </w:rPr>
-              <w:instrText xml:space="preserve"> PAGEREF _Toc148373105 \h </w:instrText>
+              <w:instrText xml:space="preserve"> PAGEREF _Toc148978281 \h </w:instrText>
             </w:r>
             <w:r>
               <w:rPr>
@@ -3431,7 +3431,7 @@
               <w14:ligatures w14:val="standardContextual"/>
             </w:rPr>
           </w:pPr>
-          <w:hyperlink w:anchor="_Toc148373106" w:history="1">
+          <w:hyperlink w:anchor="_Toc148978282" w:history="1">
             <w:r>
               <w:rPr>
                 <w:rStyle w:val="a3"/>
@@ -3462,7 +3462,7 @@
                 <w:noProof/>
                 <w:webHidden/>
               </w:rPr>
-              <w:instrText xml:space="preserve"> PAGEREF _Toc148373106 \h </w:instrText>
+              <w:instrText xml:space="preserve"> PAGEREF _Toc148978282 \h </w:instrText>
             </w:r>
             <w:r>
               <w:rPr>
@@ -3509,7 +3509,7 @@
               <w14:ligatures w14:val="standardContextual"/>
             </w:rPr>
           </w:pPr>
-          <w:hyperlink w:anchor="_Toc148373107" w:history="1">
+          <w:hyperlink w:anchor="_Toc148978283" w:history="1">
             <w:r>
               <w:rPr>
                 <w:rStyle w:val="a3"/>
@@ -3540,7 +3540,7 @@
                 <w:noProof/>
                 <w:webHidden/>
               </w:rPr>
-              <w:instrText xml:space="preserve"> PAGEREF _Toc148373107 \h </w:instrText>
+              <w:instrText xml:space="preserve"> PAGEREF _Toc148978283 \h </w:instrText>
             </w:r>
             <w:r>
               <w:rPr>
@@ -3587,7 +3587,7 @@
               <w14:ligatures w14:val="standardContextual"/>
             </w:rPr>
           </w:pPr>
-          <w:hyperlink w:anchor="_Toc148373108" w:history="1">
+          <w:hyperlink w:anchor="_Toc148978284" w:history="1">
             <w:r>
               <w:rPr>
                 <w:rStyle w:val="a3"/>
@@ -3618,7 +3618,7 @@
                 <w:noProof/>
                 <w:webHidden/>
               </w:rPr>
-              <w:instrText xml:space="preserve"> PAGEREF _Toc148373108 \h </w:instrText>
+              <w:instrText xml:space="preserve"> PAGEREF _Toc148978284 \h </w:instrText>
             </w:r>
             <w:r>
               <w:rPr>
@@ -3665,7 +3665,7 @@
               <w14:ligatures w14:val="standardContextual"/>
             </w:rPr>
           </w:pPr>
-          <w:hyperlink w:anchor="_Toc148373109" w:history="1">
+          <w:hyperlink w:anchor="_Toc148978285" w:history="1">
             <w:r>
               <w:rPr>
                 <w:rStyle w:val="a3"/>
@@ -3696,7 +3696,7 @@
                 <w:noProof/>
                 <w:webHidden/>
               </w:rPr>
-              <w:instrText xml:space="preserve"> PAGEREF _Toc148373109 \h </w:instrText>
+              <w:instrText xml:space="preserve"> PAGEREF _Toc148978285 \h </w:instrText>
             </w:r>
             <w:r>
               <w:rPr>
@@ -3743,7 +3743,7 @@
               <w14:ligatures w14:val="standardContextual"/>
             </w:rPr>
           </w:pPr>
-          <w:hyperlink w:anchor="_Toc148373110" w:history="1">
+          <w:hyperlink w:anchor="_Toc148978286" w:history="1">
             <w:r>
               <w:rPr>
                 <w:rStyle w:val="a3"/>
@@ -3774,7 +3774,7 @@
                 <w:noProof/>
                 <w:webHidden/>
               </w:rPr>
-              <w:instrText xml:space="preserve"> PAGEREF _Toc148373110 \h </w:instrText>
+              <w:instrText xml:space="preserve"> PAGEREF _Toc148978286 \h </w:instrText>
             </w:r>
             <w:r>
               <w:rPr>
@@ -3821,7 +3821,7 @@
               <w14:ligatures w14:val="standardContextual"/>
             </w:rPr>
           </w:pPr>
-          <w:hyperlink w:anchor="_Toc148373111" w:history="1">
+          <w:hyperlink w:anchor="_Toc148978287" w:history="1">
             <w:r>
               <w:rPr>
                 <w:rStyle w:val="a3"/>
@@ -3852,7 +3852,7 @@
                 <w:noProof/>
                 <w:webHidden/>
               </w:rPr>
-              <w:instrText xml:space="preserve"> PAGEREF _Toc148373111 \h </w:instrText>
+              <w:instrText xml:space="preserve"> PAGEREF _Toc148978287 \h </w:instrText>
             </w:r>
             <w:r>
               <w:rPr>
@@ -3899,7 +3899,7 @@
               <w14:ligatures w14:val="standardContextual"/>
             </w:rPr>
           </w:pPr>
-          <w:hyperlink w:anchor="_Toc148373112" w:history="1">
+          <w:hyperlink w:anchor="_Toc148978288" w:history="1">
             <w:r>
               <w:rPr>
                 <w:rStyle w:val="a3"/>
@@ -3930,7 +3930,7 @@
                 <w:noProof/>
                 <w:webHidden/>
               </w:rPr>
-              <w:instrText xml:space="preserve"> PAGEREF _Toc148373112 \h </w:instrText>
+              <w:instrText xml:space="preserve"> PAGEREF _Toc148978288 \h </w:instrText>
             </w:r>
             <w:r>
               <w:rPr>
@@ -3977,7 +3977,7 @@
               <w14:ligatures w14:val="standardContextual"/>
             </w:rPr>
           </w:pPr>
-          <w:hyperlink w:anchor="_Toc148373113" w:history="1">
+          <w:hyperlink w:anchor="_Toc148978289" w:history="1">
             <w:r>
               <w:rPr>
                 <w:rStyle w:val="a3"/>
@@ -4008,7 +4008,7 @@
                 <w:noProof/>
                 <w:webHidden/>
               </w:rPr>
-              <w:instrText xml:space="preserve"> PAGEREF _Toc148373113 \h </w:instrText>
+              <w:instrText xml:space="preserve"> PAGEREF _Toc148978289 \h </w:instrText>
             </w:r>
             <w:r>
               <w:rPr>
@@ -4055,30 +4055,14 @@
               <w14:ligatures w14:val="standardContextual"/>
             </w:rPr>
           </w:pPr>
-          <w:hyperlink w:anchor="_Toc148373114" w:history="1">
+          <w:hyperlink w:anchor="_Toc148978290" w:history="1">
             <w:r>
               <w:rPr>
                 <w:rStyle w:val="a3"/>
                 <w:rFonts w:ascii="华文宋体" w:eastAsia="华文宋体" w:hAnsi="华文宋体"/>
                 <w:noProof/>
               </w:rPr>
-              <w:t>四、超声多普勒血流信号</w:t>
-            </w:r>
-            <w:r>
-              <w:rPr>
-                <w:rStyle w:val="a3"/>
-                <w:rFonts w:ascii="华文宋体" w:eastAsia="华文宋体" w:hAnsi="华文宋体"/>
-                <w:noProof/>
-              </w:rPr>
-              <w:t>的</w:t>
-            </w:r>
-            <w:r>
-              <w:rPr>
-                <w:rStyle w:val="a3"/>
-                <w:rFonts w:ascii="华文宋体" w:eastAsia="华文宋体" w:hAnsi="华文宋体"/>
-                <w:noProof/>
-              </w:rPr>
-              <w:t>检测与分析</w:t>
+              <w:t>四、超声多普勒血流信号的检测与分析</w:t>
             </w:r>
             <w:r>
               <w:rPr>
@@ -4102,7 +4086,7 @@
                 <w:noProof/>
                 <w:webHidden/>
               </w:rPr>
-              <w:instrText xml:space="preserve"> PAGEREF _Toc148373114 \h </w:instrText>
+              <w:instrText xml:space="preserve"> PAGEREF _Toc148978290 \h </w:instrText>
             </w:r>
             <w:r>
               <w:rPr>
@@ -4149,7 +4133,7 @@
               <w14:ligatures w14:val="standardContextual"/>
             </w:rPr>
           </w:pPr>
-          <w:hyperlink w:anchor="_Toc148373115" w:history="1">
+          <w:hyperlink w:anchor="_Toc148978291" w:history="1">
             <w:r>
               <w:rPr>
                 <w:rStyle w:val="a3"/>
@@ -4180,7 +4164,7 @@
                 <w:noProof/>
                 <w:webHidden/>
               </w:rPr>
-              <w:instrText xml:space="preserve"> PAGEREF _Toc148373115 \h </w:instrText>
+              <w:instrText xml:space="preserve"> PAGEREF _Toc148978291 \h </w:instrText>
             </w:r>
             <w:r>
               <w:rPr>
@@ -4227,7 +4211,7 @@
               <w14:ligatures w14:val="standardContextual"/>
             </w:rPr>
           </w:pPr>
-          <w:hyperlink w:anchor="_Toc148373116" w:history="1">
+          <w:hyperlink w:anchor="_Toc148978292" w:history="1">
             <w:r>
               <w:rPr>
                 <w:rStyle w:val="a3"/>
@@ -4258,7 +4242,7 @@
                 <w:noProof/>
                 <w:webHidden/>
               </w:rPr>
-              <w:instrText xml:space="preserve"> PAGEREF _Toc148373116 \h </w:instrText>
+              <w:instrText xml:space="preserve"> PAGEREF _Toc148978292 \h </w:instrText>
             </w:r>
             <w:r>
               <w:rPr>
@@ -4305,7 +4289,7 @@
               <w14:ligatures w14:val="standardContextual"/>
             </w:rPr>
           </w:pPr>
-          <w:hyperlink w:anchor="_Toc148373117" w:history="1">
+          <w:hyperlink w:anchor="_Toc148978293" w:history="1">
             <w:r>
               <w:rPr>
                 <w:rStyle w:val="a3"/>
@@ -4336,7 +4320,7 @@
                 <w:noProof/>
                 <w:webHidden/>
               </w:rPr>
-              <w:instrText xml:space="preserve"> PAGEREF _Toc148373117 \h </w:instrText>
+              <w:instrText xml:space="preserve"> PAGEREF _Toc148978293 \h </w:instrText>
             </w:r>
             <w:r>
               <w:rPr>
@@ -4383,7 +4367,7 @@
               <w14:ligatures w14:val="standardContextual"/>
             </w:rPr>
           </w:pPr>
-          <w:hyperlink w:anchor="_Toc148373118" w:history="1">
+          <w:hyperlink w:anchor="_Toc148978294" w:history="1">
             <w:r>
               <w:rPr>
                 <w:rStyle w:val="a3"/>
@@ -4414,7 +4398,7 @@
                 <w:noProof/>
                 <w:webHidden/>
               </w:rPr>
-              <w:instrText xml:space="preserve"> PAGEREF _Toc148373118 \h </w:instrText>
+              <w:instrText xml:space="preserve"> PAGEREF _Toc148978294 \h </w:instrText>
             </w:r>
             <w:r>
               <w:rPr>
@@ -4438,6 +4422,552 @@
                 <w:webHidden/>
               </w:rPr>
               <w:t>14</w:t>
+            </w:r>
+            <w:r>
+              <w:rPr>
+                <w:rFonts w:ascii="华文宋体" w:eastAsia="华文宋体" w:hAnsi="华文宋体"/>
+                <w:noProof/>
+                <w:webHidden/>
+              </w:rPr>
+              <w:fldChar w:fldCharType="end"/>
+            </w:r>
+          </w:hyperlink>
+        </w:p>
+        <w:p>
+          <w:pPr>
+            <w:pStyle w:val="TOC1"/>
+            <w:tabs>
+              <w:tab w:val="right" w:leader="dot" w:pos="8296"/>
+            </w:tabs>
+            <w:rPr>
+              <w:rFonts w:ascii="华文宋体" w:eastAsia="华文宋体" w:hAnsi="华文宋体"/>
+              <w:noProof/>
+              <w14:ligatures w14:val="standardContextual"/>
+            </w:rPr>
+          </w:pPr>
+          <w:hyperlink w:anchor="_Toc148978295" w:history="1">
+            <w:r>
+              <w:rPr>
+                <w:rStyle w:val="a3"/>
+                <w:rFonts w:ascii="华文宋体" w:eastAsia="华文宋体" w:hAnsi="华文宋体"/>
+                <w:noProof/>
+              </w:rPr>
+              <w:t>第五讲 物联网技术及应用——智能化网络化的信息采集</w:t>
+            </w:r>
+            <w:r>
+              <w:rPr>
+                <w:rFonts w:ascii="华文宋体" w:eastAsia="华文宋体" w:hAnsi="华文宋体"/>
+                <w:noProof/>
+                <w:webHidden/>
+              </w:rPr>
+              <w:tab/>
+            </w:r>
+            <w:r>
+              <w:rPr>
+                <w:rFonts w:ascii="华文宋体" w:eastAsia="华文宋体" w:hAnsi="华文宋体"/>
+                <w:noProof/>
+                <w:webHidden/>
+              </w:rPr>
+              <w:fldChar w:fldCharType="begin"/>
+            </w:r>
+            <w:r>
+              <w:rPr>
+                <w:rFonts w:ascii="华文宋体" w:eastAsia="华文宋体" w:hAnsi="华文宋体"/>
+                <w:noProof/>
+                <w:webHidden/>
+              </w:rPr>
+              <w:instrText xml:space="preserve"> PAGEREF _Toc148978295 \h </w:instrText>
+            </w:r>
+            <w:r>
+              <w:rPr>
+                <w:rFonts w:ascii="华文宋体" w:eastAsia="华文宋体" w:hAnsi="华文宋体"/>
+                <w:noProof/>
+                <w:webHidden/>
+              </w:rPr>
+            </w:r>
+            <w:r>
+              <w:rPr>
+                <w:rFonts w:ascii="华文宋体" w:eastAsia="华文宋体" w:hAnsi="华文宋体"/>
+                <w:noProof/>
+                <w:webHidden/>
+              </w:rPr>
+              <w:fldChar w:fldCharType="separate"/>
+            </w:r>
+            <w:r>
+              <w:rPr>
+                <w:rFonts w:ascii="华文宋体" w:eastAsia="华文宋体" w:hAnsi="华文宋体"/>
+                <w:noProof/>
+                <w:webHidden/>
+              </w:rPr>
+              <w:t>14</w:t>
+            </w:r>
+            <w:r>
+              <w:rPr>
+                <w:rFonts w:ascii="华文宋体" w:eastAsia="华文宋体" w:hAnsi="华文宋体"/>
+                <w:noProof/>
+                <w:webHidden/>
+              </w:rPr>
+              <w:fldChar w:fldCharType="end"/>
+            </w:r>
+          </w:hyperlink>
+        </w:p>
+        <w:p>
+          <w:pPr>
+            <w:pStyle w:val="TOC2"/>
+            <w:tabs>
+              <w:tab w:val="right" w:leader="dot" w:pos="8296"/>
+            </w:tabs>
+            <w:rPr>
+              <w:rFonts w:ascii="华文宋体" w:eastAsia="华文宋体" w:hAnsi="华文宋体"/>
+              <w:noProof/>
+              <w14:ligatures w14:val="standardContextual"/>
+            </w:rPr>
+          </w:pPr>
+          <w:hyperlink w:anchor="_Toc148978296" w:history="1">
+            <w:r>
+              <w:rPr>
+                <w:rStyle w:val="a3"/>
+                <w:rFonts w:ascii="华文宋体" w:eastAsia="华文宋体" w:hAnsi="华文宋体"/>
+                <w:noProof/>
+              </w:rPr>
+              <w:t>一、物联网概述</w:t>
+            </w:r>
+            <w:r>
+              <w:rPr>
+                <w:rFonts w:ascii="华文宋体" w:eastAsia="华文宋体" w:hAnsi="华文宋体"/>
+                <w:noProof/>
+                <w:webHidden/>
+              </w:rPr>
+              <w:tab/>
+            </w:r>
+            <w:r>
+              <w:rPr>
+                <w:rFonts w:ascii="华文宋体" w:eastAsia="华文宋体" w:hAnsi="华文宋体"/>
+                <w:noProof/>
+                <w:webHidden/>
+              </w:rPr>
+              <w:fldChar w:fldCharType="begin"/>
+            </w:r>
+            <w:r>
+              <w:rPr>
+                <w:rFonts w:ascii="华文宋体" w:eastAsia="华文宋体" w:hAnsi="华文宋体"/>
+                <w:noProof/>
+                <w:webHidden/>
+              </w:rPr>
+              <w:instrText xml:space="preserve"> PAGEREF _Toc148978296 \h </w:instrText>
+            </w:r>
+            <w:r>
+              <w:rPr>
+                <w:rFonts w:ascii="华文宋体" w:eastAsia="华文宋体" w:hAnsi="华文宋体"/>
+                <w:noProof/>
+                <w:webHidden/>
+              </w:rPr>
+            </w:r>
+            <w:r>
+              <w:rPr>
+                <w:rFonts w:ascii="华文宋体" w:eastAsia="华文宋体" w:hAnsi="华文宋体"/>
+                <w:noProof/>
+                <w:webHidden/>
+              </w:rPr>
+              <w:fldChar w:fldCharType="separate"/>
+            </w:r>
+            <w:r>
+              <w:rPr>
+                <w:rFonts w:ascii="华文宋体" w:eastAsia="华文宋体" w:hAnsi="华文宋体"/>
+                <w:noProof/>
+                <w:webHidden/>
+              </w:rPr>
+              <w:t>14</w:t>
+            </w:r>
+            <w:r>
+              <w:rPr>
+                <w:rFonts w:ascii="华文宋体" w:eastAsia="华文宋体" w:hAnsi="华文宋体"/>
+                <w:noProof/>
+                <w:webHidden/>
+              </w:rPr>
+              <w:fldChar w:fldCharType="end"/>
+            </w:r>
+          </w:hyperlink>
+        </w:p>
+        <w:p>
+          <w:pPr>
+            <w:pStyle w:val="TOC3"/>
+            <w:tabs>
+              <w:tab w:val="right" w:leader="dot" w:pos="8296"/>
+            </w:tabs>
+            <w:rPr>
+              <w:rFonts w:ascii="华文宋体" w:eastAsia="华文宋体" w:hAnsi="华文宋体"/>
+              <w:noProof/>
+              <w14:ligatures w14:val="standardContextual"/>
+            </w:rPr>
+          </w:pPr>
+          <w:hyperlink w:anchor="_Toc148978297" w:history="1">
+            <w:r>
+              <w:rPr>
+                <w:rStyle w:val="a3"/>
+                <w:rFonts w:ascii="华文宋体" w:eastAsia="华文宋体" w:hAnsi="华文宋体"/>
+                <w:noProof/>
+              </w:rPr>
+              <w:t>（一）物联网（IoT）提出的背景</w:t>
+            </w:r>
+            <w:r>
+              <w:rPr>
+                <w:rFonts w:ascii="华文宋体" w:eastAsia="华文宋体" w:hAnsi="华文宋体"/>
+                <w:noProof/>
+                <w:webHidden/>
+              </w:rPr>
+              <w:tab/>
+            </w:r>
+            <w:r>
+              <w:rPr>
+                <w:rFonts w:ascii="华文宋体" w:eastAsia="华文宋体" w:hAnsi="华文宋体"/>
+                <w:noProof/>
+                <w:webHidden/>
+              </w:rPr>
+              <w:fldChar w:fldCharType="begin"/>
+            </w:r>
+            <w:r>
+              <w:rPr>
+                <w:rFonts w:ascii="华文宋体" w:eastAsia="华文宋体" w:hAnsi="华文宋体"/>
+                <w:noProof/>
+                <w:webHidden/>
+              </w:rPr>
+              <w:instrText xml:space="preserve"> PAGEREF _Toc148978297 \h </w:instrText>
+            </w:r>
+            <w:r>
+              <w:rPr>
+                <w:rFonts w:ascii="华文宋体" w:eastAsia="华文宋体" w:hAnsi="华文宋体"/>
+                <w:noProof/>
+                <w:webHidden/>
+              </w:rPr>
+            </w:r>
+            <w:r>
+              <w:rPr>
+                <w:rFonts w:ascii="华文宋体" w:eastAsia="华文宋体" w:hAnsi="华文宋体"/>
+                <w:noProof/>
+                <w:webHidden/>
+              </w:rPr>
+              <w:fldChar w:fldCharType="separate"/>
+            </w:r>
+            <w:r>
+              <w:rPr>
+                <w:rFonts w:ascii="华文宋体" w:eastAsia="华文宋体" w:hAnsi="华文宋体"/>
+                <w:noProof/>
+                <w:webHidden/>
+              </w:rPr>
+              <w:t>14</w:t>
+            </w:r>
+            <w:r>
+              <w:rPr>
+                <w:rFonts w:ascii="华文宋体" w:eastAsia="华文宋体" w:hAnsi="华文宋体"/>
+                <w:noProof/>
+                <w:webHidden/>
+              </w:rPr>
+              <w:fldChar w:fldCharType="end"/>
+            </w:r>
+          </w:hyperlink>
+        </w:p>
+        <w:p>
+          <w:pPr>
+            <w:pStyle w:val="TOC3"/>
+            <w:tabs>
+              <w:tab w:val="right" w:leader="dot" w:pos="8296"/>
+            </w:tabs>
+            <w:rPr>
+              <w:rFonts w:ascii="华文宋体" w:eastAsia="华文宋体" w:hAnsi="华文宋体"/>
+              <w:noProof/>
+              <w14:ligatures w14:val="standardContextual"/>
+            </w:rPr>
+          </w:pPr>
+          <w:hyperlink w:anchor="_Toc148978298" w:history="1">
+            <w:r>
+              <w:rPr>
+                <w:rStyle w:val="a3"/>
+                <w:rFonts w:ascii="华文宋体" w:eastAsia="华文宋体" w:hAnsi="华文宋体"/>
+                <w:noProof/>
+              </w:rPr>
+              <w:t>（二）物联网的概念</w:t>
+            </w:r>
+            <w:r>
+              <w:rPr>
+                <w:rFonts w:ascii="华文宋体" w:eastAsia="华文宋体" w:hAnsi="华文宋体"/>
+                <w:noProof/>
+                <w:webHidden/>
+              </w:rPr>
+              <w:tab/>
+            </w:r>
+            <w:r>
+              <w:rPr>
+                <w:rFonts w:ascii="华文宋体" w:eastAsia="华文宋体" w:hAnsi="华文宋体"/>
+                <w:noProof/>
+                <w:webHidden/>
+              </w:rPr>
+              <w:fldChar w:fldCharType="begin"/>
+            </w:r>
+            <w:r>
+              <w:rPr>
+                <w:rFonts w:ascii="华文宋体" w:eastAsia="华文宋体" w:hAnsi="华文宋体"/>
+                <w:noProof/>
+                <w:webHidden/>
+              </w:rPr>
+              <w:instrText xml:space="preserve"> PAGEREF _Toc148978298 \h </w:instrText>
+            </w:r>
+            <w:r>
+              <w:rPr>
+                <w:rFonts w:ascii="华文宋体" w:eastAsia="华文宋体" w:hAnsi="华文宋体"/>
+                <w:noProof/>
+                <w:webHidden/>
+              </w:rPr>
+            </w:r>
+            <w:r>
+              <w:rPr>
+                <w:rFonts w:ascii="华文宋体" w:eastAsia="华文宋体" w:hAnsi="华文宋体"/>
+                <w:noProof/>
+                <w:webHidden/>
+              </w:rPr>
+              <w:fldChar w:fldCharType="separate"/>
+            </w:r>
+            <w:r>
+              <w:rPr>
+                <w:rFonts w:ascii="华文宋体" w:eastAsia="华文宋体" w:hAnsi="华文宋体"/>
+                <w:noProof/>
+                <w:webHidden/>
+              </w:rPr>
+              <w:t>14</w:t>
+            </w:r>
+            <w:r>
+              <w:rPr>
+                <w:rFonts w:ascii="华文宋体" w:eastAsia="华文宋体" w:hAnsi="华文宋体"/>
+                <w:noProof/>
+                <w:webHidden/>
+              </w:rPr>
+              <w:fldChar w:fldCharType="end"/>
+            </w:r>
+          </w:hyperlink>
+        </w:p>
+        <w:p>
+          <w:pPr>
+            <w:pStyle w:val="TOC3"/>
+            <w:tabs>
+              <w:tab w:val="right" w:leader="dot" w:pos="8296"/>
+            </w:tabs>
+            <w:rPr>
+              <w:rFonts w:ascii="华文宋体" w:eastAsia="华文宋体" w:hAnsi="华文宋体"/>
+              <w:noProof/>
+              <w14:ligatures w14:val="standardContextual"/>
+            </w:rPr>
+          </w:pPr>
+          <w:hyperlink w:anchor="_Toc148978299" w:history="1">
+            <w:r>
+              <w:rPr>
+                <w:rStyle w:val="a3"/>
+                <w:rFonts w:ascii="华文宋体" w:eastAsia="华文宋体" w:hAnsi="华文宋体"/>
+                <w:noProof/>
+              </w:rPr>
+              <w:t>（三）物联网的特征</w:t>
+            </w:r>
+            <w:r>
+              <w:rPr>
+                <w:rFonts w:ascii="华文宋体" w:eastAsia="华文宋体" w:hAnsi="华文宋体"/>
+                <w:noProof/>
+                <w:webHidden/>
+              </w:rPr>
+              <w:tab/>
+            </w:r>
+            <w:r>
+              <w:rPr>
+                <w:rFonts w:ascii="华文宋体" w:eastAsia="华文宋体" w:hAnsi="华文宋体"/>
+                <w:noProof/>
+                <w:webHidden/>
+              </w:rPr>
+              <w:fldChar w:fldCharType="begin"/>
+            </w:r>
+            <w:r>
+              <w:rPr>
+                <w:rFonts w:ascii="华文宋体" w:eastAsia="华文宋体" w:hAnsi="华文宋体"/>
+                <w:noProof/>
+                <w:webHidden/>
+              </w:rPr>
+              <w:instrText xml:space="preserve"> PAGEREF _Toc148978299 \h </w:instrText>
+            </w:r>
+            <w:r>
+              <w:rPr>
+                <w:rFonts w:ascii="华文宋体" w:eastAsia="华文宋体" w:hAnsi="华文宋体"/>
+                <w:noProof/>
+                <w:webHidden/>
+              </w:rPr>
+            </w:r>
+            <w:r>
+              <w:rPr>
+                <w:rFonts w:ascii="华文宋体" w:eastAsia="华文宋体" w:hAnsi="华文宋体"/>
+                <w:noProof/>
+                <w:webHidden/>
+              </w:rPr>
+              <w:fldChar w:fldCharType="separate"/>
+            </w:r>
+            <w:r>
+              <w:rPr>
+                <w:rFonts w:ascii="华文宋体" w:eastAsia="华文宋体" w:hAnsi="华文宋体"/>
+                <w:noProof/>
+                <w:webHidden/>
+              </w:rPr>
+              <w:t>14</w:t>
+            </w:r>
+            <w:r>
+              <w:rPr>
+                <w:rFonts w:ascii="华文宋体" w:eastAsia="华文宋体" w:hAnsi="华文宋体"/>
+                <w:noProof/>
+                <w:webHidden/>
+              </w:rPr>
+              <w:fldChar w:fldCharType="end"/>
+            </w:r>
+          </w:hyperlink>
+        </w:p>
+        <w:p>
+          <w:pPr>
+            <w:pStyle w:val="TOC2"/>
+            <w:tabs>
+              <w:tab w:val="right" w:leader="dot" w:pos="8296"/>
+            </w:tabs>
+            <w:rPr>
+              <w:rFonts w:ascii="华文宋体" w:eastAsia="华文宋体" w:hAnsi="华文宋体"/>
+              <w:noProof/>
+              <w14:ligatures w14:val="standardContextual"/>
+            </w:rPr>
+          </w:pPr>
+          <w:hyperlink w:anchor="_Toc148978300" w:history="1">
+            <w:r>
+              <w:rPr>
+                <w:rStyle w:val="a3"/>
+                <w:rFonts w:ascii="华文宋体" w:eastAsia="华文宋体" w:hAnsi="华文宋体"/>
+                <w:noProof/>
+              </w:rPr>
+              <w:t>二、物联网的网络架构</w:t>
+            </w:r>
+            <w:r>
+              <w:rPr>
+                <w:rFonts w:ascii="华文宋体" w:eastAsia="华文宋体" w:hAnsi="华文宋体"/>
+                <w:noProof/>
+                <w:webHidden/>
+              </w:rPr>
+              <w:tab/>
+            </w:r>
+            <w:r>
+              <w:rPr>
+                <w:rFonts w:ascii="华文宋体" w:eastAsia="华文宋体" w:hAnsi="华文宋体"/>
+                <w:noProof/>
+                <w:webHidden/>
+              </w:rPr>
+              <w:fldChar w:fldCharType="begin"/>
+            </w:r>
+            <w:r>
+              <w:rPr>
+                <w:rFonts w:ascii="华文宋体" w:eastAsia="华文宋体" w:hAnsi="华文宋体"/>
+                <w:noProof/>
+                <w:webHidden/>
+              </w:rPr>
+              <w:instrText xml:space="preserve"> PAGEREF _Toc148978300 \h </w:instrText>
+            </w:r>
+            <w:r>
+              <w:rPr>
+                <w:rFonts w:ascii="华文宋体" w:eastAsia="华文宋体" w:hAnsi="华文宋体"/>
+                <w:noProof/>
+                <w:webHidden/>
+              </w:rPr>
+            </w:r>
+            <w:r>
+              <w:rPr>
+                <w:rFonts w:ascii="华文宋体" w:eastAsia="华文宋体" w:hAnsi="华文宋体"/>
+                <w:noProof/>
+                <w:webHidden/>
+              </w:rPr>
+              <w:fldChar w:fldCharType="separate"/>
+            </w:r>
+            <w:r>
+              <w:rPr>
+                <w:rFonts w:ascii="华文宋体" w:eastAsia="华文宋体" w:hAnsi="华文宋体"/>
+                <w:noProof/>
+                <w:webHidden/>
+              </w:rPr>
+              <w:t>15</w:t>
+            </w:r>
+            <w:r>
+              <w:rPr>
+                <w:rFonts w:ascii="华文宋体" w:eastAsia="华文宋体" w:hAnsi="华文宋体"/>
+                <w:noProof/>
+                <w:webHidden/>
+              </w:rPr>
+              <w:fldChar w:fldCharType="end"/>
+            </w:r>
+          </w:hyperlink>
+        </w:p>
+        <w:p>
+          <w:pPr>
+            <w:pStyle w:val="TOC2"/>
+            <w:tabs>
+              <w:tab w:val="right" w:leader="dot" w:pos="8296"/>
+            </w:tabs>
+            <w:rPr>
+              <w:rFonts w:ascii="华文宋体" w:eastAsia="华文宋体" w:hAnsi="华文宋体"/>
+              <w:noProof/>
+              <w14:ligatures w14:val="standardContextual"/>
+            </w:rPr>
+          </w:pPr>
+          <w:hyperlink w:anchor="_Toc148978301" w:history="1">
+            <w:r>
+              <w:rPr>
+                <w:rStyle w:val="a3"/>
+                <w:rFonts w:ascii="华文宋体" w:eastAsia="华文宋体" w:hAnsi="华文宋体"/>
+                <w:noProof/>
+              </w:rPr>
+              <w:t>三、EPC物联网：系统结构</w:t>
+            </w:r>
+            <w:r>
+              <w:rPr>
+                <w:rFonts w:ascii="华文宋体" w:eastAsia="华文宋体" w:hAnsi="华文宋体"/>
+                <w:noProof/>
+                <w:webHidden/>
+              </w:rPr>
+              <w:tab/>
+            </w:r>
+            <w:r>
+              <w:rPr>
+                <w:rFonts w:ascii="华文宋体" w:eastAsia="华文宋体" w:hAnsi="华文宋体"/>
+                <w:noProof/>
+                <w:webHidden/>
+              </w:rPr>
+              <w:fldChar w:fldCharType="begin"/>
+            </w:r>
+            <w:r>
+              <w:rPr>
+                <w:rFonts w:ascii="华文宋体" w:eastAsia="华文宋体" w:hAnsi="华文宋体"/>
+                <w:noProof/>
+                <w:webHidden/>
+              </w:rPr>
+              <w:instrText xml:space="preserve"> PAGEREF _Toc148978301 \h </w:instrText>
+            </w:r>
+            <w:r>
+              <w:rPr>
+                <w:rFonts w:ascii="华文宋体" w:eastAsia="华文宋体" w:hAnsi="华文宋体"/>
+                <w:noProof/>
+                <w:webHidden/>
+              </w:rPr>
+            </w:r>
+            <w:r>
+              <w:rPr>
+                <w:rFonts w:ascii="华文宋体" w:eastAsia="华文宋体" w:hAnsi="华文宋体"/>
+                <w:noProof/>
+                <w:webHidden/>
+              </w:rPr>
+              <w:fldChar w:fldCharType="separate"/>
+            </w:r>
+            <w:r>
+              <w:rPr>
+                <w:rFonts w:ascii="华文宋体" w:eastAsia="华文宋体" w:hAnsi="华文宋体"/>
+                <w:noProof/>
+                <w:webHidden/>
+              </w:rPr>
+              <w:t>15</w:t>
             </w:r>
             <w:r>
               <w:rPr>
@@ -4486,7 +5016,7 @@
       <w:pPr>
         <w:pStyle w:val="a9"/>
       </w:pPr>
-      <w:bookmarkStart w:id="0" w:name="_Toc148373065"/>
+      <w:bookmarkStart w:id="0" w:name="_Toc148978241"/>
       <w:r>
         <w:rPr>
           <w:rFonts w:hint="eastAsia"/>
@@ -4527,7 +5057,7 @@
       <w:pPr>
         <w:pStyle w:val="ab"/>
       </w:pPr>
-      <w:bookmarkStart w:id="1" w:name="_Toc148373066"/>
+      <w:bookmarkStart w:id="1" w:name="_Toc148978242"/>
       <w:r>
         <w:rPr>
           <w:rFonts w:hint="eastAsia"/>
@@ -4552,7 +5082,7 @@
       <w:pPr>
         <w:pStyle w:val="ad"/>
       </w:pPr>
-      <w:bookmarkStart w:id="2" w:name="_Toc148373067"/>
+      <w:bookmarkStart w:id="2" w:name="_Toc148978243"/>
       <w:r>
         <w:rPr>
           <w:rFonts w:hint="eastAsia"/>
@@ -4653,7 +5183,7 @@
       <w:pPr>
         <w:pStyle w:val="ad"/>
       </w:pPr>
-      <w:bookmarkStart w:id="3" w:name="_Toc148373068"/>
+      <w:bookmarkStart w:id="3" w:name="_Toc148978244"/>
       <w:r>
         <w:rPr>
           <w:rFonts w:hint="eastAsia"/>
@@ -4678,21 +5208,7 @@
         <w:rPr>
           <w:rFonts w:hint="eastAsia"/>
         </w:rPr>
-        <w:t>是</w:t>
-      </w:r>
-      <w:proofErr w:type="gramStart"/>
-      <w:r>
-        <w:rPr>
-          <w:rFonts w:hint="eastAsia"/>
-        </w:rPr>
-        <w:t>随空间</w:t>
-      </w:r>
-      <w:proofErr w:type="gramEnd"/>
-      <w:r>
-        <w:rPr>
-          <w:rFonts w:hint="eastAsia"/>
-        </w:rPr>
-        <w:t>位置变化的亮度信号。</w:t>
+        <w:t>是随空间位置变化的亮度信号。</w:t>
       </w:r>
     </w:p>
     <w:p>
@@ -4711,21 +5227,7 @@
         <w:rPr>
           <w:rFonts w:hint="eastAsia"/>
         </w:rPr>
-        <w:t>是</w:t>
-      </w:r>
-      <w:proofErr w:type="gramStart"/>
-      <w:r>
-        <w:rPr>
-          <w:rFonts w:hint="eastAsia"/>
-        </w:rPr>
-        <w:t>随空间</w:t>
-      </w:r>
-      <w:proofErr w:type="gramEnd"/>
-      <w:r>
-        <w:rPr>
-          <w:rFonts w:hint="eastAsia"/>
-        </w:rPr>
-        <w:t>位置变化的三基色（RGB）信号。</w:t>
+        <w:t>是随空间位置变化的三基色（RGB）信号。</w:t>
       </w:r>
     </w:p>
     <w:p>
@@ -5171,7 +5673,7 @@
       <w:pPr>
         <w:pStyle w:val="ab"/>
       </w:pPr>
-      <w:bookmarkStart w:id="4" w:name="_Toc148373069"/>
+      <w:bookmarkStart w:id="4" w:name="_Toc148978245"/>
       <w:r>
         <w:rPr>
           <w:noProof/>
@@ -5215,7 +5717,7 @@
       <w:pPr>
         <w:pStyle w:val="ad"/>
       </w:pPr>
-      <w:bookmarkStart w:id="5" w:name="_Toc148373070"/>
+      <w:bookmarkStart w:id="5" w:name="_Toc148978246"/>
       <w:r>
         <w:rPr>
           <w:rFonts w:hint="eastAsia"/>
@@ -5266,7 +5768,7 @@
       <w:pPr>
         <w:pStyle w:val="ad"/>
       </w:pPr>
-      <w:bookmarkStart w:id="6" w:name="_Toc148373071"/>
+      <w:bookmarkStart w:id="6" w:name="_Toc148978247"/>
       <w:r>
         <w:rPr>
           <w:rFonts w:hint="eastAsia"/>
@@ -5316,7 +5818,7 @@
       <w:pPr>
         <w:pStyle w:val="ad"/>
       </w:pPr>
-      <w:bookmarkStart w:id="7" w:name="_Toc148373072"/>
+      <w:bookmarkStart w:id="7" w:name="_Toc148978248"/>
       <w:r>
         <w:rPr>
           <w:rFonts w:hint="eastAsia"/>
@@ -5346,7 +5848,7 @@
       <w:pPr>
         <w:pStyle w:val="ad"/>
       </w:pPr>
-      <w:bookmarkStart w:id="8" w:name="_Toc148373073"/>
+      <w:bookmarkStart w:id="8" w:name="_Toc148978249"/>
       <w:r>
         <w:rPr>
           <w:rFonts w:hint="eastAsia"/>
@@ -5376,7 +5878,7 @@
       <w:pPr>
         <w:pStyle w:val="ab"/>
       </w:pPr>
-      <w:bookmarkStart w:id="9" w:name="_Toc148373074"/>
+      <w:bookmarkStart w:id="9" w:name="_Toc148978250"/>
       <w:r>
         <w:rPr>
           <w:rFonts w:hint="eastAsia"/>
@@ -5497,7 +5999,7 @@
       <w:pPr>
         <w:pStyle w:val="ab"/>
       </w:pPr>
-      <w:bookmarkStart w:id="10" w:name="_Toc148373075"/>
+      <w:bookmarkStart w:id="10" w:name="_Toc148978251"/>
       <w:r>
         <w:rPr>
           <w:rFonts w:hint="eastAsia"/>
@@ -5537,7 +6039,7 @@
       <w:pPr>
         <w:pStyle w:val="ad"/>
       </w:pPr>
-      <w:bookmarkStart w:id="11" w:name="_Toc148373076"/>
+      <w:bookmarkStart w:id="11" w:name="_Toc148978252"/>
       <w:r>
         <w:rPr>
           <w:rFonts w:hint="eastAsia"/>
@@ -5596,7 +6098,7 @@
         <w:pStyle w:val="ad"/>
         <w:jc w:val="left"/>
       </w:pPr>
-      <w:bookmarkStart w:id="12" w:name="_Toc148373077"/>
+      <w:bookmarkStart w:id="12" w:name="_Toc148978253"/>
       <w:r>
         <w:rPr>
           <w:rFonts w:hint="eastAsia"/>
@@ -5687,7 +6189,7 @@
       <w:pPr>
         <w:pStyle w:val="ad"/>
       </w:pPr>
-      <w:bookmarkStart w:id="13" w:name="_Toc148373078"/>
+      <w:bookmarkStart w:id="13" w:name="_Toc148978254"/>
       <w:r>
         <w:rPr>
           <w:rFonts w:hint="eastAsia"/>
@@ -5857,7 +6359,7 @@
       <w:pPr>
         <w:pStyle w:val="ab"/>
       </w:pPr>
-      <w:bookmarkStart w:id="14" w:name="_Toc148373079"/>
+      <w:bookmarkStart w:id="14" w:name="_Toc148978255"/>
       <w:r>
         <w:rPr>
           <w:rFonts w:hint="eastAsia"/>
@@ -5876,7 +6378,7 @@
       <w:pPr>
         <w:pStyle w:val="ad"/>
       </w:pPr>
-      <w:bookmarkStart w:id="15" w:name="_Toc148373080"/>
+      <w:bookmarkStart w:id="15" w:name="_Toc148978256"/>
       <w:r>
         <w:rPr>
           <w:rFonts w:hint="eastAsia"/>
@@ -6068,7 +6570,7 @@
       <w:pPr>
         <w:pStyle w:val="ad"/>
       </w:pPr>
-      <w:bookmarkStart w:id="16" w:name="_Toc148373081"/>
+      <w:bookmarkStart w:id="16" w:name="_Toc148978257"/>
       <w:r>
         <w:rPr>
           <w:rFonts w:hint="eastAsia"/>
@@ -6107,7 +6609,7 @@
       <w:pPr>
         <w:pStyle w:val="ab"/>
       </w:pPr>
-      <w:bookmarkStart w:id="17" w:name="_Toc148373082"/>
+      <w:bookmarkStart w:id="17" w:name="_Toc148978258"/>
       <w:r>
         <w:rPr>
           <w:rFonts w:hint="eastAsia"/>
@@ -6146,7 +6648,7 @@
       <w:pPr>
         <w:pStyle w:val="ad"/>
       </w:pPr>
-      <w:bookmarkStart w:id="18" w:name="_Toc148373083"/>
+      <w:bookmarkStart w:id="18" w:name="_Toc148978259"/>
       <w:r>
         <w:rPr>
           <w:rFonts w:hint="eastAsia"/>
@@ -6163,28 +6665,14 @@
         <w:rPr>
           <w:rFonts w:hint="eastAsia"/>
         </w:rPr>
-        <w:t>通信的基本问题是在消息的接收端精确或近似地复制发送</w:t>
-      </w:r>
-      <w:proofErr w:type="gramStart"/>
-      <w:r>
-        <w:rPr>
-          <w:rFonts w:hint="eastAsia"/>
-        </w:rPr>
-        <w:t>端发出</w:t>
-      </w:r>
-      <w:proofErr w:type="gramEnd"/>
-      <w:r>
-        <w:rPr>
-          <w:rFonts w:hint="eastAsia"/>
-        </w:rPr>
-        <w:t>的消息。通信中消息的意义和效果与通信技术本身没有关系。</w:t>
+        <w:t>通信的基本问题是在消息的接收端精确或近似地复制发送端发出的消息。通信中消息的意义和效果与通信技术本身没有关系。</w:t>
       </w:r>
     </w:p>
     <w:p>
       <w:pPr>
         <w:pStyle w:val="ad"/>
       </w:pPr>
-      <w:bookmarkStart w:id="19" w:name="_Toc148373084"/>
+      <w:bookmarkStart w:id="19" w:name="_Toc148978260"/>
       <w:r>
         <w:rPr>
           <w:rFonts w:hint="eastAsia"/>
@@ -6208,7 +6696,7 @@
       <w:pPr>
         <w:pStyle w:val="ad"/>
       </w:pPr>
-      <w:bookmarkStart w:id="20" w:name="_Toc148373085"/>
+      <w:bookmarkStart w:id="20" w:name="_Toc148978261"/>
       <w:r>
         <w:rPr>
           <w:rFonts w:hint="eastAsia"/>
@@ -6232,7 +6720,7 @@
       <w:pPr>
         <w:pStyle w:val="ab"/>
       </w:pPr>
-      <w:bookmarkStart w:id="21" w:name="_Toc148373086"/>
+      <w:bookmarkStart w:id="21" w:name="_Toc148978262"/>
       <w:r>
         <w:rPr>
           <w:rFonts w:hint="eastAsia"/>
@@ -6251,7 +6739,7 @@
       <w:pPr>
         <w:pStyle w:val="ad"/>
       </w:pPr>
-      <w:bookmarkStart w:id="22" w:name="_Toc148373087"/>
+      <w:bookmarkStart w:id="22" w:name="_Toc148978263"/>
       <w:r>
         <w:rPr>
           <w:rFonts w:hint="eastAsia"/>
@@ -6337,7 +6825,7 @@
       <w:pPr>
         <w:pStyle w:val="ad"/>
       </w:pPr>
-      <w:bookmarkStart w:id="23" w:name="_Toc148373088"/>
+      <w:bookmarkStart w:id="23" w:name="_Toc148978264"/>
       <w:r>
         <w:rPr>
           <w:rFonts w:hint="eastAsia"/>
@@ -6381,7 +6869,7 @@
       <w:pPr>
         <w:pStyle w:val="ab"/>
       </w:pPr>
-      <w:bookmarkStart w:id="24" w:name="_Toc148373089"/>
+      <w:bookmarkStart w:id="24" w:name="_Toc148978265"/>
       <w:r>
         <w:rPr>
           <w:rFonts w:hint="eastAsia"/>
@@ -6400,7 +6888,7 @@
       <w:pPr>
         <w:pStyle w:val="ad"/>
       </w:pPr>
-      <w:bookmarkStart w:id="25" w:name="_Toc148373090"/>
+      <w:bookmarkStart w:id="25" w:name="_Toc148978266"/>
       <w:r>
         <w:rPr>
           <w:rFonts w:hint="eastAsia"/>
@@ -6429,7 +6917,7 @@
       <w:pPr>
         <w:pStyle w:val="ad"/>
       </w:pPr>
-      <w:bookmarkStart w:id="26" w:name="_Toc148373091"/>
+      <w:bookmarkStart w:id="26" w:name="_Toc148978267"/>
       <w:r>
         <w:rPr>
           <w:rFonts w:hint="eastAsia"/>
@@ -7338,7 +7826,7 @@
       <w:pPr>
         <w:pStyle w:val="ad"/>
       </w:pPr>
-      <w:bookmarkStart w:id="27" w:name="_Toc148373092"/>
+      <w:bookmarkStart w:id="27" w:name="_Toc148978268"/>
       <w:r>
         <w:rPr>
           <w:rFonts w:hint="eastAsia"/>
@@ -8200,13 +8688,8 @@
         <w:t>）</w:t>
       </w:r>
       <w:r>
-        <w:t>两个独立事件联合信息量等于他们分别的信息量之</w:t>
-      </w:r>
-      <w:proofErr w:type="gramStart"/>
-      <w:r>
-        <w:t>和</w:t>
-      </w:r>
-      <w:proofErr w:type="gramEnd"/>
+        <w:t>两个独立事件联合信息量等于他们分别的信息量之和</w:t>
+      </w:r>
     </w:p>
     <w:p>
       <w:pPr>
@@ -8217,7 +8700,7 @@
       <w:pPr>
         <w:pStyle w:val="a9"/>
       </w:pPr>
-      <w:bookmarkStart w:id="28" w:name="_Toc148373093"/>
+      <w:bookmarkStart w:id="28" w:name="_Toc148978269"/>
       <w:r>
         <w:rPr>
           <w:rFonts w:hint="eastAsia"/>
@@ -8260,7 +8743,7 @@
       <w:pPr>
         <w:pStyle w:val="ab"/>
       </w:pPr>
-      <w:bookmarkStart w:id="29" w:name="_Toc148373094"/>
+      <w:bookmarkStart w:id="29" w:name="_Toc148978270"/>
       <w:r>
         <w:rPr>
           <w:rFonts w:hint="eastAsia"/>
@@ -8279,7 +8762,7 @@
       <w:pPr>
         <w:pStyle w:val="ad"/>
       </w:pPr>
-      <w:bookmarkStart w:id="30" w:name="_Toc148373095"/>
+      <w:bookmarkStart w:id="30" w:name="_Toc148978271"/>
       <w:r>
         <w:rPr>
           <w:rFonts w:hint="eastAsia"/>
@@ -8325,7 +8808,7 @@
       <w:pPr>
         <w:pStyle w:val="ad"/>
       </w:pPr>
-      <w:bookmarkStart w:id="31" w:name="_Toc148373096"/>
+      <w:bookmarkStart w:id="31" w:name="_Toc148978272"/>
       <w:r>
         <w:rPr>
           <w:rFonts w:hint="eastAsia"/>
@@ -8585,7 +9068,7 @@
       <w:pPr>
         <w:pStyle w:val="ab"/>
       </w:pPr>
-      <w:bookmarkStart w:id="32" w:name="_Toc148373097"/>
+      <w:bookmarkStart w:id="32" w:name="_Toc148978273"/>
       <w:r>
         <w:rPr>
           <w:rFonts w:hint="eastAsia"/>
@@ -8598,7 +9081,7 @@
       <w:pPr>
         <w:pStyle w:val="ad"/>
       </w:pPr>
-      <w:bookmarkStart w:id="33" w:name="_Toc148373098"/>
+      <w:bookmarkStart w:id="33" w:name="_Toc148978274"/>
       <w:r>
         <w:rPr>
           <w:rFonts w:hint="eastAsia"/>
@@ -8880,15 +9363,7 @@
         <w:t>）</w:t>
       </w:r>
       <w:r>
-        <w:t>是指传感器中能直接感受或响应被测量，并输出与被测量</w:t>
-      </w:r>
-      <w:proofErr w:type="gramStart"/>
-      <w:r>
-        <w:t>成确定</w:t>
-      </w:r>
-      <w:proofErr w:type="gramEnd"/>
-      <w:r>
-        <w:t>关系的其他量（一般为非电量）部分</w:t>
+        <w:t>是指传感器中能直接感受或响应被测量，并输出与被测量成确定关系的其他量（一般为非电量）部分</w:t>
       </w:r>
       <w:r>
         <w:rPr>
@@ -9125,21 +9600,7 @@
         <w:rPr>
           <w:rFonts w:hint="eastAsia"/>
         </w:rPr>
-        <w:t>采用新原理、开发新材料、采用新工艺；从结构型为主变为物性型为主；采用仿生原理（机器人</w:t>
-      </w:r>
-      <w:proofErr w:type="gramStart"/>
-      <w:r>
-        <w:rPr>
-          <w:rFonts w:hint="eastAsia"/>
-        </w:rPr>
-        <w:t>研究中仿人</w:t>
-      </w:r>
-      <w:proofErr w:type="gramEnd"/>
-      <w:r>
-        <w:rPr>
-          <w:rFonts w:hint="eastAsia"/>
-        </w:rPr>
-        <w:t>视觉、触觉等感觉的传感器）。</w:t>
+        <w:t>采用新原理、开发新材料、采用新工艺；从结构型为主变为物性型为主；采用仿生原理（机器人研究中仿人视觉、触觉等感觉的传感器）。</w:t>
       </w:r>
     </w:p>
     <w:p>
@@ -9275,7 +9736,7 @@
       <w:pPr>
         <w:pStyle w:val="ad"/>
       </w:pPr>
-      <w:bookmarkStart w:id="34" w:name="_Toc148373099"/>
+      <w:bookmarkStart w:id="34" w:name="_Toc148978275"/>
       <w:r>
         <w:rPr>
           <w:rFonts w:hint="eastAsia"/>
@@ -9601,32 +10062,10 @@
         <w:rPr>
           <w:rFonts w:hint="eastAsia"/>
         </w:rPr>
-        <w:t>是一个以感知物理世界为目的的物</w:t>
-      </w:r>
-      <w:proofErr w:type="gramStart"/>
-      <w:r>
-        <w:rPr>
-          <w:rFonts w:hint="eastAsia"/>
-        </w:rPr>
-        <w:t>物</w:t>
-      </w:r>
-      <w:proofErr w:type="gramEnd"/>
-      <w:r>
-        <w:rPr>
-          <w:rFonts w:hint="eastAsia"/>
-        </w:rPr>
-        <w:t>互联的综合信息系统。简单来说就是八</w:t>
-      </w:r>
-      <w:r>
-        <w:t>个字：物</w:t>
-      </w:r>
-      <w:proofErr w:type="gramStart"/>
-      <w:r>
-        <w:t>物</w:t>
-      </w:r>
-      <w:proofErr w:type="gramEnd"/>
-      <w:r>
-        <w:t>互联，感知世界。物联网</w:t>
+        <w:t>是一个以感知物理世界为目的的物物互联的综合信息系统。简单来说就是八</w:t>
+      </w:r>
+      <w:r>
+        <w:t>个字：物物互联，感知世界。物联网</w:t>
       </w:r>
       <w:r>
         <w:rPr>
@@ -9680,21 +10119,7 @@
         <w:rPr>
           <w:rFonts w:hint="eastAsia"/>
         </w:rPr>
-        <w:t>是建立在已有的智能化与网络化基础之上的全新理论体系。物联网将在人类社会与物理世界之间建立起一套社会化的感知体系，使人类</w:t>
-      </w:r>
-      <w:proofErr w:type="gramStart"/>
-      <w:r>
-        <w:rPr>
-          <w:rFonts w:hint="eastAsia"/>
-        </w:rPr>
-        <w:t>文明实现</w:t>
-      </w:r>
-      <w:proofErr w:type="gramEnd"/>
-      <w:r>
-        <w:rPr>
-          <w:rFonts w:hint="eastAsia"/>
-        </w:rPr>
-        <w:t>新的升华。</w:t>
+        <w:t>是建立在已有的智能化与网络化基础之上的全新理论体系。物联网将在人类社会与物理世界之间建立起一套社会化的感知体系，使人类文明实现新的升华。</w:t>
       </w:r>
     </w:p>
     <w:p>
@@ -9834,7 +10259,7 @@
       <w:pPr>
         <w:pStyle w:val="ad"/>
       </w:pPr>
-      <w:bookmarkStart w:id="35" w:name="_Toc148373100"/>
+      <w:bookmarkStart w:id="35" w:name="_Toc148978276"/>
       <w:r>
         <w:rPr>
           <w:rFonts w:hint="eastAsia"/>
@@ -9890,21 +10315,7 @@
         <w:rPr>
           <w:rFonts w:hint="eastAsia"/>
         </w:rPr>
-        <w:t>变式、热敏式、光敏式、</w:t>
-      </w:r>
-      <w:proofErr w:type="gramStart"/>
-      <w:r>
-        <w:rPr>
-          <w:rFonts w:hint="eastAsia"/>
-        </w:rPr>
-        <w:t>电敏式</w:t>
-      </w:r>
-      <w:proofErr w:type="gramEnd"/>
-      <w:r>
-        <w:rPr>
-          <w:rFonts w:hint="eastAsia"/>
-        </w:rPr>
-        <w:t>。</w:t>
+        <w:t>变式、热敏式、光敏式、电敏式。</w:t>
       </w:r>
     </w:p>
     <w:p>
@@ -10207,22 +10618,14 @@
       <w:pPr>
         <w:pStyle w:val="ab"/>
       </w:pPr>
-      <w:bookmarkStart w:id="36" w:name="_Toc148373101"/>
-      <w:r>
-        <w:rPr>
-          <w:rFonts w:hint="eastAsia"/>
-        </w:rPr>
-        <w:t>三、信息化、数字化、</w:t>
-      </w:r>
-      <w:proofErr w:type="gramStart"/>
-      <w:r>
-        <w:rPr>
-          <w:rFonts w:hint="eastAsia"/>
-        </w:rPr>
-        <w:t>数智化</w:t>
+      <w:bookmarkStart w:id="36" w:name="_Toc148978277"/>
+      <w:r>
+        <w:rPr>
+          <w:rFonts w:hint="eastAsia"/>
+        </w:rPr>
+        <w:t>三、信息化、数字化、数智化</w:t>
       </w:r>
       <w:bookmarkEnd w:id="36"/>
-      <w:proofErr w:type="gramEnd"/>
     </w:p>
     <w:p>
       <w:pPr>
@@ -10240,7 +10643,7 @@
       <w:pPr>
         <w:pStyle w:val="ad"/>
       </w:pPr>
-      <w:bookmarkStart w:id="37" w:name="_Toc148373102"/>
+      <w:bookmarkStart w:id="37" w:name="_Toc148978278"/>
       <w:r>
         <w:rPr>
           <w:rFonts w:hint="eastAsia"/>
@@ -10312,7 +10715,7 @@
       <w:pPr>
         <w:pStyle w:val="ad"/>
       </w:pPr>
-      <w:bookmarkStart w:id="38" w:name="_Toc148373103"/>
+      <w:bookmarkStart w:id="38" w:name="_Toc148978279"/>
       <w:r>
         <w:rPr>
           <w:rFonts w:hint="eastAsia"/>
@@ -10474,7 +10877,7 @@
       <w:pPr>
         <w:pStyle w:val="ad"/>
       </w:pPr>
-      <w:bookmarkStart w:id="39" w:name="_Toc148373104"/>
+      <w:bookmarkStart w:id="39" w:name="_Toc148978280"/>
       <w:r>
         <w:rPr>
           <w:rFonts w:hint="eastAsia"/>
@@ -10667,7 +11070,7 @@
       <w:pPr>
         <w:pStyle w:val="ad"/>
       </w:pPr>
-      <w:bookmarkStart w:id="40" w:name="_Toc148373105"/>
+      <w:bookmarkStart w:id="40" w:name="_Toc148978281"/>
       <w:r>
         <w:rPr>
           <w:rFonts w:hint="eastAsia"/>
@@ -10717,23 +11120,7 @@
         <w:t>t</w:t>
       </w:r>
       <w:r>
-        <w:t>)是</w:t>
-      </w:r>
-      <w:proofErr w:type="gramStart"/>
-      <w:r>
-        <w:t>带限实</w:t>
-      </w:r>
-      <w:proofErr w:type="gramEnd"/>
-      <w:r>
-        <w:t>信号，则抽样后信号频谱</w:t>
-      </w:r>
-      <w:proofErr w:type="gramStart"/>
-      <w:r>
-        <w:t>不</w:t>
-      </w:r>
-      <w:proofErr w:type="gramEnd"/>
-      <w:r>
-        <w:t>混叠的充分条件为：</w:t>
+        <w:t>)是带限实信号，则抽样后信号频谱不混叠的充分条件为：</w:t>
       </w:r>
     </w:p>
     <w:p>
@@ -11116,21 +11503,7 @@
         <w:rPr>
           <w:rFonts w:hint="eastAsia"/>
         </w:rPr>
-        <w:t>是频谱</w:t>
-      </w:r>
-      <w:proofErr w:type="gramStart"/>
-      <w:r>
-        <w:rPr>
-          <w:rFonts w:hint="eastAsia"/>
-        </w:rPr>
-        <w:t>不</w:t>
-      </w:r>
-      <w:proofErr w:type="gramEnd"/>
-      <w:r>
-        <w:rPr>
-          <w:rFonts w:hint="eastAsia"/>
-        </w:rPr>
-        <w:t>混叠最小抽样频率；</w:t>
+        <w:t>是频谱不混叠最小抽样频率；</w:t>
       </w:r>
       <m:oMath>
         <m:r>
@@ -11196,28 +11569,14 @@
         <w:rPr>
           <w:rFonts w:hint="eastAsia"/>
         </w:rPr>
-        <w:t>是频谱</w:t>
-      </w:r>
-      <w:proofErr w:type="gramStart"/>
-      <w:r>
-        <w:rPr>
-          <w:rFonts w:hint="eastAsia"/>
-        </w:rPr>
-        <w:t>不</w:t>
-      </w:r>
-      <w:proofErr w:type="gramEnd"/>
-      <w:r>
-        <w:rPr>
-          <w:rFonts w:hint="eastAsia"/>
-        </w:rPr>
-        <w:t>混叠最大抽样间隔。</w:t>
+        <w:t>是频谱不混叠最大抽样间隔。</w:t>
       </w:r>
     </w:p>
     <w:p>
       <w:pPr>
         <w:pStyle w:val="ad"/>
       </w:pPr>
-      <w:bookmarkStart w:id="41" w:name="_Toc148373106"/>
+      <w:bookmarkStart w:id="41" w:name="_Toc148978282"/>
       <w:r>
         <w:rPr>
           <w:rFonts w:hint="eastAsia"/>
@@ -11301,7 +11660,7 @@
       <w:pPr>
         <w:pStyle w:val="a9"/>
       </w:pPr>
-      <w:bookmarkStart w:id="42" w:name="_Toc148373107"/>
+      <w:bookmarkStart w:id="42" w:name="_Toc148978283"/>
       <w:r>
         <w:rPr>
           <w:rFonts w:hint="eastAsia"/>
@@ -11329,7 +11688,7 @@
       <w:pPr>
         <w:pStyle w:val="ab"/>
       </w:pPr>
-      <w:bookmarkStart w:id="43" w:name="_Toc148373108"/>
+      <w:bookmarkStart w:id="43" w:name="_Toc148978284"/>
       <w:r>
         <w:rPr>
           <w:rFonts w:hint="eastAsia"/>
@@ -11342,7 +11701,7 @@
       <w:pPr>
         <w:pStyle w:val="ad"/>
       </w:pPr>
-      <w:bookmarkStart w:id="44" w:name="_Toc148373109"/>
+      <w:bookmarkStart w:id="44" w:name="_Toc148978285"/>
       <w:r>
         <w:rPr>
           <w:rFonts w:hint="eastAsia"/>
@@ -11367,36 +11726,14 @@
       <w:pPr>
         <w:pStyle w:val="ad"/>
       </w:pPr>
-      <w:bookmarkStart w:id="45" w:name="_Toc148373110"/>
-      <w:r>
-        <w:rPr>
-          <w:rFonts w:hint="eastAsia"/>
-        </w:rPr>
-        <w:t>（二）医学信号研究的</w:t>
-      </w:r>
-      <w:proofErr w:type="gramStart"/>
-      <w:r>
-        <w:rPr>
-          <w:rFonts w:hint="eastAsia"/>
-        </w:rPr>
-        <w:t>正问题</w:t>
-      </w:r>
-      <w:proofErr w:type="gramEnd"/>
-      <w:r>
-        <w:rPr>
-          <w:rFonts w:hint="eastAsia"/>
-        </w:rPr>
-        <w:t>和</w:t>
-      </w:r>
-      <w:proofErr w:type="gramStart"/>
-      <w:r>
-        <w:rPr>
-          <w:rFonts w:hint="eastAsia"/>
-        </w:rPr>
-        <w:t>逆问题</w:t>
+      <w:bookmarkStart w:id="45" w:name="_Toc148978286"/>
+      <w:r>
+        <w:rPr>
+          <w:rFonts w:hint="eastAsia"/>
+        </w:rPr>
+        <w:t>（二）医学信号研究的正问题和逆问题</w:t>
       </w:r>
       <w:bookmarkEnd w:id="45"/>
-      <w:proofErr w:type="gramEnd"/>
     </w:p>
     <w:p>
       <w:pPr>
@@ -11433,35 +11770,7 @@
         <w:rPr>
           <w:rFonts w:hint="eastAsia"/>
         </w:rPr>
-        <w:t>信号的问题是正问题，通过信号得知人体信息的问题是逆问题。例如，心电</w:t>
-      </w:r>
-      <w:proofErr w:type="gramStart"/>
-      <w:r>
-        <w:rPr>
-          <w:rFonts w:hint="eastAsia"/>
-        </w:rPr>
-        <w:t>正问题</w:t>
-      </w:r>
-      <w:proofErr w:type="gramEnd"/>
-      <w:r>
-        <w:rPr>
-          <w:rFonts w:hint="eastAsia"/>
-        </w:rPr>
-        <w:t>是“心脏活动在体表面的心电分布”，心电</w:t>
-      </w:r>
-      <w:proofErr w:type="gramStart"/>
-      <w:r>
-        <w:rPr>
-          <w:rFonts w:hint="eastAsia"/>
-        </w:rPr>
-        <w:t>逆问题</w:t>
-      </w:r>
-      <w:proofErr w:type="gramEnd"/>
-      <w:r>
-        <w:rPr>
-          <w:rFonts w:hint="eastAsia"/>
-        </w:rPr>
-        <w:t>是“从体表</w:t>
+        <w:t>信号的问题是正问题，通过信号得知人体信息的问题是逆问题。例如，心电正问题是“心脏活动在体表面的心电分布”，心电逆问题是“从体表</w:t>
       </w:r>
       <w:r>
         <w:rPr>
@@ -11482,28 +11791,14 @@
         <w:rPr>
           <w:rFonts w:hint="eastAsia"/>
         </w:rPr>
-        <w:t>逆问题，即解读信号的问题，通常要比</w:t>
-      </w:r>
-      <w:proofErr w:type="gramStart"/>
-      <w:r>
-        <w:rPr>
-          <w:rFonts w:hint="eastAsia"/>
-        </w:rPr>
-        <w:t>正问题</w:t>
-      </w:r>
-      <w:proofErr w:type="gramEnd"/>
-      <w:r>
-        <w:rPr>
-          <w:rFonts w:hint="eastAsia"/>
-        </w:rPr>
-        <w:t>更加复杂。</w:t>
+        <w:t>逆问题，即解读信号的问题，通常要比正问题更加复杂。</w:t>
       </w:r>
     </w:p>
     <w:p>
       <w:pPr>
         <w:pStyle w:val="ad"/>
       </w:pPr>
-      <w:bookmarkStart w:id="46" w:name="_Toc148373111"/>
+      <w:bookmarkStart w:id="46" w:name="_Toc148978287"/>
       <w:r>
         <w:rPr>
           <w:rFonts w:hint="eastAsia"/>
@@ -12077,7 +12372,7 @@
       <w:pPr>
         <w:pStyle w:val="ab"/>
       </w:pPr>
-      <w:bookmarkStart w:id="47" w:name="_Toc148373112"/>
+      <w:bookmarkStart w:id="47" w:name="_Toc148978288"/>
       <w:r>
         <w:rPr>
           <w:rFonts w:hint="eastAsia"/>
@@ -12120,21 +12415,7 @@
         <w:rPr>
           <w:rFonts w:hint="eastAsia"/>
         </w:rPr>
-        <w:t>心电、脑电、肌电、胃电、</w:t>
-      </w:r>
-      <w:proofErr w:type="gramStart"/>
-      <w:r>
-        <w:rPr>
-          <w:rFonts w:hint="eastAsia"/>
-        </w:rPr>
-        <w:t>眼电等</w:t>
-      </w:r>
-      <w:proofErr w:type="gramEnd"/>
-      <w:r>
-        <w:rPr>
-          <w:rFonts w:hint="eastAsia"/>
-        </w:rPr>
-        <w:t>。</w:t>
+        <w:t>心电、脑电、肌电、胃电、眼电等。</w:t>
       </w:r>
     </w:p>
     <w:p>
@@ -12255,28 +12536,12 @@
         </w:rPr>
         <w:t>磁信号：</w:t>
       </w:r>
-      <w:proofErr w:type="gramStart"/>
-      <w:r>
-        <w:rPr>
-          <w:rFonts w:hint="eastAsia"/>
-        </w:rPr>
-        <w:t>心磁信号</w:t>
-      </w:r>
-      <w:proofErr w:type="gramEnd"/>
-      <w:r>
-        <w:rPr>
-          <w:rFonts w:hint="eastAsia"/>
-        </w:rPr>
-        <w:t>、</w:t>
-      </w:r>
-      <w:proofErr w:type="gramStart"/>
-      <w:r>
-        <w:rPr>
-          <w:rFonts w:hint="eastAsia"/>
-        </w:rPr>
-        <w:t>脑磁信号</w:t>
-      </w:r>
-      <w:proofErr w:type="gramEnd"/>
+      <w:r>
+        <w:rPr>
+          <w:rFonts w:hint="eastAsia"/>
+        </w:rPr>
+        <w:t>心磁信号、脑磁信号</w:t>
+      </w:r>
       <w:r>
         <w:rPr>
           <w:rFonts w:hint="eastAsia"/>
@@ -12294,7 +12559,7 @@
       <w:pPr>
         <w:pStyle w:val="ab"/>
       </w:pPr>
-      <w:bookmarkStart w:id="48" w:name="_Toc148373113"/>
+      <w:bookmarkStart w:id="48" w:name="_Toc148978289"/>
       <w:r>
         <w:rPr>
           <w:rFonts w:hint="eastAsia"/>
@@ -12312,7 +12577,7 @@
       <w:pPr>
         <w:pStyle w:val="ab"/>
       </w:pPr>
-      <w:bookmarkStart w:id="49" w:name="_Toc148373114"/>
+      <w:bookmarkStart w:id="49" w:name="_Toc148978290"/>
       <w:r>
         <w:rPr>
           <w:rFonts w:hint="eastAsia"/>
@@ -12338,7 +12603,7 @@
       <w:pPr>
         <w:pStyle w:val="a9"/>
       </w:pPr>
-      <w:bookmarkStart w:id="50" w:name="_Toc148373115"/>
+      <w:bookmarkStart w:id="50" w:name="_Toc148978291"/>
       <w:r>
         <w:t>第四讲 医学图像及其分析处理</w:t>
       </w:r>
@@ -12363,7 +12628,7 @@
       <w:pPr>
         <w:pStyle w:val="ab"/>
       </w:pPr>
-      <w:bookmarkStart w:id="51" w:name="_Toc148373116"/>
+      <w:bookmarkStart w:id="51" w:name="_Toc148978292"/>
       <w:r>
         <w:rPr>
           <w:rFonts w:hint="eastAsia"/>
@@ -12379,7 +12644,7 @@
       <w:pPr>
         <w:pStyle w:val="ad"/>
       </w:pPr>
-      <w:bookmarkStart w:id="52" w:name="_Toc148373117"/>
+      <w:bookmarkStart w:id="52" w:name="_Toc148978293"/>
       <w:r>
         <w:rPr>
           <w:rFonts w:hint="eastAsia"/>
@@ -12393,72 +12658,63 @@
         <w:pStyle w:val="af"/>
         <w:ind w:firstLine="420"/>
       </w:pPr>
-      <w:proofErr w:type="gramStart"/>
       <w:r>
         <w:rPr>
           <w:b/>
           <w:bCs/>
         </w:rPr>
-        <w:t>感</w:t>
-      </w:r>
-      <w:proofErr w:type="gramEnd"/>
+        <w:t>感：</w:t>
+      </w:r>
+      <w:r>
+        <w:t>医学成像系统</w:t>
+      </w:r>
+      <w:r>
+        <w:rPr>
+          <w:rFonts w:hint="eastAsia"/>
+        </w:rPr>
+        <w:t>——</w:t>
+      </w:r>
+      <w:r>
+        <w:t>图像形成过程</w:t>
+      </w:r>
+      <w:r>
+        <w:rPr>
+          <w:rFonts w:hint="eastAsia"/>
+        </w:rPr>
+        <w:t>。</w:t>
+      </w:r>
+      <w:r>
+        <w:t>借助于某种介质</w:t>
+      </w:r>
+      <w:r>
+        <w:rPr>
+          <w:rFonts w:hint="eastAsia"/>
+        </w:rPr>
+        <w:t>（</w:t>
+      </w:r>
+      <w:r>
+        <w:t>如X射线、电磁场、超声波、放射 性核素等</w:t>
+      </w:r>
+      <w:r>
+        <w:rPr>
+          <w:rFonts w:hint="eastAsia"/>
+        </w:rPr>
+        <w:t>）</w:t>
+      </w:r>
+      <w:r>
+        <w:t>与人体相互作用，将人体内组织器官的结构、功能信息传递出来，通过传感器接收及其相应的算法，最终以图像的方式表现出来，提供给诊断医生</w:t>
+      </w:r>
+    </w:p>
+    <w:p>
+      <w:pPr>
+        <w:pStyle w:val="af"/>
+        <w:ind w:firstLine="420"/>
+      </w:pPr>
       <w:r>
         <w:rPr>
           <w:b/>
           <w:bCs/>
         </w:rPr>
-        <w:t>：</w:t>
-      </w:r>
-      <w:r>
-        <w:t>医学成像系统</w:t>
-      </w:r>
-      <w:r>
-        <w:rPr>
-          <w:rFonts w:hint="eastAsia"/>
-        </w:rPr>
-        <w:t>——</w:t>
-      </w:r>
-      <w:r>
-        <w:t>图像形成过程</w:t>
-      </w:r>
-      <w:r>
-        <w:rPr>
-          <w:rFonts w:hint="eastAsia"/>
-        </w:rPr>
-        <w:t>。</w:t>
-      </w:r>
-      <w:r>
-        <w:t>借助于某种介质</w:t>
-      </w:r>
-      <w:r>
-        <w:rPr>
-          <w:rFonts w:hint="eastAsia"/>
-        </w:rPr>
-        <w:t>（</w:t>
-      </w:r>
-      <w:r>
-        <w:t>如X射线、电磁场、超声波、放射 性核素等</w:t>
-      </w:r>
-      <w:r>
-        <w:rPr>
-          <w:rFonts w:hint="eastAsia"/>
-        </w:rPr>
-        <w:t>）</w:t>
-      </w:r>
-      <w:r>
-        <w:t>与人体相互作用，将人体内组织器官的结构、功能信息传递出来，通过传感器接收及其相应的算法，最终以图像的方式表现出来，提供给诊断医生</w:t>
-      </w:r>
-    </w:p>
-    <w:p>
-      <w:pPr>
-        <w:pStyle w:val="af"/>
-        <w:ind w:firstLine="420"/>
-      </w:pPr>
-      <w:r>
-        <w:rPr>
-          <w:b/>
-          <w:bCs/>
-        </w:rPr>
         <w:lastRenderedPageBreak/>
         <w:t>知：</w:t>
       </w:r>
@@ -12485,7 +12741,7 @@
       <w:pPr>
         <w:pStyle w:val="ad"/>
       </w:pPr>
-      <w:bookmarkStart w:id="53" w:name="_Toc148373118"/>
+      <w:bookmarkStart w:id="53" w:name="_Toc148978294"/>
       <w:r>
         <w:rPr>
           <w:rFonts w:hint="eastAsia"/>
@@ -12692,12 +12948,14 @@
       <w:pPr>
         <w:pStyle w:val="a9"/>
       </w:pPr>
+      <w:bookmarkStart w:id="54" w:name="_Toc148978295"/>
       <w:r>
         <w:rPr>
           <w:rFonts w:hint="eastAsia"/>
         </w:rPr>
         <w:t>第五讲 物联网技术及应用——智能化网络化的信息采集</w:t>
       </w:r>
+      <w:bookmarkEnd w:id="54"/>
     </w:p>
     <w:p>
       <w:pPr>
@@ -12717,21 +12975,21 @@
     <w:p>
       <w:pPr>
         <w:pStyle w:val="ab"/>
-        <w:rPr>
-          <w:rFonts w:hint="eastAsia"/>
-        </w:rPr>
-      </w:pPr>
+      </w:pPr>
+      <w:bookmarkStart w:id="55" w:name="_Toc148978296"/>
       <w:r>
         <w:rPr>
           <w:rFonts w:hint="eastAsia"/>
         </w:rPr>
         <w:t>一、物联网概述</w:t>
       </w:r>
+      <w:bookmarkEnd w:id="55"/>
     </w:p>
     <w:p>
       <w:pPr>
         <w:pStyle w:val="ad"/>
       </w:pPr>
+      <w:bookmarkStart w:id="56" w:name="_Toc148978297"/>
       <w:r>
         <w:rPr>
           <w:rFonts w:hint="eastAsia"/>
@@ -12765,6 +13023,7 @@
         </w:rPr>
         <w:t>提出的背景</w:t>
       </w:r>
+      <w:bookmarkEnd w:id="56"/>
     </w:p>
     <w:p>
       <w:pPr>
@@ -12853,12 +13112,14 @@
       <w:pPr>
         <w:pStyle w:val="ad"/>
       </w:pPr>
+      <w:bookmarkStart w:id="57" w:name="_Toc148978298"/>
       <w:r>
         <w:rPr>
           <w:rFonts w:hint="eastAsia"/>
         </w:rPr>
         <w:t>（二）物联网的概念</w:t>
       </w:r>
+      <w:bookmarkEnd w:id="57"/>
     </w:p>
     <w:p>
       <w:pPr>
@@ -12887,13 +13148,7 @@
         <w:rPr>
           <w:rFonts w:hint="eastAsia"/>
         </w:rPr>
-        <w:t>hings）——Internet代表计算机通过标准协议连接形成的全球性网络；Things代表客观世界的物理实体；</w:t>
-      </w:r>
-      <w:r>
-        <w:rPr>
-          <w:rFonts w:hint="eastAsia"/>
-        </w:rPr>
-        <w:t>Internet</w:t>
+        <w:t>hings）——Internet代表计算机通过标准协议连接形成的全球性网络；Things代表客观世界的物理实体；Internet</w:t>
       </w:r>
       <w:r>
         <w:t xml:space="preserve"> </w:t>
@@ -12911,27 +13166,7 @@
         <w:rPr>
           <w:rFonts w:hint="eastAsia"/>
         </w:rPr>
-        <w:t>hings</w:t>
-      </w:r>
-      <w:r>
-        <w:rPr>
-          <w:rFonts w:hint="eastAsia"/>
-        </w:rPr>
-        <w:t>就是由</w:t>
-      </w:r>
-      <w:proofErr w:type="gramStart"/>
-      <w:r>
-        <w:rPr>
-          <w:rFonts w:hint="eastAsia"/>
-        </w:rPr>
-        <w:t>可唯一</w:t>
-      </w:r>
-      <w:proofErr w:type="gramEnd"/>
-      <w:r>
-        <w:rPr>
-          <w:rFonts w:hint="eastAsia"/>
-        </w:rPr>
-        <w:t>标识的物理实体通过标准协议形成的全球性网络。</w:t>
+        <w:t>hings就是由可唯一标识的物理实体通过标准协议形成的全球性网络。</w:t>
       </w:r>
     </w:p>
     <w:p>
@@ -12950,12 +13185,14 @@
       <w:pPr>
         <w:pStyle w:val="ad"/>
       </w:pPr>
+      <w:bookmarkStart w:id="58" w:name="_Toc148978299"/>
       <w:r>
         <w:rPr>
           <w:rFonts w:hint="eastAsia"/>
         </w:rPr>
         <w:t>（三）物联网的特征</w:t>
       </w:r>
+      <w:bookmarkEnd w:id="58"/>
     </w:p>
     <w:p>
       <w:pPr>
@@ -12982,21 +13219,7 @@
         <w:rPr>
           <w:rFonts w:hint="eastAsia"/>
         </w:rPr>
-        <w:t>、传感器、</w:t>
-      </w:r>
-      <w:proofErr w:type="gramStart"/>
-      <w:r>
-        <w:rPr>
-          <w:rFonts w:hint="eastAsia"/>
-        </w:rPr>
-        <w:t>二维码等</w:t>
-      </w:r>
-      <w:proofErr w:type="gramEnd"/>
-      <w:r>
-        <w:rPr>
-          <w:rFonts w:hint="eastAsia"/>
-        </w:rPr>
-        <w:t>能够随时随地采集物体的动态信息；</w:t>
+        <w:t>、传感器、二维码等能够随时随地采集物体的动态信息；</w:t>
       </w:r>
     </w:p>
     <w:p>
@@ -13055,21 +13278,7 @@
         <w:rPr>
           <w:rFonts w:hint="eastAsia"/>
         </w:rPr>
-        <w:t>、红外感应器、激光扫描、</w:t>
-      </w:r>
-      <w:proofErr w:type="gramStart"/>
-      <w:r>
-        <w:rPr>
-          <w:rFonts w:hint="eastAsia"/>
-        </w:rPr>
-        <w:t>二维码等</w:t>
-      </w:r>
-      <w:proofErr w:type="gramEnd"/>
-      <w:r>
-        <w:rPr>
-          <w:rFonts w:hint="eastAsia"/>
-        </w:rPr>
-        <w:t>），对物理固定属性的动态感知（如传感器网、G</w:t>
+        <w:t>、红外感应器、激光扫描、二维码等），对物理固定属性的动态感知（如传感器网、G</w:t>
       </w:r>
       <w:r>
         <w:t>PS</w:t>
@@ -13085,6 +13294,7 @@
       <w:pPr>
         <w:pStyle w:val="ab"/>
       </w:pPr>
+      <w:bookmarkStart w:id="59" w:name="_Toc148978300"/>
       <w:r>
         <w:rPr>
           <w:rFonts w:hint="eastAsia"/>
@@ -13098,6 +13308,7 @@
         </w:rPr>
         <w:t>物联网的网络架构</w:t>
       </w:r>
+      <w:bookmarkEnd w:id="59"/>
     </w:p>
     <w:p>
       <w:pPr>
@@ -13224,21 +13435,7 @@
         <w:rPr>
           <w:rFonts w:hint="eastAsia"/>
         </w:rPr>
-        <w:t>下层：物</w:t>
-      </w:r>
-      <w:proofErr w:type="gramStart"/>
-      <w:r>
-        <w:rPr>
-          <w:rFonts w:hint="eastAsia"/>
-        </w:rPr>
-        <w:t>物</w:t>
-      </w:r>
-      <w:proofErr w:type="gramEnd"/>
-      <w:r>
-        <w:rPr>
-          <w:rFonts w:hint="eastAsia"/>
-        </w:rPr>
-        <w:t>网络</w:t>
+        <w:t>下层：物物网络</w:t>
       </w:r>
     </w:p>
     <w:p>
@@ -13284,9 +13481,6 @@
         </w:numPr>
         <w:spacing w:beforeLines="0" w:before="0" w:afterLines="0" w:after="0"/>
         <w:ind w:hanging="442"/>
-        <w:rPr>
-          <w:rFonts w:hint="eastAsia"/>
-        </w:rPr>
       </w:pPr>
       <w:r>
         <w:rPr>
@@ -13299,6 +13493,7 @@
       <w:pPr>
         <w:pStyle w:val="ab"/>
       </w:pPr>
+      <w:bookmarkStart w:id="60" w:name="_Toc148978301"/>
       <w:r>
         <w:rPr>
           <w:rFonts w:hint="eastAsia"/>
@@ -13314,6 +13509,7 @@
         </w:rPr>
         <w:t>物联网：系统结构</w:t>
       </w:r>
+      <w:bookmarkEnd w:id="60"/>
     </w:p>
     <w:p>
       <w:pPr>
@@ -13334,9 +13530,6 @@
       <w:pPr>
         <w:pStyle w:val="af"/>
         <w:ind w:firstLine="420"/>
-        <w:rPr>
-          <w:rFonts w:hint="eastAsia"/>
-        </w:rPr>
       </w:pPr>
       <w:r>
         <w:t>EPC系统是一个先进的、综合性的和复杂的系统。它由</w:t>
@@ -13346,36 +13539,278 @@
           <w:b/>
           <w:bCs/>
         </w:rPr>
-        <w:t>EPC编码体系、RFID系统及信息网</w:t>
-      </w:r>
-      <w:proofErr w:type="gramStart"/>
+        <w:t>EPC编码体系、RFID系统及信息网继系统三个部分</w:t>
+      </w:r>
+      <w:r>
+        <w:t>组成，主要包括</w:t>
+      </w:r>
       <w:r>
         <w:rPr>
           <w:b/>
           <w:bCs/>
         </w:rPr>
-        <w:t>继系统</w:t>
-      </w:r>
-      <w:proofErr w:type="gramEnd"/>
-      <w:r>
-        <w:rPr>
-          <w:b/>
-          <w:bCs/>
-        </w:rPr>
-        <w:t>三个部分</w:t>
-      </w:r>
-      <w:r>
-        <w:t>组成，主要包括</w:t>
-      </w:r>
-      <w:r>
-        <w:rPr>
-          <w:b/>
-          <w:bCs/>
-        </w:rPr>
         <w:t>六个方面</w:t>
       </w:r>
       <w:r>
         <w:t>：EPC编码、EPC标签、读写器、EPC中间件、对象名称解析服务（ONS）和EPC信息服务（EPCIS）。</w:t>
+      </w:r>
+    </w:p>
+    <w:p>
+      <w:pPr>
+        <w:pStyle w:val="af"/>
+      </w:pPr>
+    </w:p>
+    <w:p>
+      <w:pPr>
+        <w:pStyle w:val="a9"/>
+      </w:pPr>
+      <w:r>
+        <w:rPr>
+          <w:rFonts w:hint="eastAsia"/>
+        </w:rPr>
+        <w:t>第六讲 图像与视频</w:t>
+      </w:r>
+    </w:p>
+    <w:p>
+      <w:pPr>
+        <w:pStyle w:val="af"/>
+        <w:jc w:val="center"/>
+      </w:pPr>
+      <w:r>
+        <w:rPr>
+          <w:rFonts w:hint="eastAsia"/>
+        </w:rPr>
+        <w:t>2</w:t>
+      </w:r>
+      <w:r>
+        <w:t>023.10.23</w:t>
+      </w:r>
+    </w:p>
+    <w:p>
+      <w:pPr>
+        <w:pStyle w:val="af"/>
+      </w:pPr>
+      <w:r>
+        <w:tab/>
+      </w:r>
+      <w:r>
+        <w:rPr>
+          <w:rFonts w:hint="eastAsia"/>
+        </w:rPr>
+        <w:t>在人类从大自然获取的信息中，图像（视觉）信息总是最多的，占全部信息的过半，其次是语音（听觉）信息，再次是触觉信息，最后是嗅觉、味觉等其他信息。</w:t>
+      </w:r>
+    </w:p>
+    <w:p>
+      <w:pPr>
+        <w:pStyle w:val="ab"/>
+      </w:pPr>
+      <w:r>
+        <w:rPr>
+          <w:rFonts w:hint="eastAsia"/>
+        </w:rPr>
+        <w:t>一、人眼视觉</w:t>
+      </w:r>
+    </w:p>
+    <w:p>
+      <w:pPr>
+        <w:pStyle w:val="ad"/>
+      </w:pPr>
+      <w:r>
+        <w:rPr>
+          <w:rFonts w:hint="eastAsia"/>
+        </w:rPr>
+        <w:t>（一）彩色图像的获取模型</w:t>
+      </w:r>
+    </w:p>
+    <w:p>
+      <w:pPr>
+        <w:pStyle w:val="af"/>
+        <w:ind w:firstLine="420"/>
+      </w:pPr>
+      <w:r>
+        <w:rPr>
+          <w:rFonts w:hint="eastAsia"/>
+        </w:rPr>
+        <w:t>光是一种电磁波，而只有处于一定波长范围内的光才是人眼可见光。通过光的色散，我们得以看到彩色。</w:t>
+      </w:r>
+    </w:p>
+    <w:p>
+      <w:pPr>
+        <w:pStyle w:val="af"/>
+      </w:pPr>
+      <w:r>
+        <w:tab/>
+      </w:r>
+      <w:r>
+        <w:rPr>
+          <w:rFonts w:hint="eastAsia"/>
+        </w:rPr>
+        <w:t>人眼接收视觉信息的基本过程是：存在一个光源，对不发光的物体进行光照，不发光的物体对光进行反射（通常是漫反射），反射入人眼中，投射到视网膜上，被各类视神经细胞</w:t>
+      </w:r>
+      <w:r>
+        <w:rPr>
+          <w:rFonts w:hint="eastAsia"/>
+        </w:rPr>
+        <w:t>（锥状细胞、杆状细胞）</w:t>
+      </w:r>
+      <w:r>
+        <w:rPr>
+          <w:rFonts w:hint="eastAsia"/>
+        </w:rPr>
+        <w:t>感受并传输到大脑中</w:t>
+      </w:r>
+      <w:r>
+        <w:rPr>
+          <w:rFonts w:hint="eastAsia"/>
+        </w:rPr>
+        <w:t>，视觉在大脑形成。</w:t>
+      </w:r>
+    </w:p>
+    <w:p>
+      <w:pPr>
+        <w:pStyle w:val="af"/>
+      </w:pPr>
+      <w:r>
+        <w:tab/>
+      </w:r>
+      <w:r>
+        <w:rPr>
+          <w:rFonts w:hint="eastAsia"/>
+        </w:rPr>
+        <w:t>以上过程可被抽象为彩色图像的获取模型，其中有三个要素：入射光（光源）、反射特性（被观测物体）和感光特性（光学感知物体）。</w:t>
+      </w:r>
+      <w:r>
+        <w:rPr>
+          <w:rFonts w:hint="eastAsia"/>
+        </w:rPr>
+        <w:t>不同光照条件、不同感光特性，会影响对图像的获取。</w:t>
+      </w:r>
+    </w:p>
+    <w:p>
+      <w:pPr>
+        <w:pStyle w:val="ad"/>
+        <w:rPr>
+          <w:rFonts w:hint="eastAsia"/>
+        </w:rPr>
+      </w:pPr>
+      <w:r>
+        <w:rPr>
+          <w:rFonts w:hint="eastAsia"/>
+        </w:rPr>
+        <w:t>（二）人眼视觉对视觉信息处理的启示</w:t>
+      </w:r>
+    </w:p>
+    <w:p>
+      <w:pPr>
+        <w:pStyle w:val="af"/>
+      </w:pPr>
+      <w:r>
+        <w:tab/>
+      </w:r>
+      <w:r>
+        <w:rPr>
+          <w:rFonts w:hint="eastAsia"/>
+        </w:rPr>
+        <w:t>人眼视觉的复杂性，启示了视觉信息处理。视觉信息处理的开始是仿生学，仿生的已知</w:t>
+      </w:r>
+      <w:r>
+        <w:rPr>
+          <w:rFonts w:hint="eastAsia"/>
+        </w:rPr>
+        <w:lastRenderedPageBreak/>
+        <w:t>条件有：</w:t>
+      </w:r>
+    </w:p>
+    <w:p>
+      <w:pPr>
+        <w:pStyle w:val="af"/>
+        <w:numPr>
+          <w:ilvl w:val="0"/>
+          <w:numId w:val="9"/>
+        </w:numPr>
+        <w:spacing w:beforeLines="0" w:before="0" w:afterLines="0" w:after="0"/>
+        <w:ind w:left="442" w:hanging="442"/>
+      </w:pPr>
+      <w:r>
+        <w:t>眼睛是视觉信息的接收装置</w:t>
+      </w:r>
+    </w:p>
+    <w:p>
+      <w:pPr>
+        <w:pStyle w:val="af"/>
+        <w:numPr>
+          <w:ilvl w:val="0"/>
+          <w:numId w:val="9"/>
+        </w:numPr>
+        <w:spacing w:beforeLines="0" w:before="0" w:afterLines="0" w:after="0"/>
+        <w:ind w:left="442" w:hanging="442"/>
+      </w:pPr>
+      <w:r>
+        <w:t>大脑是视觉信息的处理装置</w:t>
+      </w:r>
+    </w:p>
+    <w:p>
+      <w:pPr>
+        <w:pStyle w:val="af"/>
+        <w:numPr>
+          <w:ilvl w:val="0"/>
+          <w:numId w:val="9"/>
+        </w:numPr>
+        <w:spacing w:beforeLines="0" w:before="0" w:afterLines="0" w:after="0"/>
+        <w:ind w:left="442" w:hanging="442"/>
+      </w:pPr>
+      <w:r>
+        <w:t>仿造眼睛，可以用摄像机获取图像</w:t>
+      </w:r>
+    </w:p>
+    <w:p>
+      <w:pPr>
+        <w:pStyle w:val="af"/>
+        <w:numPr>
+          <w:ilvl w:val="0"/>
+          <w:numId w:val="9"/>
+        </w:numPr>
+        <w:spacing w:beforeLines="0" w:before="0" w:afterLines="0" w:after="0"/>
+        <w:ind w:left="442" w:hanging="442"/>
+      </w:pPr>
+      <w:r>
+        <w:t>仿造大脑，可以在电脑上通过一定算法实现视觉信息处理</w:t>
+      </w:r>
+    </w:p>
+    <w:p>
+      <w:pPr>
+        <w:pStyle w:val="ad"/>
+      </w:pPr>
+      <w:r>
+        <w:rPr>
+          <w:rFonts w:hint="eastAsia"/>
+        </w:rPr>
+        <w:t>（三）人眼视觉的特性与错觉</w:t>
+      </w:r>
+    </w:p>
+    <w:p>
+      <w:pPr>
+        <w:pStyle w:val="af"/>
+      </w:pPr>
+      <w:r>
+        <w:tab/>
+      </w:r>
+      <w:r>
+        <w:rPr>
+          <w:rFonts w:hint="eastAsia"/>
+        </w:rPr>
+        <w:t>人眼视觉具有局部自适应性、选择性、马赫带效应、同时对比效应、相对性、整体性、封闭性等特性，也因此会产生视觉错觉。</w:t>
+      </w:r>
+    </w:p>
+    <w:p>
+      <w:pPr>
+        <w:pStyle w:val="ab"/>
+      </w:pPr>
+      <w:r>
+        <w:rPr>
+          <w:rFonts w:hint="eastAsia"/>
+        </w:rPr>
+        <w:t>二、计算机视觉</w:t>
       </w:r>
     </w:p>
     <w:p>
@@ -13951,6 +14386,119 @@
     </w:lvl>
   </w:abstractNum>
   <w:abstractNum w:abstractNumId="5" w15:restartNumberingAfterBreak="0">
+    <w:nsid w:val="43177E05"/>
+    <w:multiLevelType w:val="hybridMultilevel"/>
+    <w:tmpl w:val="B14C3392"/>
+    <w:lvl w:ilvl="0" w:tplc="04090001">
+      <w:start w:val="1"/>
+      <w:numFmt w:val="bullet"/>
+      <w:lvlText w:val=""/>
+      <w:lvlJc w:val="left"/>
+      <w:pPr>
+        <w:ind w:left="440" w:hanging="440"/>
+      </w:pPr>
+      <w:rPr>
+        <w:rFonts w:ascii="Wingdings" w:hAnsi="Wingdings" w:hint="default"/>
+      </w:rPr>
+    </w:lvl>
+    <w:lvl w:ilvl="1" w:tplc="04090003" w:tentative="1">
+      <w:start w:val="1"/>
+      <w:numFmt w:val="bullet"/>
+      <w:lvlText w:val=""/>
+      <w:lvlJc w:val="left"/>
+      <w:pPr>
+        <w:ind w:left="880" w:hanging="440"/>
+      </w:pPr>
+      <w:rPr>
+        <w:rFonts w:ascii="Wingdings" w:hAnsi="Wingdings" w:hint="default"/>
+      </w:rPr>
+    </w:lvl>
+    <w:lvl w:ilvl="2" w:tplc="04090005" w:tentative="1">
+      <w:start w:val="1"/>
+      <w:numFmt w:val="bullet"/>
+      <w:lvlText w:val=""/>
+      <w:lvlJc w:val="left"/>
+      <w:pPr>
+        <w:ind w:left="1320" w:hanging="440"/>
+      </w:pPr>
+      <w:rPr>
+        <w:rFonts w:ascii="Wingdings" w:hAnsi="Wingdings" w:hint="default"/>
+      </w:rPr>
+    </w:lvl>
+    <w:lvl w:ilvl="3" w:tplc="04090001" w:tentative="1">
+      <w:start w:val="1"/>
+      <w:numFmt w:val="bullet"/>
+      <w:lvlText w:val=""/>
+      <w:lvlJc w:val="left"/>
+      <w:pPr>
+        <w:ind w:left="1760" w:hanging="440"/>
+      </w:pPr>
+      <w:rPr>
+        <w:rFonts w:ascii="Wingdings" w:hAnsi="Wingdings" w:hint="default"/>
+      </w:rPr>
+    </w:lvl>
+    <w:lvl w:ilvl="4" w:tplc="04090003" w:tentative="1">
+      <w:start w:val="1"/>
+      <w:numFmt w:val="bullet"/>
+      <w:lvlText w:val=""/>
+      <w:lvlJc w:val="left"/>
+      <w:pPr>
+        <w:ind w:left="2200" w:hanging="440"/>
+      </w:pPr>
+      <w:rPr>
+        <w:rFonts w:ascii="Wingdings" w:hAnsi="Wingdings" w:hint="default"/>
+      </w:rPr>
+    </w:lvl>
+    <w:lvl w:ilvl="5" w:tplc="04090005" w:tentative="1">
+      <w:start w:val="1"/>
+      <w:numFmt w:val="bullet"/>
+      <w:lvlText w:val=""/>
+      <w:lvlJc w:val="left"/>
+      <w:pPr>
+        <w:ind w:left="2640" w:hanging="440"/>
+      </w:pPr>
+      <w:rPr>
+        <w:rFonts w:ascii="Wingdings" w:hAnsi="Wingdings" w:hint="default"/>
+      </w:rPr>
+    </w:lvl>
+    <w:lvl w:ilvl="6" w:tplc="04090001" w:tentative="1">
+      <w:start w:val="1"/>
+      <w:numFmt w:val="bullet"/>
+      <w:lvlText w:val=""/>
+      <w:lvlJc w:val="left"/>
+      <w:pPr>
+        <w:ind w:left="3080" w:hanging="440"/>
+      </w:pPr>
+      <w:rPr>
+        <w:rFonts w:ascii="Wingdings" w:hAnsi="Wingdings" w:hint="default"/>
+      </w:rPr>
+    </w:lvl>
+    <w:lvl w:ilvl="7" w:tplc="04090003" w:tentative="1">
+      <w:start w:val="1"/>
+      <w:numFmt w:val="bullet"/>
+      <w:lvlText w:val=""/>
+      <w:lvlJc w:val="left"/>
+      <w:pPr>
+        <w:ind w:left="3520" w:hanging="440"/>
+      </w:pPr>
+      <w:rPr>
+        <w:rFonts w:ascii="Wingdings" w:hAnsi="Wingdings" w:hint="default"/>
+      </w:rPr>
+    </w:lvl>
+    <w:lvl w:ilvl="8" w:tplc="04090005" w:tentative="1">
+      <w:start w:val="1"/>
+      <w:numFmt w:val="bullet"/>
+      <w:lvlText w:val=""/>
+      <w:lvlJc w:val="left"/>
+      <w:pPr>
+        <w:ind w:left="3960" w:hanging="440"/>
+      </w:pPr>
+      <w:rPr>
+        <w:rFonts w:ascii="Wingdings" w:hAnsi="Wingdings" w:hint="default"/>
+      </w:rPr>
+    </w:lvl>
+  </w:abstractNum>
+  <w:abstractNum w:abstractNumId="6" w15:restartNumberingAfterBreak="0">
     <w:nsid w:val="734B41FD"/>
     <w:multiLevelType w:val="hybridMultilevel"/>
     <w:tmpl w:val="961A125A"/>
@@ -14063,7 +14611,7 @@
       </w:rPr>
     </w:lvl>
   </w:abstractNum>
-  <w:abstractNum w:abstractNumId="6" w15:restartNumberingAfterBreak="0">
+  <w:abstractNum w:abstractNumId="7" w15:restartNumberingAfterBreak="0">
     <w:nsid w:val="76963D12"/>
     <w:multiLevelType w:val="hybridMultilevel"/>
     <w:tmpl w:val="427E6AC6"/>
@@ -14176,7 +14724,7 @@
       </w:rPr>
     </w:lvl>
   </w:abstractNum>
-  <w:abstractNum w:abstractNumId="7" w15:restartNumberingAfterBreak="0">
+  <w:abstractNum w:abstractNumId="8" w15:restartNumberingAfterBreak="0">
     <w:nsid w:val="783E3EC2"/>
     <w:multiLevelType w:val="hybridMultilevel"/>
     <w:tmpl w:val="99083228"/>
@@ -14299,19 +14847,22 @@
     <w:abstractNumId w:val="4"/>
   </w:num>
   <w:num w:numId="4" w16cid:durableId="148327224">
-    <w:abstractNumId w:val="6"/>
+    <w:abstractNumId w:val="7"/>
   </w:num>
   <w:num w:numId="5" w16cid:durableId="1405566115">
     <w:abstractNumId w:val="0"/>
   </w:num>
   <w:num w:numId="6" w16cid:durableId="971981837">
-    <w:abstractNumId w:val="7"/>
+    <w:abstractNumId w:val="8"/>
   </w:num>
   <w:num w:numId="7" w16cid:durableId="377363159">
-    <w:abstractNumId w:val="5"/>
+    <w:abstractNumId w:val="6"/>
   </w:num>
   <w:num w:numId="8" w16cid:durableId="1642225210">
     <w:abstractNumId w:val="3"/>
+  </w:num>
+  <w:num w:numId="9" w16cid:durableId="659384875">
+    <w:abstractNumId w:val="5"/>
   </w:num>
 </w:numbering>
 </file>

--- a/course/general/信号、信息与社会.docx
+++ b/course/general/信号、信息与社会.docx
@@ -129,7 +129,7 @@
         <w:rPr>
           <w:rFonts w:ascii="华文宋体" w:eastAsia="华文宋体" w:hAnsi="华文宋体" w:hint="eastAsia"/>
         </w:rPr>
-        <w:t>助教</w:t>
+        <w:t>王乐</w:t>
       </w:r>
       <w:r>
         <w:rPr>
@@ -143,7 +143,7 @@
             <w:rStyle w:val="a3"/>
             <w:rFonts w:ascii="华文宋体" w:eastAsia="华文宋体" w:hAnsi="华文宋体"/>
           </w:rPr>
-          <w:t>email@m.fudan.edu.cn</w:t>
+          <w:t>21210720230@m.fudan.edu.cn</w:t>
         </w:r>
       </w:hyperlink>
       <w:r>
@@ -233,7 +233,7 @@
             </w:rPr>
             <w:fldChar w:fldCharType="separate"/>
           </w:r>
-          <w:hyperlink w:anchor="_Toc148978241" w:history="1">
+          <w:hyperlink w:anchor="_Toc149589045" w:history="1">
             <w:r>
               <w:rPr>
                 <w:rStyle w:val="a3"/>
@@ -264,7 +264,7 @@
                 <w:noProof/>
                 <w:webHidden/>
               </w:rPr>
-              <w:instrText xml:space="preserve"> PAGEREF _Toc148978241 \h </w:instrText>
+              <w:instrText xml:space="preserve"> PAGEREF _Toc149589045 \h </w:instrText>
             </w:r>
             <w:r>
               <w:rPr>
@@ -287,7 +287,7 @@
                 <w:noProof/>
                 <w:webHidden/>
               </w:rPr>
-              <w:t>3</w:t>
+              <w:t>4</w:t>
             </w:r>
             <w:r>
               <w:rPr>
@@ -311,7 +311,7 @@
               <w14:ligatures w14:val="standardContextual"/>
             </w:rPr>
           </w:pPr>
-          <w:hyperlink w:anchor="_Toc148978242" w:history="1">
+          <w:hyperlink w:anchor="_Toc149589046" w:history="1">
             <w:r>
               <w:rPr>
                 <w:rStyle w:val="a3"/>
@@ -342,7 +342,7 @@
                 <w:noProof/>
                 <w:webHidden/>
               </w:rPr>
-              <w:instrText xml:space="preserve"> PAGEREF _Toc148978242 \h </w:instrText>
+              <w:instrText xml:space="preserve"> PAGEREF _Toc149589046 \h </w:instrText>
             </w:r>
             <w:r>
               <w:rPr>
@@ -365,7 +365,7 @@
                 <w:noProof/>
                 <w:webHidden/>
               </w:rPr>
-              <w:t>3</w:t>
+              <w:t>4</w:t>
             </w:r>
             <w:r>
               <w:rPr>
@@ -389,7 +389,7 @@
               <w14:ligatures w14:val="standardContextual"/>
             </w:rPr>
           </w:pPr>
-          <w:hyperlink w:anchor="_Toc148978243" w:history="1">
+          <w:hyperlink w:anchor="_Toc149589047" w:history="1">
             <w:r>
               <w:rPr>
                 <w:rStyle w:val="a3"/>
@@ -420,7 +420,7 @@
                 <w:noProof/>
                 <w:webHidden/>
               </w:rPr>
-              <w:instrText xml:space="preserve"> PAGEREF _Toc148978243 \h </w:instrText>
+              <w:instrText xml:space="preserve"> PAGEREF _Toc149589047 \h </w:instrText>
             </w:r>
             <w:r>
               <w:rPr>
@@ -443,7 +443,7 @@
                 <w:noProof/>
                 <w:webHidden/>
               </w:rPr>
-              <w:t>3</w:t>
+              <w:t>4</w:t>
             </w:r>
             <w:r>
               <w:rPr>
@@ -467,7 +467,7 @@
               <w14:ligatures w14:val="standardContextual"/>
             </w:rPr>
           </w:pPr>
-          <w:hyperlink w:anchor="_Toc148978244" w:history="1">
+          <w:hyperlink w:anchor="_Toc149589048" w:history="1">
             <w:r>
               <w:rPr>
                 <w:rStyle w:val="a3"/>
@@ -498,7 +498,7 @@
                 <w:noProof/>
                 <w:webHidden/>
               </w:rPr>
-              <w:instrText xml:space="preserve"> PAGEREF _Toc148978244 \h </w:instrText>
+              <w:instrText xml:space="preserve"> PAGEREF _Toc149589048 \h </w:instrText>
             </w:r>
             <w:r>
               <w:rPr>
@@ -521,7 +521,7 @@
                 <w:noProof/>
                 <w:webHidden/>
               </w:rPr>
-              <w:t>3</w:t>
+              <w:t>4</w:t>
             </w:r>
             <w:r>
               <w:rPr>
@@ -545,7 +545,7 @@
               <w14:ligatures w14:val="standardContextual"/>
             </w:rPr>
           </w:pPr>
-          <w:hyperlink w:anchor="_Toc148978245" w:history="1">
+          <w:hyperlink w:anchor="_Toc149589049" w:history="1">
             <w:r>
               <w:rPr>
                 <w:rStyle w:val="a3"/>
@@ -576,7 +576,7 @@
                 <w:noProof/>
                 <w:webHidden/>
               </w:rPr>
-              <w:instrText xml:space="preserve"> PAGEREF _Toc148978245 \h </w:instrText>
+              <w:instrText xml:space="preserve"> PAGEREF _Toc149589049 \h </w:instrText>
             </w:r>
             <w:r>
               <w:rPr>
@@ -599,7 +599,7 @@
                 <w:noProof/>
                 <w:webHidden/>
               </w:rPr>
-              <w:t>3</w:t>
+              <w:t>4</w:t>
             </w:r>
             <w:r>
               <w:rPr>
@@ -623,7 +623,7 @@
               <w14:ligatures w14:val="standardContextual"/>
             </w:rPr>
           </w:pPr>
-          <w:hyperlink w:anchor="_Toc148978246" w:history="1">
+          <w:hyperlink w:anchor="_Toc149589050" w:history="1">
             <w:r>
               <w:rPr>
                 <w:rStyle w:val="a3"/>
@@ -654,7 +654,7 @@
                 <w:noProof/>
                 <w:webHidden/>
               </w:rPr>
-              <w:instrText xml:space="preserve"> PAGEREF _Toc148978246 \h </w:instrText>
+              <w:instrText xml:space="preserve"> PAGEREF _Toc149589050 \h </w:instrText>
             </w:r>
             <w:r>
               <w:rPr>
@@ -677,7 +677,7 @@
                 <w:noProof/>
                 <w:webHidden/>
               </w:rPr>
-              <w:t>3</w:t>
+              <w:t>4</w:t>
             </w:r>
             <w:r>
               <w:rPr>
@@ -701,7 +701,7 @@
               <w14:ligatures w14:val="standardContextual"/>
             </w:rPr>
           </w:pPr>
-          <w:hyperlink w:anchor="_Toc148978247" w:history="1">
+          <w:hyperlink w:anchor="_Toc149589051" w:history="1">
             <w:r>
               <w:rPr>
                 <w:rStyle w:val="a3"/>
@@ -732,7 +732,7 @@
                 <w:noProof/>
                 <w:webHidden/>
               </w:rPr>
-              <w:instrText xml:space="preserve"> PAGEREF _Toc148978247 \h </w:instrText>
+              <w:instrText xml:space="preserve"> PAGEREF _Toc149589051 \h </w:instrText>
             </w:r>
             <w:r>
               <w:rPr>
@@ -755,7 +755,7 @@
                 <w:noProof/>
                 <w:webHidden/>
               </w:rPr>
-              <w:t>3</w:t>
+              <w:t>4</w:t>
             </w:r>
             <w:r>
               <w:rPr>
@@ -779,7 +779,7 @@
               <w14:ligatures w14:val="standardContextual"/>
             </w:rPr>
           </w:pPr>
-          <w:hyperlink w:anchor="_Toc148978248" w:history="1">
+          <w:hyperlink w:anchor="_Toc149589052" w:history="1">
             <w:r>
               <w:rPr>
                 <w:rStyle w:val="a3"/>
@@ -810,7 +810,7 @@
                 <w:noProof/>
                 <w:webHidden/>
               </w:rPr>
-              <w:instrText xml:space="preserve"> PAGEREF _Toc148978248 \h </w:instrText>
+              <w:instrText xml:space="preserve"> PAGEREF _Toc149589052 \h </w:instrText>
             </w:r>
             <w:r>
               <w:rPr>
@@ -833,7 +833,7 @@
                 <w:noProof/>
                 <w:webHidden/>
               </w:rPr>
-              <w:t>4</w:t>
+              <w:t>5</w:t>
             </w:r>
             <w:r>
               <w:rPr>
@@ -857,7 +857,7 @@
               <w14:ligatures w14:val="standardContextual"/>
             </w:rPr>
           </w:pPr>
-          <w:hyperlink w:anchor="_Toc148978249" w:history="1">
+          <w:hyperlink w:anchor="_Toc149589053" w:history="1">
             <w:r>
               <w:rPr>
                 <w:rStyle w:val="a3"/>
@@ -888,7 +888,7 @@
                 <w:noProof/>
                 <w:webHidden/>
               </w:rPr>
-              <w:instrText xml:space="preserve"> PAGEREF _Toc148978249 \h </w:instrText>
+              <w:instrText xml:space="preserve"> PAGEREF _Toc149589053 \h </w:instrText>
             </w:r>
             <w:r>
               <w:rPr>
@@ -911,7 +911,7 @@
                 <w:noProof/>
                 <w:webHidden/>
               </w:rPr>
-              <w:t>4</w:t>
+              <w:t>5</w:t>
             </w:r>
             <w:r>
               <w:rPr>
@@ -935,7 +935,7 @@
               <w14:ligatures w14:val="standardContextual"/>
             </w:rPr>
           </w:pPr>
-          <w:hyperlink w:anchor="_Toc148978250" w:history="1">
+          <w:hyperlink w:anchor="_Toc149589054" w:history="1">
             <w:r>
               <w:rPr>
                 <w:rStyle w:val="a3"/>
@@ -966,7 +966,7 @@
                 <w:noProof/>
                 <w:webHidden/>
               </w:rPr>
-              <w:instrText xml:space="preserve"> PAGEREF _Toc148978250 \h </w:instrText>
+              <w:instrText xml:space="preserve"> PAGEREF _Toc149589054 \h </w:instrText>
             </w:r>
             <w:r>
               <w:rPr>
@@ -989,7 +989,7 @@
                 <w:noProof/>
                 <w:webHidden/>
               </w:rPr>
-              <w:t>4</w:t>
+              <w:t>5</w:t>
             </w:r>
             <w:r>
               <w:rPr>
@@ -1013,7 +1013,7 @@
               <w14:ligatures w14:val="standardContextual"/>
             </w:rPr>
           </w:pPr>
-          <w:hyperlink w:anchor="_Toc148978251" w:history="1">
+          <w:hyperlink w:anchor="_Toc149589055" w:history="1">
             <w:r>
               <w:rPr>
                 <w:rStyle w:val="a3"/>
@@ -1044,7 +1044,7 @@
                 <w:noProof/>
                 <w:webHidden/>
               </w:rPr>
-              <w:instrText xml:space="preserve"> PAGEREF _Toc148978251 \h </w:instrText>
+              <w:instrText xml:space="preserve"> PAGEREF _Toc149589055 \h </w:instrText>
             </w:r>
             <w:r>
               <w:rPr>
@@ -1067,7 +1067,7 @@
                 <w:noProof/>
                 <w:webHidden/>
               </w:rPr>
-              <w:t>4</w:t>
+              <w:t>5</w:t>
             </w:r>
             <w:r>
               <w:rPr>
@@ -1091,7 +1091,7 @@
               <w14:ligatures w14:val="standardContextual"/>
             </w:rPr>
           </w:pPr>
-          <w:hyperlink w:anchor="_Toc148978252" w:history="1">
+          <w:hyperlink w:anchor="_Toc149589056" w:history="1">
             <w:r>
               <w:rPr>
                 <w:rStyle w:val="a3"/>
@@ -1122,7 +1122,7 @@
                 <w:noProof/>
                 <w:webHidden/>
               </w:rPr>
-              <w:instrText xml:space="preserve"> PAGEREF _Toc148978252 \h </w:instrText>
+              <w:instrText xml:space="preserve"> PAGEREF _Toc149589056 \h </w:instrText>
             </w:r>
             <w:r>
               <w:rPr>
@@ -1145,7 +1145,7 @@
                 <w:noProof/>
                 <w:webHidden/>
               </w:rPr>
-              <w:t>4</w:t>
+              <w:t>5</w:t>
             </w:r>
             <w:r>
               <w:rPr>
@@ -1169,7 +1169,7 @@
               <w14:ligatures w14:val="standardContextual"/>
             </w:rPr>
           </w:pPr>
-          <w:hyperlink w:anchor="_Toc148978253" w:history="1">
+          <w:hyperlink w:anchor="_Toc149589057" w:history="1">
             <w:r>
               <w:rPr>
                 <w:rStyle w:val="a3"/>
@@ -1200,7 +1200,7 @@
                 <w:noProof/>
                 <w:webHidden/>
               </w:rPr>
-              <w:instrText xml:space="preserve"> PAGEREF _Toc148978253 \h </w:instrText>
+              <w:instrText xml:space="preserve"> PAGEREF _Toc149589057 \h </w:instrText>
             </w:r>
             <w:r>
               <w:rPr>
@@ -1223,7 +1223,7 @@
                 <w:noProof/>
                 <w:webHidden/>
               </w:rPr>
-              <w:t>4</w:t>
+              <w:t>5</w:t>
             </w:r>
             <w:r>
               <w:rPr>
@@ -1247,7 +1247,7 @@
               <w14:ligatures w14:val="standardContextual"/>
             </w:rPr>
           </w:pPr>
-          <w:hyperlink w:anchor="_Toc148978254" w:history="1">
+          <w:hyperlink w:anchor="_Toc149589058" w:history="1">
             <w:r>
               <w:rPr>
                 <w:rStyle w:val="a3"/>
@@ -1278,7 +1278,7 @@
                 <w:noProof/>
                 <w:webHidden/>
               </w:rPr>
-              <w:instrText xml:space="preserve"> PAGEREF _Toc148978254 \h </w:instrText>
+              <w:instrText xml:space="preserve"> PAGEREF _Toc149589058 \h </w:instrText>
             </w:r>
             <w:r>
               <w:rPr>
@@ -1301,7 +1301,7 @@
                 <w:noProof/>
                 <w:webHidden/>
               </w:rPr>
-              <w:t>5</w:t>
+              <w:t>6</w:t>
             </w:r>
             <w:r>
               <w:rPr>
@@ -1325,7 +1325,7 @@
               <w14:ligatures w14:val="standardContextual"/>
             </w:rPr>
           </w:pPr>
-          <w:hyperlink w:anchor="_Toc148978255" w:history="1">
+          <w:hyperlink w:anchor="_Toc149589059" w:history="1">
             <w:r>
               <w:rPr>
                 <w:rStyle w:val="a3"/>
@@ -1356,7 +1356,7 @@
                 <w:noProof/>
                 <w:webHidden/>
               </w:rPr>
-              <w:instrText xml:space="preserve"> PAGEREF _Toc148978255 \h </w:instrText>
+              <w:instrText xml:space="preserve"> PAGEREF _Toc149589059 \h </w:instrText>
             </w:r>
             <w:r>
               <w:rPr>
@@ -1379,7 +1379,7 @@
                 <w:noProof/>
                 <w:webHidden/>
               </w:rPr>
-              <w:t>5</w:t>
+              <w:t>6</w:t>
             </w:r>
             <w:r>
               <w:rPr>
@@ -1403,7 +1403,7 @@
               <w14:ligatures w14:val="standardContextual"/>
             </w:rPr>
           </w:pPr>
-          <w:hyperlink w:anchor="_Toc148978256" w:history="1">
+          <w:hyperlink w:anchor="_Toc149589060" w:history="1">
             <w:r>
               <w:rPr>
                 <w:rStyle w:val="a3"/>
@@ -1434,7 +1434,7 @@
                 <w:noProof/>
                 <w:webHidden/>
               </w:rPr>
-              <w:instrText xml:space="preserve"> PAGEREF _Toc148978256 \h </w:instrText>
+              <w:instrText xml:space="preserve"> PAGEREF _Toc149589060 \h </w:instrText>
             </w:r>
             <w:r>
               <w:rPr>
@@ -1457,7 +1457,7 @@
                 <w:noProof/>
                 <w:webHidden/>
               </w:rPr>
-              <w:t>5</w:t>
+              <w:t>6</w:t>
             </w:r>
             <w:r>
               <w:rPr>
@@ -1481,7 +1481,7 @@
               <w14:ligatures w14:val="standardContextual"/>
             </w:rPr>
           </w:pPr>
-          <w:hyperlink w:anchor="_Toc148978257" w:history="1">
+          <w:hyperlink w:anchor="_Toc149589061" w:history="1">
             <w:r>
               <w:rPr>
                 <w:rStyle w:val="a3"/>
@@ -1512,7 +1512,7 @@
                 <w:noProof/>
                 <w:webHidden/>
               </w:rPr>
-              <w:instrText xml:space="preserve"> PAGEREF _Toc148978257 \h </w:instrText>
+              <w:instrText xml:space="preserve"> PAGEREF _Toc149589061 \h </w:instrText>
             </w:r>
             <w:r>
               <w:rPr>
@@ -1535,7 +1535,7 @@
                 <w:noProof/>
                 <w:webHidden/>
               </w:rPr>
-              <w:t>5</w:t>
+              <w:t>6</w:t>
             </w:r>
             <w:r>
               <w:rPr>
@@ -1559,7 +1559,7 @@
               <w14:ligatures w14:val="standardContextual"/>
             </w:rPr>
           </w:pPr>
-          <w:hyperlink w:anchor="_Toc148978258" w:history="1">
+          <w:hyperlink w:anchor="_Toc149589062" w:history="1">
             <w:r>
               <w:rPr>
                 <w:rStyle w:val="a3"/>
@@ -1590,7 +1590,7 @@
                 <w:noProof/>
                 <w:webHidden/>
               </w:rPr>
-              <w:instrText xml:space="preserve"> PAGEREF _Toc148978258 \h </w:instrText>
+              <w:instrText xml:space="preserve"> PAGEREF _Toc149589062 \h </w:instrText>
             </w:r>
             <w:r>
               <w:rPr>
@@ -1613,7 +1613,7 @@
                 <w:noProof/>
                 <w:webHidden/>
               </w:rPr>
-              <w:t>6</w:t>
+              <w:t>7</w:t>
             </w:r>
             <w:r>
               <w:rPr>
@@ -1637,7 +1637,7 @@
               <w14:ligatures w14:val="standardContextual"/>
             </w:rPr>
           </w:pPr>
-          <w:hyperlink w:anchor="_Toc148978259" w:history="1">
+          <w:hyperlink w:anchor="_Toc149589063" w:history="1">
             <w:r>
               <w:rPr>
                 <w:rStyle w:val="a3"/>
@@ -1668,7 +1668,7 @@
                 <w:noProof/>
                 <w:webHidden/>
               </w:rPr>
-              <w:instrText xml:space="preserve"> PAGEREF _Toc148978259 \h </w:instrText>
+              <w:instrText xml:space="preserve"> PAGEREF _Toc149589063 \h </w:instrText>
             </w:r>
             <w:r>
               <w:rPr>
@@ -1691,7 +1691,7 @@
                 <w:noProof/>
                 <w:webHidden/>
               </w:rPr>
-              <w:t>6</w:t>
+              <w:t>7</w:t>
             </w:r>
             <w:r>
               <w:rPr>
@@ -1715,7 +1715,7 @@
               <w14:ligatures w14:val="standardContextual"/>
             </w:rPr>
           </w:pPr>
-          <w:hyperlink w:anchor="_Toc148978260" w:history="1">
+          <w:hyperlink w:anchor="_Toc149589064" w:history="1">
             <w:r>
               <w:rPr>
                 <w:rStyle w:val="a3"/>
@@ -1746,7 +1746,7 @@
                 <w:noProof/>
                 <w:webHidden/>
               </w:rPr>
-              <w:instrText xml:space="preserve"> PAGEREF _Toc148978260 \h </w:instrText>
+              <w:instrText xml:space="preserve"> PAGEREF _Toc149589064 \h </w:instrText>
             </w:r>
             <w:r>
               <w:rPr>
@@ -1769,7 +1769,7 @@
                 <w:noProof/>
                 <w:webHidden/>
               </w:rPr>
-              <w:t>6</w:t>
+              <w:t>7</w:t>
             </w:r>
             <w:r>
               <w:rPr>
@@ -1793,7 +1793,7 @@
               <w14:ligatures w14:val="standardContextual"/>
             </w:rPr>
           </w:pPr>
-          <w:hyperlink w:anchor="_Toc148978261" w:history="1">
+          <w:hyperlink w:anchor="_Toc149589065" w:history="1">
             <w:r>
               <w:rPr>
                 <w:rStyle w:val="a3"/>
@@ -1824,7 +1824,7 @@
                 <w:noProof/>
                 <w:webHidden/>
               </w:rPr>
-              <w:instrText xml:space="preserve"> PAGEREF _Toc148978261 \h </w:instrText>
+              <w:instrText xml:space="preserve"> PAGEREF _Toc149589065 \h </w:instrText>
             </w:r>
             <w:r>
               <w:rPr>
@@ -1847,7 +1847,7 @@
                 <w:noProof/>
                 <w:webHidden/>
               </w:rPr>
-              <w:t>6</w:t>
+              <w:t>7</w:t>
             </w:r>
             <w:r>
               <w:rPr>
@@ -1871,7 +1871,7 @@
               <w14:ligatures w14:val="standardContextual"/>
             </w:rPr>
           </w:pPr>
-          <w:hyperlink w:anchor="_Toc148978262" w:history="1">
+          <w:hyperlink w:anchor="_Toc149589066" w:history="1">
             <w:r>
               <w:rPr>
                 <w:rStyle w:val="a3"/>
@@ -1902,7 +1902,7 @@
                 <w:noProof/>
                 <w:webHidden/>
               </w:rPr>
-              <w:instrText xml:space="preserve"> PAGEREF _Toc148978262 \h </w:instrText>
+              <w:instrText xml:space="preserve"> PAGEREF _Toc149589066 \h </w:instrText>
             </w:r>
             <w:r>
               <w:rPr>
@@ -1925,7 +1925,7 @@
                 <w:noProof/>
                 <w:webHidden/>
               </w:rPr>
-              <w:t>6</w:t>
+              <w:t>7</w:t>
             </w:r>
             <w:r>
               <w:rPr>
@@ -1949,7 +1949,7 @@
               <w14:ligatures w14:val="standardContextual"/>
             </w:rPr>
           </w:pPr>
-          <w:hyperlink w:anchor="_Toc148978263" w:history="1">
+          <w:hyperlink w:anchor="_Toc149589067" w:history="1">
             <w:r>
               <w:rPr>
                 <w:rStyle w:val="a3"/>
@@ -1980,7 +1980,7 @@
                 <w:noProof/>
                 <w:webHidden/>
               </w:rPr>
-              <w:instrText xml:space="preserve"> PAGEREF _Toc148978263 \h </w:instrText>
+              <w:instrText xml:space="preserve"> PAGEREF _Toc149589067 \h </w:instrText>
             </w:r>
             <w:r>
               <w:rPr>
@@ -2003,7 +2003,7 @@
                 <w:noProof/>
                 <w:webHidden/>
               </w:rPr>
-              <w:t>6</w:t>
+              <w:t>7</w:t>
             </w:r>
             <w:r>
               <w:rPr>
@@ -2027,7 +2027,7 @@
               <w14:ligatures w14:val="standardContextual"/>
             </w:rPr>
           </w:pPr>
-          <w:hyperlink w:anchor="_Toc148978264" w:history="1">
+          <w:hyperlink w:anchor="_Toc149589068" w:history="1">
             <w:r>
               <w:rPr>
                 <w:rStyle w:val="a3"/>
@@ -2058,7 +2058,7 @@
                 <w:noProof/>
                 <w:webHidden/>
               </w:rPr>
-              <w:instrText xml:space="preserve"> PAGEREF _Toc148978264 \h </w:instrText>
+              <w:instrText xml:space="preserve"> PAGEREF _Toc149589068 \h </w:instrText>
             </w:r>
             <w:r>
               <w:rPr>
@@ -2081,7 +2081,7 @@
                 <w:noProof/>
                 <w:webHidden/>
               </w:rPr>
-              <w:t>6</w:t>
+              <w:t>7</w:t>
             </w:r>
             <w:r>
               <w:rPr>
@@ -2105,7 +2105,7 @@
               <w14:ligatures w14:val="standardContextual"/>
             </w:rPr>
           </w:pPr>
-          <w:hyperlink w:anchor="_Toc148978265" w:history="1">
+          <w:hyperlink w:anchor="_Toc149589069" w:history="1">
             <w:r>
               <w:rPr>
                 <w:rStyle w:val="a3"/>
@@ -2136,7 +2136,7 @@
                 <w:noProof/>
                 <w:webHidden/>
               </w:rPr>
-              <w:instrText xml:space="preserve"> PAGEREF _Toc148978265 \h </w:instrText>
+              <w:instrText xml:space="preserve"> PAGEREF _Toc149589069 \h </w:instrText>
             </w:r>
             <w:r>
               <w:rPr>
@@ -2159,7 +2159,7 @@
                 <w:noProof/>
                 <w:webHidden/>
               </w:rPr>
-              <w:t>6</w:t>
+              <w:t>7</w:t>
             </w:r>
             <w:r>
               <w:rPr>
@@ -2183,7 +2183,7 @@
               <w14:ligatures w14:val="standardContextual"/>
             </w:rPr>
           </w:pPr>
-          <w:hyperlink w:anchor="_Toc148978266" w:history="1">
+          <w:hyperlink w:anchor="_Toc149589070" w:history="1">
             <w:r>
               <w:rPr>
                 <w:rStyle w:val="a3"/>
@@ -2214,7 +2214,7 @@
                 <w:noProof/>
                 <w:webHidden/>
               </w:rPr>
-              <w:instrText xml:space="preserve"> PAGEREF _Toc148978266 \h </w:instrText>
+              <w:instrText xml:space="preserve"> PAGEREF _Toc149589070 \h </w:instrText>
             </w:r>
             <w:r>
               <w:rPr>
@@ -2237,7 +2237,7 @@
                 <w:noProof/>
                 <w:webHidden/>
               </w:rPr>
-              <w:t>6</w:t>
+              <w:t>7</w:t>
             </w:r>
             <w:r>
               <w:rPr>
@@ -2261,7 +2261,7 @@
               <w14:ligatures w14:val="standardContextual"/>
             </w:rPr>
           </w:pPr>
-          <w:hyperlink w:anchor="_Toc148978267" w:history="1">
+          <w:hyperlink w:anchor="_Toc149589071" w:history="1">
             <w:r>
               <w:rPr>
                 <w:rStyle w:val="a3"/>
@@ -2292,7 +2292,7 @@
                 <w:noProof/>
                 <w:webHidden/>
               </w:rPr>
-              <w:instrText xml:space="preserve"> PAGEREF _Toc148978267 \h </w:instrText>
+              <w:instrText xml:space="preserve"> PAGEREF _Toc149589071 \h </w:instrText>
             </w:r>
             <w:r>
               <w:rPr>
@@ -2315,7 +2315,7 @@
                 <w:noProof/>
                 <w:webHidden/>
               </w:rPr>
-              <w:t>6</w:t>
+              <w:t>7</w:t>
             </w:r>
             <w:r>
               <w:rPr>
@@ -2339,7 +2339,7 @@
               <w14:ligatures w14:val="standardContextual"/>
             </w:rPr>
           </w:pPr>
-          <w:hyperlink w:anchor="_Toc148978268" w:history="1">
+          <w:hyperlink w:anchor="_Toc149589072" w:history="1">
             <w:r>
               <w:rPr>
                 <w:rStyle w:val="a3"/>
@@ -2370,7 +2370,7 @@
                 <w:noProof/>
                 <w:webHidden/>
               </w:rPr>
-              <w:instrText xml:space="preserve"> PAGEREF _Toc148978268 \h </w:instrText>
+              <w:instrText xml:space="preserve"> PAGEREF _Toc149589072 \h </w:instrText>
             </w:r>
             <w:r>
               <w:rPr>
@@ -2393,7 +2393,7 @@
                 <w:noProof/>
                 <w:webHidden/>
               </w:rPr>
-              <w:t>7</w:t>
+              <w:t>8</w:t>
             </w:r>
             <w:r>
               <w:rPr>
@@ -2417,7 +2417,7 @@
               <w14:ligatures w14:val="standardContextual"/>
             </w:rPr>
           </w:pPr>
-          <w:hyperlink w:anchor="_Toc148978269" w:history="1">
+          <w:hyperlink w:anchor="_Toc149589073" w:history="1">
             <w:r>
               <w:rPr>
                 <w:rStyle w:val="a3"/>
@@ -2448,7 +2448,7 @@
                 <w:noProof/>
                 <w:webHidden/>
               </w:rPr>
-              <w:instrText xml:space="preserve"> PAGEREF _Toc148978269 \h </w:instrText>
+              <w:instrText xml:space="preserve"> PAGEREF _Toc149589073 \h </w:instrText>
             </w:r>
             <w:r>
               <w:rPr>
@@ -2471,7 +2471,7 @@
                 <w:noProof/>
                 <w:webHidden/>
               </w:rPr>
-              <w:t>7</w:t>
+              <w:t>8</w:t>
             </w:r>
             <w:r>
               <w:rPr>
@@ -2495,7 +2495,7 @@
               <w14:ligatures w14:val="standardContextual"/>
             </w:rPr>
           </w:pPr>
-          <w:hyperlink w:anchor="_Toc148978270" w:history="1">
+          <w:hyperlink w:anchor="_Toc149589074" w:history="1">
             <w:r>
               <w:rPr>
                 <w:rStyle w:val="a3"/>
@@ -2526,7 +2526,7 @@
                 <w:noProof/>
                 <w:webHidden/>
               </w:rPr>
-              <w:instrText xml:space="preserve"> PAGEREF _Toc148978270 \h </w:instrText>
+              <w:instrText xml:space="preserve"> PAGEREF _Toc149589074 \h </w:instrText>
             </w:r>
             <w:r>
               <w:rPr>
@@ -2549,7 +2549,7 @@
                 <w:noProof/>
                 <w:webHidden/>
               </w:rPr>
-              <w:t>7</w:t>
+              <w:t>8</w:t>
             </w:r>
             <w:r>
               <w:rPr>
@@ -2573,7 +2573,7 @@
               <w14:ligatures w14:val="standardContextual"/>
             </w:rPr>
           </w:pPr>
-          <w:hyperlink w:anchor="_Toc148978271" w:history="1">
+          <w:hyperlink w:anchor="_Toc149589075" w:history="1">
             <w:r>
               <w:rPr>
                 <w:rStyle w:val="a3"/>
@@ -2604,7 +2604,7 @@
                 <w:noProof/>
                 <w:webHidden/>
               </w:rPr>
-              <w:instrText xml:space="preserve"> PAGEREF _Toc148978271 \h </w:instrText>
+              <w:instrText xml:space="preserve"> PAGEREF _Toc149589075 \h </w:instrText>
             </w:r>
             <w:r>
               <w:rPr>
@@ -2627,7 +2627,7 @@
                 <w:noProof/>
                 <w:webHidden/>
               </w:rPr>
-              <w:t>7</w:t>
+              <w:t>8</w:t>
             </w:r>
             <w:r>
               <w:rPr>
@@ -2651,7 +2651,7 @@
               <w14:ligatures w14:val="standardContextual"/>
             </w:rPr>
           </w:pPr>
-          <w:hyperlink w:anchor="_Toc148978272" w:history="1">
+          <w:hyperlink w:anchor="_Toc149589076" w:history="1">
             <w:r>
               <w:rPr>
                 <w:rStyle w:val="a3"/>
@@ -2682,7 +2682,7 @@
                 <w:noProof/>
                 <w:webHidden/>
               </w:rPr>
-              <w:instrText xml:space="preserve"> PAGEREF _Toc148978272 \h </w:instrText>
+              <w:instrText xml:space="preserve"> PAGEREF _Toc149589076 \h </w:instrText>
             </w:r>
             <w:r>
               <w:rPr>
@@ -2705,7 +2705,7 @@
                 <w:noProof/>
                 <w:webHidden/>
               </w:rPr>
-              <w:t>7</w:t>
+              <w:t>8</w:t>
             </w:r>
             <w:r>
               <w:rPr>
@@ -2729,7 +2729,7 @@
               <w14:ligatures w14:val="standardContextual"/>
             </w:rPr>
           </w:pPr>
-          <w:hyperlink w:anchor="_Toc148978273" w:history="1">
+          <w:hyperlink w:anchor="_Toc149589077" w:history="1">
             <w:r>
               <w:rPr>
                 <w:rStyle w:val="a3"/>
@@ -2760,7 +2760,7 @@
                 <w:noProof/>
                 <w:webHidden/>
               </w:rPr>
-              <w:instrText xml:space="preserve"> PAGEREF _Toc148978273 \h </w:instrText>
+              <w:instrText xml:space="preserve"> PAGEREF _Toc149589077 \h </w:instrText>
             </w:r>
             <w:r>
               <w:rPr>
@@ -2783,7 +2783,7 @@
                 <w:noProof/>
                 <w:webHidden/>
               </w:rPr>
-              <w:t>8</w:t>
+              <w:t>9</w:t>
             </w:r>
             <w:r>
               <w:rPr>
@@ -2807,7 +2807,7 @@
               <w14:ligatures w14:val="standardContextual"/>
             </w:rPr>
           </w:pPr>
-          <w:hyperlink w:anchor="_Toc148978274" w:history="1">
+          <w:hyperlink w:anchor="_Toc149589078" w:history="1">
             <w:r>
               <w:rPr>
                 <w:rStyle w:val="a3"/>
@@ -2838,7 +2838,7 @@
                 <w:noProof/>
                 <w:webHidden/>
               </w:rPr>
-              <w:instrText xml:space="preserve"> PAGEREF _Toc148978274 \h </w:instrText>
+              <w:instrText xml:space="preserve"> PAGEREF _Toc149589078 \h </w:instrText>
             </w:r>
             <w:r>
               <w:rPr>
@@ -2861,7 +2861,7 @@
                 <w:noProof/>
                 <w:webHidden/>
               </w:rPr>
-              <w:t>8</w:t>
+              <w:t>9</w:t>
             </w:r>
             <w:r>
               <w:rPr>
@@ -2885,7 +2885,7 @@
               <w14:ligatures w14:val="standardContextual"/>
             </w:rPr>
           </w:pPr>
-          <w:hyperlink w:anchor="_Toc148978275" w:history="1">
+          <w:hyperlink w:anchor="_Toc149589079" w:history="1">
             <w:r>
               <w:rPr>
                 <w:rStyle w:val="a3"/>
@@ -2916,7 +2916,7 @@
                 <w:noProof/>
                 <w:webHidden/>
               </w:rPr>
-              <w:instrText xml:space="preserve"> PAGEREF _Toc148978275 \h </w:instrText>
+              <w:instrText xml:space="preserve"> PAGEREF _Toc149589079 \h </w:instrText>
             </w:r>
             <w:r>
               <w:rPr>
@@ -2939,7 +2939,7 @@
                 <w:noProof/>
                 <w:webHidden/>
               </w:rPr>
-              <w:t>9</w:t>
+              <w:t>10</w:t>
             </w:r>
             <w:r>
               <w:rPr>
@@ -2963,7 +2963,7 @@
               <w14:ligatures w14:val="standardContextual"/>
             </w:rPr>
           </w:pPr>
-          <w:hyperlink w:anchor="_Toc148978276" w:history="1">
+          <w:hyperlink w:anchor="_Toc149589080" w:history="1">
             <w:r>
               <w:rPr>
                 <w:rStyle w:val="a3"/>
@@ -2994,7 +2994,7 @@
                 <w:noProof/>
                 <w:webHidden/>
               </w:rPr>
-              <w:instrText xml:space="preserve"> PAGEREF _Toc148978276 \h </w:instrText>
+              <w:instrText xml:space="preserve"> PAGEREF _Toc149589080 \h </w:instrText>
             </w:r>
             <w:r>
               <w:rPr>
@@ -3017,7 +3017,7 @@
                 <w:noProof/>
                 <w:webHidden/>
               </w:rPr>
-              <w:t>10</w:t>
+              <w:t>11</w:t>
             </w:r>
             <w:r>
               <w:rPr>
@@ -3041,7 +3041,7 @@
               <w14:ligatures w14:val="standardContextual"/>
             </w:rPr>
           </w:pPr>
-          <w:hyperlink w:anchor="_Toc148978277" w:history="1">
+          <w:hyperlink w:anchor="_Toc149589081" w:history="1">
             <w:r>
               <w:rPr>
                 <w:rStyle w:val="a3"/>
@@ -3072,7 +3072,7 @@
                 <w:noProof/>
                 <w:webHidden/>
               </w:rPr>
-              <w:instrText xml:space="preserve"> PAGEREF _Toc148978277 \h </w:instrText>
+              <w:instrText xml:space="preserve"> PAGEREF _Toc149589081 \h </w:instrText>
             </w:r>
             <w:r>
               <w:rPr>
@@ -3095,7 +3095,7 @@
                 <w:noProof/>
                 <w:webHidden/>
               </w:rPr>
-              <w:t>10</w:t>
+              <w:t>11</w:t>
             </w:r>
             <w:r>
               <w:rPr>
@@ -3119,7 +3119,7 @@
               <w14:ligatures w14:val="standardContextual"/>
             </w:rPr>
           </w:pPr>
-          <w:hyperlink w:anchor="_Toc148978278" w:history="1">
+          <w:hyperlink w:anchor="_Toc149589082" w:history="1">
             <w:r>
               <w:rPr>
                 <w:rStyle w:val="a3"/>
@@ -3150,7 +3150,7 @@
                 <w:noProof/>
                 <w:webHidden/>
               </w:rPr>
-              <w:instrText xml:space="preserve"> PAGEREF _Toc148978278 \h </w:instrText>
+              <w:instrText xml:space="preserve"> PAGEREF _Toc149589082 \h </w:instrText>
             </w:r>
             <w:r>
               <w:rPr>
@@ -3173,7 +3173,7 @@
                 <w:noProof/>
                 <w:webHidden/>
               </w:rPr>
-              <w:t>10</w:t>
+              <w:t>11</w:t>
             </w:r>
             <w:r>
               <w:rPr>
@@ -3197,7 +3197,7 @@
               <w14:ligatures w14:val="standardContextual"/>
             </w:rPr>
           </w:pPr>
-          <w:hyperlink w:anchor="_Toc148978279" w:history="1">
+          <w:hyperlink w:anchor="_Toc149589083" w:history="1">
             <w:r>
               <w:rPr>
                 <w:rStyle w:val="a3"/>
@@ -3228,7 +3228,7 @@
                 <w:noProof/>
                 <w:webHidden/>
               </w:rPr>
-              <w:instrText xml:space="preserve"> PAGEREF _Toc148978279 \h </w:instrText>
+              <w:instrText xml:space="preserve"> PAGEREF _Toc149589083 \h </w:instrText>
             </w:r>
             <w:r>
               <w:rPr>
@@ -3251,7 +3251,7 @@
                 <w:noProof/>
                 <w:webHidden/>
               </w:rPr>
-              <w:t>11</w:t>
+              <w:t>12</w:t>
             </w:r>
             <w:r>
               <w:rPr>
@@ -3275,7 +3275,7 @@
               <w14:ligatures w14:val="standardContextual"/>
             </w:rPr>
           </w:pPr>
-          <w:hyperlink w:anchor="_Toc148978280" w:history="1">
+          <w:hyperlink w:anchor="_Toc149589084" w:history="1">
             <w:r>
               <w:rPr>
                 <w:rStyle w:val="a3"/>
@@ -3306,7 +3306,7 @@
                 <w:noProof/>
                 <w:webHidden/>
               </w:rPr>
-              <w:instrText xml:space="preserve"> PAGEREF _Toc148978280 \h </w:instrText>
+              <w:instrText xml:space="preserve"> PAGEREF _Toc149589084 \h </w:instrText>
             </w:r>
             <w:r>
               <w:rPr>
@@ -3329,7 +3329,7 @@
                 <w:noProof/>
                 <w:webHidden/>
               </w:rPr>
-              <w:t>11</w:t>
+              <w:t>12</w:t>
             </w:r>
             <w:r>
               <w:rPr>
@@ -3353,7 +3353,7 @@
               <w14:ligatures w14:val="standardContextual"/>
             </w:rPr>
           </w:pPr>
-          <w:hyperlink w:anchor="_Toc148978281" w:history="1">
+          <w:hyperlink w:anchor="_Toc149589085" w:history="1">
             <w:r>
               <w:rPr>
                 <w:rStyle w:val="a3"/>
@@ -3384,7 +3384,7 @@
                 <w:noProof/>
                 <w:webHidden/>
               </w:rPr>
-              <w:instrText xml:space="preserve"> PAGEREF _Toc148978281 \h </w:instrText>
+              <w:instrText xml:space="preserve"> PAGEREF _Toc149589085 \h </w:instrText>
             </w:r>
             <w:r>
               <w:rPr>
@@ -3407,7 +3407,7 @@
                 <w:noProof/>
                 <w:webHidden/>
               </w:rPr>
-              <w:t>12</w:t>
+              <w:t>13</w:t>
             </w:r>
             <w:r>
               <w:rPr>
@@ -3431,7 +3431,7 @@
               <w14:ligatures w14:val="standardContextual"/>
             </w:rPr>
           </w:pPr>
-          <w:hyperlink w:anchor="_Toc148978282" w:history="1">
+          <w:hyperlink w:anchor="_Toc149589086" w:history="1">
             <w:r>
               <w:rPr>
                 <w:rStyle w:val="a3"/>
@@ -3462,7 +3462,7 @@
                 <w:noProof/>
                 <w:webHidden/>
               </w:rPr>
-              <w:instrText xml:space="preserve"> PAGEREF _Toc148978282 \h </w:instrText>
+              <w:instrText xml:space="preserve"> PAGEREF _Toc149589086 \h </w:instrText>
             </w:r>
             <w:r>
               <w:rPr>
@@ -3485,7 +3485,7 @@
                 <w:noProof/>
                 <w:webHidden/>
               </w:rPr>
-              <w:t>12</w:t>
+              <w:t>13</w:t>
             </w:r>
             <w:r>
               <w:rPr>
@@ -3509,7 +3509,7 @@
               <w14:ligatures w14:val="standardContextual"/>
             </w:rPr>
           </w:pPr>
-          <w:hyperlink w:anchor="_Toc148978283" w:history="1">
+          <w:hyperlink w:anchor="_Toc149589087" w:history="1">
             <w:r>
               <w:rPr>
                 <w:rStyle w:val="a3"/>
@@ -3540,7 +3540,7 @@
                 <w:noProof/>
                 <w:webHidden/>
               </w:rPr>
-              <w:instrText xml:space="preserve"> PAGEREF _Toc148978283 \h </w:instrText>
+              <w:instrText xml:space="preserve"> PAGEREF _Toc149589087 \h </w:instrText>
             </w:r>
             <w:r>
               <w:rPr>
@@ -3563,7 +3563,7 @@
                 <w:noProof/>
                 <w:webHidden/>
               </w:rPr>
-              <w:t>12</w:t>
+              <w:t>13</w:t>
             </w:r>
             <w:r>
               <w:rPr>
@@ -3587,7 +3587,7 @@
               <w14:ligatures w14:val="standardContextual"/>
             </w:rPr>
           </w:pPr>
-          <w:hyperlink w:anchor="_Toc148978284" w:history="1">
+          <w:hyperlink w:anchor="_Toc149589088" w:history="1">
             <w:r>
               <w:rPr>
                 <w:rStyle w:val="a3"/>
@@ -3618,7 +3618,7 @@
                 <w:noProof/>
                 <w:webHidden/>
               </w:rPr>
-              <w:instrText xml:space="preserve"> PAGEREF _Toc148978284 \h </w:instrText>
+              <w:instrText xml:space="preserve"> PAGEREF _Toc149589088 \h </w:instrText>
             </w:r>
             <w:r>
               <w:rPr>
@@ -3641,7 +3641,7 @@
                 <w:noProof/>
                 <w:webHidden/>
               </w:rPr>
-              <w:t>12</w:t>
+              <w:t>13</w:t>
             </w:r>
             <w:r>
               <w:rPr>
@@ -3665,7 +3665,7 @@
               <w14:ligatures w14:val="standardContextual"/>
             </w:rPr>
           </w:pPr>
-          <w:hyperlink w:anchor="_Toc148978285" w:history="1">
+          <w:hyperlink w:anchor="_Toc149589089" w:history="1">
             <w:r>
               <w:rPr>
                 <w:rStyle w:val="a3"/>
@@ -3696,7 +3696,7 @@
                 <w:noProof/>
                 <w:webHidden/>
               </w:rPr>
-              <w:instrText xml:space="preserve"> PAGEREF _Toc148978285 \h </w:instrText>
+              <w:instrText xml:space="preserve"> PAGEREF _Toc149589089 \h </w:instrText>
             </w:r>
             <w:r>
               <w:rPr>
@@ -3719,7 +3719,7 @@
                 <w:noProof/>
                 <w:webHidden/>
               </w:rPr>
-              <w:t>12</w:t>
+              <w:t>13</w:t>
             </w:r>
             <w:r>
               <w:rPr>
@@ -3743,7 +3743,7 @@
               <w14:ligatures w14:val="standardContextual"/>
             </w:rPr>
           </w:pPr>
-          <w:hyperlink w:anchor="_Toc148978286" w:history="1">
+          <w:hyperlink w:anchor="_Toc149589090" w:history="1">
             <w:r>
               <w:rPr>
                 <w:rStyle w:val="a3"/>
@@ -3774,7 +3774,7 @@
                 <w:noProof/>
                 <w:webHidden/>
               </w:rPr>
-              <w:instrText xml:space="preserve"> PAGEREF _Toc148978286 \h </w:instrText>
+              <w:instrText xml:space="preserve"> PAGEREF _Toc149589090 \h </w:instrText>
             </w:r>
             <w:r>
               <w:rPr>
@@ -3797,7 +3797,7 @@
                 <w:noProof/>
                 <w:webHidden/>
               </w:rPr>
-              <w:t>12</w:t>
+              <w:t>13</w:t>
             </w:r>
             <w:r>
               <w:rPr>
@@ -3821,7 +3821,7 @@
               <w14:ligatures w14:val="standardContextual"/>
             </w:rPr>
           </w:pPr>
-          <w:hyperlink w:anchor="_Toc148978287" w:history="1">
+          <w:hyperlink w:anchor="_Toc149589091" w:history="1">
             <w:r>
               <w:rPr>
                 <w:rStyle w:val="a3"/>
@@ -3852,7 +3852,7 @@
                 <w:noProof/>
                 <w:webHidden/>
               </w:rPr>
-              <w:instrText xml:space="preserve"> PAGEREF _Toc148978287 \h </w:instrText>
+              <w:instrText xml:space="preserve"> PAGEREF _Toc149589091 \h </w:instrText>
             </w:r>
             <w:r>
               <w:rPr>
@@ -3875,7 +3875,7 @@
                 <w:noProof/>
                 <w:webHidden/>
               </w:rPr>
-              <w:t>13</w:t>
+              <w:t>14</w:t>
             </w:r>
             <w:r>
               <w:rPr>
@@ -3899,7 +3899,7 @@
               <w14:ligatures w14:val="standardContextual"/>
             </w:rPr>
           </w:pPr>
-          <w:hyperlink w:anchor="_Toc148978288" w:history="1">
+          <w:hyperlink w:anchor="_Toc149589092" w:history="1">
             <w:r>
               <w:rPr>
                 <w:rStyle w:val="a3"/>
@@ -3930,7 +3930,7 @@
                 <w:noProof/>
                 <w:webHidden/>
               </w:rPr>
-              <w:instrText xml:space="preserve"> PAGEREF _Toc148978288 \h </w:instrText>
+              <w:instrText xml:space="preserve"> PAGEREF _Toc149589092 \h </w:instrText>
             </w:r>
             <w:r>
               <w:rPr>
@@ -3953,7 +3953,7 @@
                 <w:noProof/>
                 <w:webHidden/>
               </w:rPr>
-              <w:t>13</w:t>
+              <w:t>14</w:t>
             </w:r>
             <w:r>
               <w:rPr>
@@ -3977,7 +3977,7 @@
               <w14:ligatures w14:val="standardContextual"/>
             </w:rPr>
           </w:pPr>
-          <w:hyperlink w:anchor="_Toc148978289" w:history="1">
+          <w:hyperlink w:anchor="_Toc149589093" w:history="1">
             <w:r>
               <w:rPr>
                 <w:rStyle w:val="a3"/>
@@ -4008,7 +4008,7 @@
                 <w:noProof/>
                 <w:webHidden/>
               </w:rPr>
-              <w:instrText xml:space="preserve"> PAGEREF _Toc148978289 \h </w:instrText>
+              <w:instrText xml:space="preserve"> PAGEREF _Toc149589093 \h </w:instrText>
             </w:r>
             <w:r>
               <w:rPr>
@@ -4031,7 +4031,7 @@
                 <w:noProof/>
                 <w:webHidden/>
               </w:rPr>
-              <w:t>13</w:t>
+              <w:t>14</w:t>
             </w:r>
             <w:r>
               <w:rPr>
@@ -4055,7 +4055,7 @@
               <w14:ligatures w14:val="standardContextual"/>
             </w:rPr>
           </w:pPr>
-          <w:hyperlink w:anchor="_Toc148978290" w:history="1">
+          <w:hyperlink w:anchor="_Toc149589094" w:history="1">
             <w:r>
               <w:rPr>
                 <w:rStyle w:val="a3"/>
@@ -4086,7 +4086,7 @@
                 <w:noProof/>
                 <w:webHidden/>
               </w:rPr>
-              <w:instrText xml:space="preserve"> PAGEREF _Toc148978290 \h </w:instrText>
+              <w:instrText xml:space="preserve"> PAGEREF _Toc149589094 \h </w:instrText>
             </w:r>
             <w:r>
               <w:rPr>
@@ -4109,7 +4109,7 @@
                 <w:noProof/>
                 <w:webHidden/>
               </w:rPr>
-              <w:t>13</w:t>
+              <w:t>14</w:t>
             </w:r>
             <w:r>
               <w:rPr>
@@ -4133,7 +4133,7 @@
               <w14:ligatures w14:val="standardContextual"/>
             </w:rPr>
           </w:pPr>
-          <w:hyperlink w:anchor="_Toc148978291" w:history="1">
+          <w:hyperlink w:anchor="_Toc149589095" w:history="1">
             <w:r>
               <w:rPr>
                 <w:rStyle w:val="a3"/>
@@ -4164,7 +4164,7 @@
                 <w:noProof/>
                 <w:webHidden/>
               </w:rPr>
-              <w:instrText xml:space="preserve"> PAGEREF _Toc148978291 \h </w:instrText>
+              <w:instrText xml:space="preserve"> PAGEREF _Toc149589095 \h </w:instrText>
             </w:r>
             <w:r>
               <w:rPr>
@@ -4187,7 +4187,7 @@
                 <w:noProof/>
                 <w:webHidden/>
               </w:rPr>
-              <w:t>13</w:t>
+              <w:t>14</w:t>
             </w:r>
             <w:r>
               <w:rPr>
@@ -4211,7 +4211,7 @@
               <w14:ligatures w14:val="standardContextual"/>
             </w:rPr>
           </w:pPr>
-          <w:hyperlink w:anchor="_Toc148978292" w:history="1">
+          <w:hyperlink w:anchor="_Toc149589096" w:history="1">
             <w:r>
               <w:rPr>
                 <w:rStyle w:val="a3"/>
@@ -4242,7 +4242,7 @@
                 <w:noProof/>
                 <w:webHidden/>
               </w:rPr>
-              <w:instrText xml:space="preserve"> PAGEREF _Toc148978292 \h </w:instrText>
+              <w:instrText xml:space="preserve"> PAGEREF _Toc149589096 \h </w:instrText>
             </w:r>
             <w:r>
               <w:rPr>
@@ -4265,7 +4265,7 @@
                 <w:noProof/>
                 <w:webHidden/>
               </w:rPr>
-              <w:t>13</w:t>
+              <w:t>14</w:t>
             </w:r>
             <w:r>
               <w:rPr>
@@ -4289,7 +4289,7 @@
               <w14:ligatures w14:val="standardContextual"/>
             </w:rPr>
           </w:pPr>
-          <w:hyperlink w:anchor="_Toc148978293" w:history="1">
+          <w:hyperlink w:anchor="_Toc149589097" w:history="1">
             <w:r>
               <w:rPr>
                 <w:rStyle w:val="a3"/>
@@ -4320,7 +4320,7 @@
                 <w:noProof/>
                 <w:webHidden/>
               </w:rPr>
-              <w:instrText xml:space="preserve"> PAGEREF _Toc148978293 \h </w:instrText>
+              <w:instrText xml:space="preserve"> PAGEREF _Toc149589097 \h </w:instrText>
             </w:r>
             <w:r>
               <w:rPr>
@@ -4343,7 +4343,7 @@
                 <w:noProof/>
                 <w:webHidden/>
               </w:rPr>
-              <w:t>13</w:t>
+              <w:t>14</w:t>
             </w:r>
             <w:r>
               <w:rPr>
@@ -4367,7 +4367,7 @@
               <w14:ligatures w14:val="standardContextual"/>
             </w:rPr>
           </w:pPr>
-          <w:hyperlink w:anchor="_Toc148978294" w:history="1">
+          <w:hyperlink w:anchor="_Toc149589098" w:history="1">
             <w:r>
               <w:rPr>
                 <w:rStyle w:val="a3"/>
@@ -4398,7 +4398,7 @@
                 <w:noProof/>
                 <w:webHidden/>
               </w:rPr>
-              <w:instrText xml:space="preserve"> PAGEREF _Toc148978294 \h </w:instrText>
+              <w:instrText xml:space="preserve"> PAGEREF _Toc149589098 \h </w:instrText>
             </w:r>
             <w:r>
               <w:rPr>
@@ -4421,7 +4421,7 @@
                 <w:noProof/>
                 <w:webHidden/>
               </w:rPr>
-              <w:t>14</w:t>
+              <w:t>15</w:t>
             </w:r>
             <w:r>
               <w:rPr>
@@ -4445,7 +4445,7 @@
               <w14:ligatures w14:val="standardContextual"/>
             </w:rPr>
           </w:pPr>
-          <w:hyperlink w:anchor="_Toc148978295" w:history="1">
+          <w:hyperlink w:anchor="_Toc149589099" w:history="1">
             <w:r>
               <w:rPr>
                 <w:rStyle w:val="a3"/>
@@ -4476,7 +4476,7 @@
                 <w:noProof/>
                 <w:webHidden/>
               </w:rPr>
-              <w:instrText xml:space="preserve"> PAGEREF _Toc148978295 \h </w:instrText>
+              <w:instrText xml:space="preserve"> PAGEREF _Toc149589099 \h </w:instrText>
             </w:r>
             <w:r>
               <w:rPr>
@@ -4499,7 +4499,7 @@
                 <w:noProof/>
                 <w:webHidden/>
               </w:rPr>
-              <w:t>14</w:t>
+              <w:t>15</w:t>
             </w:r>
             <w:r>
               <w:rPr>
@@ -4523,7 +4523,7 @@
               <w14:ligatures w14:val="standardContextual"/>
             </w:rPr>
           </w:pPr>
-          <w:hyperlink w:anchor="_Toc148978296" w:history="1">
+          <w:hyperlink w:anchor="_Toc149589100" w:history="1">
             <w:r>
               <w:rPr>
                 <w:rStyle w:val="a3"/>
@@ -4554,7 +4554,7 @@
                 <w:noProof/>
                 <w:webHidden/>
               </w:rPr>
-              <w:instrText xml:space="preserve"> PAGEREF _Toc148978296 \h </w:instrText>
+              <w:instrText xml:space="preserve"> PAGEREF _Toc149589100 \h </w:instrText>
             </w:r>
             <w:r>
               <w:rPr>
@@ -4577,7 +4577,7 @@
                 <w:noProof/>
                 <w:webHidden/>
               </w:rPr>
-              <w:t>14</w:t>
+              <w:t>15</w:t>
             </w:r>
             <w:r>
               <w:rPr>
@@ -4601,7 +4601,7 @@
               <w14:ligatures w14:val="standardContextual"/>
             </w:rPr>
           </w:pPr>
-          <w:hyperlink w:anchor="_Toc148978297" w:history="1">
+          <w:hyperlink w:anchor="_Toc149589101" w:history="1">
             <w:r>
               <w:rPr>
                 <w:rStyle w:val="a3"/>
@@ -4632,7 +4632,7 @@
                 <w:noProof/>
                 <w:webHidden/>
               </w:rPr>
-              <w:instrText xml:space="preserve"> PAGEREF _Toc148978297 \h </w:instrText>
+              <w:instrText xml:space="preserve"> PAGEREF _Toc149589101 \h </w:instrText>
             </w:r>
             <w:r>
               <w:rPr>
@@ -4655,7 +4655,7 @@
                 <w:noProof/>
                 <w:webHidden/>
               </w:rPr>
-              <w:t>14</w:t>
+              <w:t>15</w:t>
             </w:r>
             <w:r>
               <w:rPr>
@@ -4679,7 +4679,7 @@
               <w14:ligatures w14:val="standardContextual"/>
             </w:rPr>
           </w:pPr>
-          <w:hyperlink w:anchor="_Toc148978298" w:history="1">
+          <w:hyperlink w:anchor="_Toc149589102" w:history="1">
             <w:r>
               <w:rPr>
                 <w:rStyle w:val="a3"/>
@@ -4710,7 +4710,7 @@
                 <w:noProof/>
                 <w:webHidden/>
               </w:rPr>
-              <w:instrText xml:space="preserve"> PAGEREF _Toc148978298 \h </w:instrText>
+              <w:instrText xml:space="preserve"> PAGEREF _Toc149589102 \h </w:instrText>
             </w:r>
             <w:r>
               <w:rPr>
@@ -4733,7 +4733,7 @@
                 <w:noProof/>
                 <w:webHidden/>
               </w:rPr>
-              <w:t>14</w:t>
+              <w:t>15</w:t>
             </w:r>
             <w:r>
               <w:rPr>
@@ -4757,7 +4757,7 @@
               <w14:ligatures w14:val="standardContextual"/>
             </w:rPr>
           </w:pPr>
-          <w:hyperlink w:anchor="_Toc148978299" w:history="1">
+          <w:hyperlink w:anchor="_Toc149589103" w:history="1">
             <w:r>
               <w:rPr>
                 <w:rStyle w:val="a3"/>
@@ -4788,7 +4788,7 @@
                 <w:noProof/>
                 <w:webHidden/>
               </w:rPr>
-              <w:instrText xml:space="preserve"> PAGEREF _Toc148978299 \h </w:instrText>
+              <w:instrText xml:space="preserve"> PAGEREF _Toc149589103 \h </w:instrText>
             </w:r>
             <w:r>
               <w:rPr>
@@ -4811,7 +4811,7 @@
                 <w:noProof/>
                 <w:webHidden/>
               </w:rPr>
-              <w:t>14</w:t>
+              <w:t>15</w:t>
             </w:r>
             <w:r>
               <w:rPr>
@@ -4835,7 +4835,7 @@
               <w14:ligatures w14:val="standardContextual"/>
             </w:rPr>
           </w:pPr>
-          <w:hyperlink w:anchor="_Toc148978300" w:history="1">
+          <w:hyperlink w:anchor="_Toc149589104" w:history="1">
             <w:r>
               <w:rPr>
                 <w:rStyle w:val="a3"/>
@@ -4866,7 +4866,7 @@
                 <w:noProof/>
                 <w:webHidden/>
               </w:rPr>
-              <w:instrText xml:space="preserve"> PAGEREF _Toc148978300 \h </w:instrText>
+              <w:instrText xml:space="preserve"> PAGEREF _Toc149589104 \h </w:instrText>
             </w:r>
             <w:r>
               <w:rPr>
@@ -4889,7 +4889,7 @@
                 <w:noProof/>
                 <w:webHidden/>
               </w:rPr>
-              <w:t>15</w:t>
+              <w:t>16</w:t>
             </w:r>
             <w:r>
               <w:rPr>
@@ -4913,7 +4913,7 @@
               <w14:ligatures w14:val="standardContextual"/>
             </w:rPr>
           </w:pPr>
-          <w:hyperlink w:anchor="_Toc148978301" w:history="1">
+          <w:hyperlink w:anchor="_Toc149589105" w:history="1">
             <w:r>
               <w:rPr>
                 <w:rStyle w:val="a3"/>
@@ -4944,7 +4944,7 @@
                 <w:noProof/>
                 <w:webHidden/>
               </w:rPr>
-              <w:instrText xml:space="preserve"> PAGEREF _Toc148978301 \h </w:instrText>
+              <w:instrText xml:space="preserve"> PAGEREF _Toc149589105 \h </w:instrText>
             </w:r>
             <w:r>
               <w:rPr>
@@ -4967,7 +4967,1333 @@
                 <w:noProof/>
                 <w:webHidden/>
               </w:rPr>
-              <w:t>15</w:t>
+              <w:t>16</w:t>
+            </w:r>
+            <w:r>
+              <w:rPr>
+                <w:rFonts w:ascii="华文宋体" w:eastAsia="华文宋体" w:hAnsi="华文宋体"/>
+                <w:noProof/>
+                <w:webHidden/>
+              </w:rPr>
+              <w:fldChar w:fldCharType="end"/>
+            </w:r>
+          </w:hyperlink>
+        </w:p>
+        <w:p>
+          <w:pPr>
+            <w:pStyle w:val="TOC1"/>
+            <w:tabs>
+              <w:tab w:val="right" w:leader="dot" w:pos="8296"/>
+            </w:tabs>
+            <w:rPr>
+              <w:rFonts w:ascii="华文宋体" w:eastAsia="华文宋体" w:hAnsi="华文宋体"/>
+              <w:noProof/>
+              <w14:ligatures w14:val="standardContextual"/>
+            </w:rPr>
+          </w:pPr>
+          <w:hyperlink w:anchor="_Toc149589106" w:history="1">
+            <w:r>
+              <w:rPr>
+                <w:rStyle w:val="a3"/>
+                <w:rFonts w:ascii="华文宋体" w:eastAsia="华文宋体" w:hAnsi="华文宋体"/>
+                <w:noProof/>
+              </w:rPr>
+              <w:t>第六讲 图像与视频</w:t>
+            </w:r>
+            <w:r>
+              <w:rPr>
+                <w:rFonts w:ascii="华文宋体" w:eastAsia="华文宋体" w:hAnsi="华文宋体"/>
+                <w:noProof/>
+                <w:webHidden/>
+              </w:rPr>
+              <w:tab/>
+            </w:r>
+            <w:r>
+              <w:rPr>
+                <w:rFonts w:ascii="华文宋体" w:eastAsia="华文宋体" w:hAnsi="华文宋体"/>
+                <w:noProof/>
+                <w:webHidden/>
+              </w:rPr>
+              <w:fldChar w:fldCharType="begin"/>
+            </w:r>
+            <w:r>
+              <w:rPr>
+                <w:rFonts w:ascii="华文宋体" w:eastAsia="华文宋体" w:hAnsi="华文宋体"/>
+                <w:noProof/>
+                <w:webHidden/>
+              </w:rPr>
+              <w:instrText xml:space="preserve"> PAGEREF _Toc149589106 \h </w:instrText>
+            </w:r>
+            <w:r>
+              <w:rPr>
+                <w:rFonts w:ascii="华文宋体" w:eastAsia="华文宋体" w:hAnsi="华文宋体"/>
+                <w:noProof/>
+                <w:webHidden/>
+              </w:rPr>
+            </w:r>
+            <w:r>
+              <w:rPr>
+                <w:rFonts w:ascii="华文宋体" w:eastAsia="华文宋体" w:hAnsi="华文宋体"/>
+                <w:noProof/>
+                <w:webHidden/>
+              </w:rPr>
+              <w:fldChar w:fldCharType="separate"/>
+            </w:r>
+            <w:r>
+              <w:rPr>
+                <w:rFonts w:ascii="华文宋体" w:eastAsia="华文宋体" w:hAnsi="华文宋体"/>
+                <w:noProof/>
+                <w:webHidden/>
+              </w:rPr>
+              <w:t>16</w:t>
+            </w:r>
+            <w:r>
+              <w:rPr>
+                <w:rFonts w:ascii="华文宋体" w:eastAsia="华文宋体" w:hAnsi="华文宋体"/>
+                <w:noProof/>
+                <w:webHidden/>
+              </w:rPr>
+              <w:fldChar w:fldCharType="end"/>
+            </w:r>
+          </w:hyperlink>
+        </w:p>
+        <w:p>
+          <w:pPr>
+            <w:pStyle w:val="TOC2"/>
+            <w:tabs>
+              <w:tab w:val="right" w:leader="dot" w:pos="8296"/>
+            </w:tabs>
+            <w:rPr>
+              <w:rFonts w:ascii="华文宋体" w:eastAsia="华文宋体" w:hAnsi="华文宋体"/>
+              <w:noProof/>
+              <w14:ligatures w14:val="standardContextual"/>
+            </w:rPr>
+          </w:pPr>
+          <w:hyperlink w:anchor="_Toc149589107" w:history="1">
+            <w:r>
+              <w:rPr>
+                <w:rStyle w:val="a3"/>
+                <w:rFonts w:ascii="华文宋体" w:eastAsia="华文宋体" w:hAnsi="华文宋体"/>
+                <w:noProof/>
+              </w:rPr>
+              <w:t>一、人眼视觉</w:t>
+            </w:r>
+            <w:r>
+              <w:rPr>
+                <w:rFonts w:ascii="华文宋体" w:eastAsia="华文宋体" w:hAnsi="华文宋体"/>
+                <w:noProof/>
+                <w:webHidden/>
+              </w:rPr>
+              <w:tab/>
+            </w:r>
+            <w:r>
+              <w:rPr>
+                <w:rFonts w:ascii="华文宋体" w:eastAsia="华文宋体" w:hAnsi="华文宋体"/>
+                <w:noProof/>
+                <w:webHidden/>
+              </w:rPr>
+              <w:fldChar w:fldCharType="begin"/>
+            </w:r>
+            <w:r>
+              <w:rPr>
+                <w:rFonts w:ascii="华文宋体" w:eastAsia="华文宋体" w:hAnsi="华文宋体"/>
+                <w:noProof/>
+                <w:webHidden/>
+              </w:rPr>
+              <w:instrText xml:space="preserve"> PAGEREF _Toc149589107 \h </w:instrText>
+            </w:r>
+            <w:r>
+              <w:rPr>
+                <w:rFonts w:ascii="华文宋体" w:eastAsia="华文宋体" w:hAnsi="华文宋体"/>
+                <w:noProof/>
+                <w:webHidden/>
+              </w:rPr>
+            </w:r>
+            <w:r>
+              <w:rPr>
+                <w:rFonts w:ascii="华文宋体" w:eastAsia="华文宋体" w:hAnsi="华文宋体"/>
+                <w:noProof/>
+                <w:webHidden/>
+              </w:rPr>
+              <w:fldChar w:fldCharType="separate"/>
+            </w:r>
+            <w:r>
+              <w:rPr>
+                <w:rFonts w:ascii="华文宋体" w:eastAsia="华文宋体" w:hAnsi="华文宋体"/>
+                <w:noProof/>
+                <w:webHidden/>
+              </w:rPr>
+              <w:t>16</w:t>
+            </w:r>
+            <w:r>
+              <w:rPr>
+                <w:rFonts w:ascii="华文宋体" w:eastAsia="华文宋体" w:hAnsi="华文宋体"/>
+                <w:noProof/>
+                <w:webHidden/>
+              </w:rPr>
+              <w:fldChar w:fldCharType="end"/>
+            </w:r>
+          </w:hyperlink>
+        </w:p>
+        <w:p>
+          <w:pPr>
+            <w:pStyle w:val="TOC3"/>
+            <w:tabs>
+              <w:tab w:val="right" w:leader="dot" w:pos="8296"/>
+            </w:tabs>
+            <w:rPr>
+              <w:rFonts w:ascii="华文宋体" w:eastAsia="华文宋体" w:hAnsi="华文宋体"/>
+              <w:noProof/>
+              <w14:ligatures w14:val="standardContextual"/>
+            </w:rPr>
+          </w:pPr>
+          <w:hyperlink w:anchor="_Toc149589108" w:history="1">
+            <w:r>
+              <w:rPr>
+                <w:rStyle w:val="a3"/>
+                <w:rFonts w:ascii="华文宋体" w:eastAsia="华文宋体" w:hAnsi="华文宋体"/>
+                <w:noProof/>
+              </w:rPr>
+              <w:t>（一）彩色图像的获取模型</w:t>
+            </w:r>
+            <w:r>
+              <w:rPr>
+                <w:rFonts w:ascii="华文宋体" w:eastAsia="华文宋体" w:hAnsi="华文宋体"/>
+                <w:noProof/>
+                <w:webHidden/>
+              </w:rPr>
+              <w:tab/>
+            </w:r>
+            <w:r>
+              <w:rPr>
+                <w:rFonts w:ascii="华文宋体" w:eastAsia="华文宋体" w:hAnsi="华文宋体"/>
+                <w:noProof/>
+                <w:webHidden/>
+              </w:rPr>
+              <w:fldChar w:fldCharType="begin"/>
+            </w:r>
+            <w:r>
+              <w:rPr>
+                <w:rFonts w:ascii="华文宋体" w:eastAsia="华文宋体" w:hAnsi="华文宋体"/>
+                <w:noProof/>
+                <w:webHidden/>
+              </w:rPr>
+              <w:instrText xml:space="preserve"> PAGEREF _Toc149589108 \h </w:instrText>
+            </w:r>
+            <w:r>
+              <w:rPr>
+                <w:rFonts w:ascii="华文宋体" w:eastAsia="华文宋体" w:hAnsi="华文宋体"/>
+                <w:noProof/>
+                <w:webHidden/>
+              </w:rPr>
+            </w:r>
+            <w:r>
+              <w:rPr>
+                <w:rFonts w:ascii="华文宋体" w:eastAsia="华文宋体" w:hAnsi="华文宋体"/>
+                <w:noProof/>
+                <w:webHidden/>
+              </w:rPr>
+              <w:fldChar w:fldCharType="separate"/>
+            </w:r>
+            <w:r>
+              <w:rPr>
+                <w:rFonts w:ascii="华文宋体" w:eastAsia="华文宋体" w:hAnsi="华文宋体"/>
+                <w:noProof/>
+                <w:webHidden/>
+              </w:rPr>
+              <w:t>16</w:t>
+            </w:r>
+            <w:r>
+              <w:rPr>
+                <w:rFonts w:ascii="华文宋体" w:eastAsia="华文宋体" w:hAnsi="华文宋体"/>
+                <w:noProof/>
+                <w:webHidden/>
+              </w:rPr>
+              <w:fldChar w:fldCharType="end"/>
+            </w:r>
+          </w:hyperlink>
+        </w:p>
+        <w:p>
+          <w:pPr>
+            <w:pStyle w:val="TOC3"/>
+            <w:tabs>
+              <w:tab w:val="right" w:leader="dot" w:pos="8296"/>
+            </w:tabs>
+            <w:rPr>
+              <w:rFonts w:ascii="华文宋体" w:eastAsia="华文宋体" w:hAnsi="华文宋体"/>
+              <w:noProof/>
+              <w14:ligatures w14:val="standardContextual"/>
+            </w:rPr>
+          </w:pPr>
+          <w:hyperlink w:anchor="_Toc149589109" w:history="1">
+            <w:r>
+              <w:rPr>
+                <w:rStyle w:val="a3"/>
+                <w:rFonts w:ascii="华文宋体" w:eastAsia="华文宋体" w:hAnsi="华文宋体"/>
+                <w:noProof/>
+              </w:rPr>
+              <w:t>（二）人眼视觉对视觉信息处理的启示</w:t>
+            </w:r>
+            <w:r>
+              <w:rPr>
+                <w:rFonts w:ascii="华文宋体" w:eastAsia="华文宋体" w:hAnsi="华文宋体"/>
+                <w:noProof/>
+                <w:webHidden/>
+              </w:rPr>
+              <w:tab/>
+            </w:r>
+            <w:r>
+              <w:rPr>
+                <w:rFonts w:ascii="华文宋体" w:eastAsia="华文宋体" w:hAnsi="华文宋体"/>
+                <w:noProof/>
+                <w:webHidden/>
+              </w:rPr>
+              <w:fldChar w:fldCharType="begin"/>
+            </w:r>
+            <w:r>
+              <w:rPr>
+                <w:rFonts w:ascii="华文宋体" w:eastAsia="华文宋体" w:hAnsi="华文宋体"/>
+                <w:noProof/>
+                <w:webHidden/>
+              </w:rPr>
+              <w:instrText xml:space="preserve"> PAGEREF _Toc149589109 \h </w:instrText>
+            </w:r>
+            <w:r>
+              <w:rPr>
+                <w:rFonts w:ascii="华文宋体" w:eastAsia="华文宋体" w:hAnsi="华文宋体"/>
+                <w:noProof/>
+                <w:webHidden/>
+              </w:rPr>
+            </w:r>
+            <w:r>
+              <w:rPr>
+                <w:rFonts w:ascii="华文宋体" w:eastAsia="华文宋体" w:hAnsi="华文宋体"/>
+                <w:noProof/>
+                <w:webHidden/>
+              </w:rPr>
+              <w:fldChar w:fldCharType="separate"/>
+            </w:r>
+            <w:r>
+              <w:rPr>
+                <w:rFonts w:ascii="华文宋体" w:eastAsia="华文宋体" w:hAnsi="华文宋体"/>
+                <w:noProof/>
+                <w:webHidden/>
+              </w:rPr>
+              <w:t>16</w:t>
+            </w:r>
+            <w:r>
+              <w:rPr>
+                <w:rFonts w:ascii="华文宋体" w:eastAsia="华文宋体" w:hAnsi="华文宋体"/>
+                <w:noProof/>
+                <w:webHidden/>
+              </w:rPr>
+              <w:fldChar w:fldCharType="end"/>
+            </w:r>
+          </w:hyperlink>
+        </w:p>
+        <w:p>
+          <w:pPr>
+            <w:pStyle w:val="TOC3"/>
+            <w:tabs>
+              <w:tab w:val="right" w:leader="dot" w:pos="8296"/>
+            </w:tabs>
+            <w:rPr>
+              <w:rFonts w:ascii="华文宋体" w:eastAsia="华文宋体" w:hAnsi="华文宋体"/>
+              <w:noProof/>
+              <w14:ligatures w14:val="standardContextual"/>
+            </w:rPr>
+          </w:pPr>
+          <w:hyperlink w:anchor="_Toc149589110" w:history="1">
+            <w:r>
+              <w:rPr>
+                <w:rStyle w:val="a3"/>
+                <w:rFonts w:ascii="华文宋体" w:eastAsia="华文宋体" w:hAnsi="华文宋体"/>
+                <w:noProof/>
+              </w:rPr>
+              <w:t>（三）人眼视觉的特性与错觉</w:t>
+            </w:r>
+            <w:r>
+              <w:rPr>
+                <w:rFonts w:ascii="华文宋体" w:eastAsia="华文宋体" w:hAnsi="华文宋体"/>
+                <w:noProof/>
+                <w:webHidden/>
+              </w:rPr>
+              <w:tab/>
+            </w:r>
+            <w:r>
+              <w:rPr>
+                <w:rFonts w:ascii="华文宋体" w:eastAsia="华文宋体" w:hAnsi="华文宋体"/>
+                <w:noProof/>
+                <w:webHidden/>
+              </w:rPr>
+              <w:fldChar w:fldCharType="begin"/>
+            </w:r>
+            <w:r>
+              <w:rPr>
+                <w:rFonts w:ascii="华文宋体" w:eastAsia="华文宋体" w:hAnsi="华文宋体"/>
+                <w:noProof/>
+                <w:webHidden/>
+              </w:rPr>
+              <w:instrText xml:space="preserve"> PAGEREF _Toc149589110 \h </w:instrText>
+            </w:r>
+            <w:r>
+              <w:rPr>
+                <w:rFonts w:ascii="华文宋体" w:eastAsia="华文宋体" w:hAnsi="华文宋体"/>
+                <w:noProof/>
+                <w:webHidden/>
+              </w:rPr>
+            </w:r>
+            <w:r>
+              <w:rPr>
+                <w:rFonts w:ascii="华文宋体" w:eastAsia="华文宋体" w:hAnsi="华文宋体"/>
+                <w:noProof/>
+                <w:webHidden/>
+              </w:rPr>
+              <w:fldChar w:fldCharType="separate"/>
+            </w:r>
+            <w:r>
+              <w:rPr>
+                <w:rFonts w:ascii="华文宋体" w:eastAsia="华文宋体" w:hAnsi="华文宋体"/>
+                <w:noProof/>
+                <w:webHidden/>
+              </w:rPr>
+              <w:t>17</w:t>
+            </w:r>
+            <w:r>
+              <w:rPr>
+                <w:rFonts w:ascii="华文宋体" w:eastAsia="华文宋体" w:hAnsi="华文宋体"/>
+                <w:noProof/>
+                <w:webHidden/>
+              </w:rPr>
+              <w:fldChar w:fldCharType="end"/>
+            </w:r>
+          </w:hyperlink>
+        </w:p>
+        <w:p>
+          <w:pPr>
+            <w:pStyle w:val="TOC2"/>
+            <w:tabs>
+              <w:tab w:val="right" w:leader="dot" w:pos="8296"/>
+            </w:tabs>
+            <w:rPr>
+              <w:rFonts w:ascii="华文宋体" w:eastAsia="华文宋体" w:hAnsi="华文宋体"/>
+              <w:noProof/>
+              <w14:ligatures w14:val="standardContextual"/>
+            </w:rPr>
+          </w:pPr>
+          <w:hyperlink w:anchor="_Toc149589111" w:history="1">
+            <w:r>
+              <w:rPr>
+                <w:rStyle w:val="a3"/>
+                <w:rFonts w:ascii="华文宋体" w:eastAsia="华文宋体" w:hAnsi="华文宋体"/>
+                <w:noProof/>
+              </w:rPr>
+              <w:t>二、计算机视觉</w:t>
+            </w:r>
+            <w:r>
+              <w:rPr>
+                <w:rFonts w:ascii="华文宋体" w:eastAsia="华文宋体" w:hAnsi="华文宋体"/>
+                <w:noProof/>
+                <w:webHidden/>
+              </w:rPr>
+              <w:tab/>
+            </w:r>
+            <w:r>
+              <w:rPr>
+                <w:rFonts w:ascii="华文宋体" w:eastAsia="华文宋体" w:hAnsi="华文宋体"/>
+                <w:noProof/>
+                <w:webHidden/>
+              </w:rPr>
+              <w:fldChar w:fldCharType="begin"/>
+            </w:r>
+            <w:r>
+              <w:rPr>
+                <w:rFonts w:ascii="华文宋体" w:eastAsia="华文宋体" w:hAnsi="华文宋体"/>
+                <w:noProof/>
+                <w:webHidden/>
+              </w:rPr>
+              <w:instrText xml:space="preserve"> PAGEREF _Toc149589111 \h </w:instrText>
+            </w:r>
+            <w:r>
+              <w:rPr>
+                <w:rFonts w:ascii="华文宋体" w:eastAsia="华文宋体" w:hAnsi="华文宋体"/>
+                <w:noProof/>
+                <w:webHidden/>
+              </w:rPr>
+            </w:r>
+            <w:r>
+              <w:rPr>
+                <w:rFonts w:ascii="华文宋体" w:eastAsia="华文宋体" w:hAnsi="华文宋体"/>
+                <w:noProof/>
+                <w:webHidden/>
+              </w:rPr>
+              <w:fldChar w:fldCharType="separate"/>
+            </w:r>
+            <w:r>
+              <w:rPr>
+                <w:rFonts w:ascii="华文宋体" w:eastAsia="华文宋体" w:hAnsi="华文宋体"/>
+                <w:noProof/>
+                <w:webHidden/>
+              </w:rPr>
+              <w:t>17</w:t>
+            </w:r>
+            <w:r>
+              <w:rPr>
+                <w:rFonts w:ascii="华文宋体" w:eastAsia="华文宋体" w:hAnsi="华文宋体"/>
+                <w:noProof/>
+                <w:webHidden/>
+              </w:rPr>
+              <w:fldChar w:fldCharType="end"/>
+            </w:r>
+          </w:hyperlink>
+        </w:p>
+        <w:p>
+          <w:pPr>
+            <w:pStyle w:val="TOC3"/>
+            <w:tabs>
+              <w:tab w:val="right" w:leader="dot" w:pos="8296"/>
+            </w:tabs>
+            <w:rPr>
+              <w:rFonts w:ascii="华文宋体" w:eastAsia="华文宋体" w:hAnsi="华文宋体"/>
+              <w:noProof/>
+              <w14:ligatures w14:val="standardContextual"/>
+            </w:rPr>
+          </w:pPr>
+          <w:hyperlink w:anchor="_Toc149589112" w:history="1">
+            <w:r>
+              <w:rPr>
+                <w:rStyle w:val="a3"/>
+                <w:rFonts w:ascii="华文宋体" w:eastAsia="华文宋体" w:hAnsi="华文宋体"/>
+                <w:noProof/>
+              </w:rPr>
+              <w:t>（一）计算机视觉发展简史</w:t>
+            </w:r>
+            <w:r>
+              <w:rPr>
+                <w:rFonts w:ascii="华文宋体" w:eastAsia="华文宋体" w:hAnsi="华文宋体"/>
+                <w:noProof/>
+                <w:webHidden/>
+              </w:rPr>
+              <w:tab/>
+            </w:r>
+            <w:r>
+              <w:rPr>
+                <w:rFonts w:ascii="华文宋体" w:eastAsia="华文宋体" w:hAnsi="华文宋体"/>
+                <w:noProof/>
+                <w:webHidden/>
+              </w:rPr>
+              <w:fldChar w:fldCharType="begin"/>
+            </w:r>
+            <w:r>
+              <w:rPr>
+                <w:rFonts w:ascii="华文宋体" w:eastAsia="华文宋体" w:hAnsi="华文宋体"/>
+                <w:noProof/>
+                <w:webHidden/>
+              </w:rPr>
+              <w:instrText xml:space="preserve"> PAGEREF _Toc149589112 \h </w:instrText>
+            </w:r>
+            <w:r>
+              <w:rPr>
+                <w:rFonts w:ascii="华文宋体" w:eastAsia="华文宋体" w:hAnsi="华文宋体"/>
+                <w:noProof/>
+                <w:webHidden/>
+              </w:rPr>
+            </w:r>
+            <w:r>
+              <w:rPr>
+                <w:rFonts w:ascii="华文宋体" w:eastAsia="华文宋体" w:hAnsi="华文宋体"/>
+                <w:noProof/>
+                <w:webHidden/>
+              </w:rPr>
+              <w:fldChar w:fldCharType="separate"/>
+            </w:r>
+            <w:r>
+              <w:rPr>
+                <w:rFonts w:ascii="华文宋体" w:eastAsia="华文宋体" w:hAnsi="华文宋体"/>
+                <w:noProof/>
+                <w:webHidden/>
+              </w:rPr>
+              <w:t>17</w:t>
+            </w:r>
+            <w:r>
+              <w:rPr>
+                <w:rFonts w:ascii="华文宋体" w:eastAsia="华文宋体" w:hAnsi="华文宋体"/>
+                <w:noProof/>
+                <w:webHidden/>
+              </w:rPr>
+              <w:fldChar w:fldCharType="end"/>
+            </w:r>
+          </w:hyperlink>
+        </w:p>
+        <w:p>
+          <w:pPr>
+            <w:pStyle w:val="TOC3"/>
+            <w:tabs>
+              <w:tab w:val="right" w:leader="dot" w:pos="8296"/>
+            </w:tabs>
+            <w:rPr>
+              <w:rFonts w:ascii="华文宋体" w:eastAsia="华文宋体" w:hAnsi="华文宋体"/>
+              <w:noProof/>
+              <w14:ligatures w14:val="standardContextual"/>
+            </w:rPr>
+          </w:pPr>
+          <w:hyperlink w:anchor="_Toc149589113" w:history="1">
+            <w:r>
+              <w:rPr>
+                <w:rStyle w:val="a3"/>
+                <w:rFonts w:ascii="华文宋体" w:eastAsia="华文宋体" w:hAnsi="华文宋体"/>
+                <w:noProof/>
+              </w:rPr>
+              <w:t>（二）计算机视觉与相关学科的关系</w:t>
+            </w:r>
+            <w:r>
+              <w:rPr>
+                <w:rFonts w:ascii="华文宋体" w:eastAsia="华文宋体" w:hAnsi="华文宋体"/>
+                <w:noProof/>
+                <w:webHidden/>
+              </w:rPr>
+              <w:tab/>
+            </w:r>
+            <w:r>
+              <w:rPr>
+                <w:rFonts w:ascii="华文宋体" w:eastAsia="华文宋体" w:hAnsi="华文宋体"/>
+                <w:noProof/>
+                <w:webHidden/>
+              </w:rPr>
+              <w:fldChar w:fldCharType="begin"/>
+            </w:r>
+            <w:r>
+              <w:rPr>
+                <w:rFonts w:ascii="华文宋体" w:eastAsia="华文宋体" w:hAnsi="华文宋体"/>
+                <w:noProof/>
+                <w:webHidden/>
+              </w:rPr>
+              <w:instrText xml:space="preserve"> PAGEREF _Toc149589113 \h </w:instrText>
+            </w:r>
+            <w:r>
+              <w:rPr>
+                <w:rFonts w:ascii="华文宋体" w:eastAsia="华文宋体" w:hAnsi="华文宋体"/>
+                <w:noProof/>
+                <w:webHidden/>
+              </w:rPr>
+            </w:r>
+            <w:r>
+              <w:rPr>
+                <w:rFonts w:ascii="华文宋体" w:eastAsia="华文宋体" w:hAnsi="华文宋体"/>
+                <w:noProof/>
+                <w:webHidden/>
+              </w:rPr>
+              <w:fldChar w:fldCharType="separate"/>
+            </w:r>
+            <w:r>
+              <w:rPr>
+                <w:rFonts w:ascii="华文宋体" w:eastAsia="华文宋体" w:hAnsi="华文宋体"/>
+                <w:noProof/>
+                <w:webHidden/>
+              </w:rPr>
+              <w:t>17</w:t>
+            </w:r>
+            <w:r>
+              <w:rPr>
+                <w:rFonts w:ascii="华文宋体" w:eastAsia="华文宋体" w:hAnsi="华文宋体"/>
+                <w:noProof/>
+                <w:webHidden/>
+              </w:rPr>
+              <w:fldChar w:fldCharType="end"/>
+            </w:r>
+          </w:hyperlink>
+        </w:p>
+        <w:p>
+          <w:pPr>
+            <w:pStyle w:val="TOC3"/>
+            <w:tabs>
+              <w:tab w:val="right" w:leader="dot" w:pos="8296"/>
+            </w:tabs>
+            <w:rPr>
+              <w:rFonts w:ascii="华文宋体" w:eastAsia="华文宋体" w:hAnsi="华文宋体"/>
+              <w:noProof/>
+              <w14:ligatures w14:val="standardContextual"/>
+            </w:rPr>
+          </w:pPr>
+          <w:hyperlink w:anchor="_Toc149589114" w:history="1">
+            <w:r>
+              <w:rPr>
+                <w:rStyle w:val="a3"/>
+                <w:rFonts w:ascii="华文宋体" w:eastAsia="华文宋体" w:hAnsi="华文宋体"/>
+                <w:noProof/>
+              </w:rPr>
+              <w:t>（三）计算机视觉技术的应用</w:t>
+            </w:r>
+            <w:r>
+              <w:rPr>
+                <w:rFonts w:ascii="华文宋体" w:eastAsia="华文宋体" w:hAnsi="华文宋体"/>
+                <w:noProof/>
+                <w:webHidden/>
+              </w:rPr>
+              <w:tab/>
+            </w:r>
+            <w:r>
+              <w:rPr>
+                <w:rFonts w:ascii="华文宋体" w:eastAsia="华文宋体" w:hAnsi="华文宋体"/>
+                <w:noProof/>
+                <w:webHidden/>
+              </w:rPr>
+              <w:fldChar w:fldCharType="begin"/>
+            </w:r>
+            <w:r>
+              <w:rPr>
+                <w:rFonts w:ascii="华文宋体" w:eastAsia="华文宋体" w:hAnsi="华文宋体"/>
+                <w:noProof/>
+                <w:webHidden/>
+              </w:rPr>
+              <w:instrText xml:space="preserve"> PAGEREF _Toc149589114 \h </w:instrText>
+            </w:r>
+            <w:r>
+              <w:rPr>
+                <w:rFonts w:ascii="华文宋体" w:eastAsia="华文宋体" w:hAnsi="华文宋体"/>
+                <w:noProof/>
+                <w:webHidden/>
+              </w:rPr>
+            </w:r>
+            <w:r>
+              <w:rPr>
+                <w:rFonts w:ascii="华文宋体" w:eastAsia="华文宋体" w:hAnsi="华文宋体"/>
+                <w:noProof/>
+                <w:webHidden/>
+              </w:rPr>
+              <w:fldChar w:fldCharType="separate"/>
+            </w:r>
+            <w:r>
+              <w:rPr>
+                <w:rFonts w:ascii="华文宋体" w:eastAsia="华文宋体" w:hAnsi="华文宋体"/>
+                <w:noProof/>
+                <w:webHidden/>
+              </w:rPr>
+              <w:t>18</w:t>
+            </w:r>
+            <w:r>
+              <w:rPr>
+                <w:rFonts w:ascii="华文宋体" w:eastAsia="华文宋体" w:hAnsi="华文宋体"/>
+                <w:noProof/>
+                <w:webHidden/>
+              </w:rPr>
+              <w:fldChar w:fldCharType="end"/>
+            </w:r>
+          </w:hyperlink>
+        </w:p>
+        <w:p>
+          <w:pPr>
+            <w:pStyle w:val="TOC2"/>
+            <w:tabs>
+              <w:tab w:val="right" w:leader="dot" w:pos="8296"/>
+            </w:tabs>
+            <w:rPr>
+              <w:rFonts w:ascii="华文宋体" w:eastAsia="华文宋体" w:hAnsi="华文宋体"/>
+              <w:noProof/>
+              <w14:ligatures w14:val="standardContextual"/>
+            </w:rPr>
+          </w:pPr>
+          <w:hyperlink w:anchor="_Toc149589115" w:history="1">
+            <w:r>
+              <w:rPr>
+                <w:rStyle w:val="a3"/>
+                <w:rFonts w:ascii="华文宋体" w:eastAsia="华文宋体" w:hAnsi="华文宋体"/>
+                <w:noProof/>
+              </w:rPr>
+              <w:t>三、图像文件格式及其转换</w:t>
+            </w:r>
+            <w:r>
+              <w:rPr>
+                <w:rFonts w:ascii="华文宋体" w:eastAsia="华文宋体" w:hAnsi="华文宋体"/>
+                <w:noProof/>
+                <w:webHidden/>
+              </w:rPr>
+              <w:tab/>
+            </w:r>
+            <w:r>
+              <w:rPr>
+                <w:rFonts w:ascii="华文宋体" w:eastAsia="华文宋体" w:hAnsi="华文宋体"/>
+                <w:noProof/>
+                <w:webHidden/>
+              </w:rPr>
+              <w:fldChar w:fldCharType="begin"/>
+            </w:r>
+            <w:r>
+              <w:rPr>
+                <w:rFonts w:ascii="华文宋体" w:eastAsia="华文宋体" w:hAnsi="华文宋体"/>
+                <w:noProof/>
+                <w:webHidden/>
+              </w:rPr>
+              <w:instrText xml:space="preserve"> PAGEREF _Toc149589115 \h </w:instrText>
+            </w:r>
+            <w:r>
+              <w:rPr>
+                <w:rFonts w:ascii="华文宋体" w:eastAsia="华文宋体" w:hAnsi="华文宋体"/>
+                <w:noProof/>
+                <w:webHidden/>
+              </w:rPr>
+            </w:r>
+            <w:r>
+              <w:rPr>
+                <w:rFonts w:ascii="华文宋体" w:eastAsia="华文宋体" w:hAnsi="华文宋体"/>
+                <w:noProof/>
+                <w:webHidden/>
+              </w:rPr>
+              <w:fldChar w:fldCharType="separate"/>
+            </w:r>
+            <w:r>
+              <w:rPr>
+                <w:rFonts w:ascii="华文宋体" w:eastAsia="华文宋体" w:hAnsi="华文宋体"/>
+                <w:noProof/>
+                <w:webHidden/>
+              </w:rPr>
+              <w:t>18</w:t>
+            </w:r>
+            <w:r>
+              <w:rPr>
+                <w:rFonts w:ascii="华文宋体" w:eastAsia="华文宋体" w:hAnsi="华文宋体"/>
+                <w:noProof/>
+                <w:webHidden/>
+              </w:rPr>
+              <w:fldChar w:fldCharType="end"/>
+            </w:r>
+          </w:hyperlink>
+        </w:p>
+        <w:p>
+          <w:pPr>
+            <w:pStyle w:val="TOC3"/>
+            <w:tabs>
+              <w:tab w:val="right" w:leader="dot" w:pos="8296"/>
+            </w:tabs>
+            <w:rPr>
+              <w:rFonts w:ascii="华文宋体" w:eastAsia="华文宋体" w:hAnsi="华文宋体"/>
+              <w:noProof/>
+              <w14:ligatures w14:val="standardContextual"/>
+            </w:rPr>
+          </w:pPr>
+          <w:hyperlink w:anchor="_Toc149589116" w:history="1">
+            <w:r>
+              <w:rPr>
+                <w:rStyle w:val="a3"/>
+                <w:rFonts w:ascii="华文宋体" w:eastAsia="华文宋体" w:hAnsi="华文宋体"/>
+                <w:noProof/>
+              </w:rPr>
+              <w:t>（一）常用图形、图像文件的格式</w:t>
+            </w:r>
+            <w:r>
+              <w:rPr>
+                <w:rFonts w:ascii="华文宋体" w:eastAsia="华文宋体" w:hAnsi="华文宋体"/>
+                <w:noProof/>
+                <w:webHidden/>
+              </w:rPr>
+              <w:tab/>
+            </w:r>
+            <w:r>
+              <w:rPr>
+                <w:rFonts w:ascii="华文宋体" w:eastAsia="华文宋体" w:hAnsi="华文宋体"/>
+                <w:noProof/>
+                <w:webHidden/>
+              </w:rPr>
+              <w:fldChar w:fldCharType="begin"/>
+            </w:r>
+            <w:r>
+              <w:rPr>
+                <w:rFonts w:ascii="华文宋体" w:eastAsia="华文宋体" w:hAnsi="华文宋体"/>
+                <w:noProof/>
+                <w:webHidden/>
+              </w:rPr>
+              <w:instrText xml:space="preserve"> PAGEREF _Toc149589116 \h </w:instrText>
+            </w:r>
+            <w:r>
+              <w:rPr>
+                <w:rFonts w:ascii="华文宋体" w:eastAsia="华文宋体" w:hAnsi="华文宋体"/>
+                <w:noProof/>
+                <w:webHidden/>
+              </w:rPr>
+            </w:r>
+            <w:r>
+              <w:rPr>
+                <w:rFonts w:ascii="华文宋体" w:eastAsia="华文宋体" w:hAnsi="华文宋体"/>
+                <w:noProof/>
+                <w:webHidden/>
+              </w:rPr>
+              <w:fldChar w:fldCharType="separate"/>
+            </w:r>
+            <w:r>
+              <w:rPr>
+                <w:rFonts w:ascii="华文宋体" w:eastAsia="华文宋体" w:hAnsi="华文宋体"/>
+                <w:noProof/>
+                <w:webHidden/>
+              </w:rPr>
+              <w:t>18</w:t>
+            </w:r>
+            <w:r>
+              <w:rPr>
+                <w:rFonts w:ascii="华文宋体" w:eastAsia="华文宋体" w:hAnsi="华文宋体"/>
+                <w:noProof/>
+                <w:webHidden/>
+              </w:rPr>
+              <w:fldChar w:fldCharType="end"/>
+            </w:r>
+          </w:hyperlink>
+        </w:p>
+        <w:p>
+          <w:pPr>
+            <w:pStyle w:val="TOC3"/>
+            <w:tabs>
+              <w:tab w:val="right" w:leader="dot" w:pos="8296"/>
+            </w:tabs>
+            <w:rPr>
+              <w:rFonts w:ascii="华文宋体" w:eastAsia="华文宋体" w:hAnsi="华文宋体"/>
+              <w:noProof/>
+              <w14:ligatures w14:val="standardContextual"/>
+            </w:rPr>
+          </w:pPr>
+          <w:hyperlink w:anchor="_Toc149589117" w:history="1">
+            <w:r>
+              <w:rPr>
+                <w:rStyle w:val="a3"/>
+                <w:rFonts w:ascii="华文宋体" w:eastAsia="华文宋体" w:hAnsi="华文宋体"/>
+                <w:noProof/>
+              </w:rPr>
+              <w:t>（二）常用动态图像的格式</w:t>
+            </w:r>
+            <w:r>
+              <w:rPr>
+                <w:rFonts w:ascii="华文宋体" w:eastAsia="华文宋体" w:hAnsi="华文宋体"/>
+                <w:noProof/>
+                <w:webHidden/>
+              </w:rPr>
+              <w:tab/>
+            </w:r>
+            <w:r>
+              <w:rPr>
+                <w:rFonts w:ascii="华文宋体" w:eastAsia="华文宋体" w:hAnsi="华文宋体"/>
+                <w:noProof/>
+                <w:webHidden/>
+              </w:rPr>
+              <w:fldChar w:fldCharType="begin"/>
+            </w:r>
+            <w:r>
+              <w:rPr>
+                <w:rFonts w:ascii="华文宋体" w:eastAsia="华文宋体" w:hAnsi="华文宋体"/>
+                <w:noProof/>
+                <w:webHidden/>
+              </w:rPr>
+              <w:instrText xml:space="preserve"> PAGEREF _Toc149589117 \h </w:instrText>
+            </w:r>
+            <w:r>
+              <w:rPr>
+                <w:rFonts w:ascii="华文宋体" w:eastAsia="华文宋体" w:hAnsi="华文宋体"/>
+                <w:noProof/>
+                <w:webHidden/>
+              </w:rPr>
+            </w:r>
+            <w:r>
+              <w:rPr>
+                <w:rFonts w:ascii="华文宋体" w:eastAsia="华文宋体" w:hAnsi="华文宋体"/>
+                <w:noProof/>
+                <w:webHidden/>
+              </w:rPr>
+              <w:fldChar w:fldCharType="separate"/>
+            </w:r>
+            <w:r>
+              <w:rPr>
+                <w:rFonts w:ascii="华文宋体" w:eastAsia="华文宋体" w:hAnsi="华文宋体"/>
+                <w:noProof/>
+                <w:webHidden/>
+              </w:rPr>
+              <w:t>19</w:t>
+            </w:r>
+            <w:r>
+              <w:rPr>
+                <w:rFonts w:ascii="华文宋体" w:eastAsia="华文宋体" w:hAnsi="华文宋体"/>
+                <w:noProof/>
+                <w:webHidden/>
+              </w:rPr>
+              <w:fldChar w:fldCharType="end"/>
+            </w:r>
+          </w:hyperlink>
+        </w:p>
+        <w:p>
+          <w:pPr>
+            <w:pStyle w:val="TOC1"/>
+            <w:tabs>
+              <w:tab w:val="right" w:leader="dot" w:pos="8296"/>
+            </w:tabs>
+            <w:rPr>
+              <w:rFonts w:ascii="华文宋体" w:eastAsia="华文宋体" w:hAnsi="华文宋体"/>
+              <w:noProof/>
+              <w14:ligatures w14:val="standardContextual"/>
+            </w:rPr>
+          </w:pPr>
+          <w:hyperlink w:anchor="_Toc149589118" w:history="1">
+            <w:r>
+              <w:rPr>
+                <w:rStyle w:val="a3"/>
+                <w:rFonts w:ascii="华文宋体" w:eastAsia="华文宋体" w:hAnsi="华文宋体"/>
+                <w:noProof/>
+              </w:rPr>
+              <w:t>第七讲 视频获取与视频处理</w:t>
+            </w:r>
+            <w:r>
+              <w:rPr>
+                <w:rFonts w:ascii="华文宋体" w:eastAsia="华文宋体" w:hAnsi="华文宋体"/>
+                <w:noProof/>
+                <w:webHidden/>
+              </w:rPr>
+              <w:tab/>
+            </w:r>
+            <w:r>
+              <w:rPr>
+                <w:rFonts w:ascii="华文宋体" w:eastAsia="华文宋体" w:hAnsi="华文宋体"/>
+                <w:noProof/>
+                <w:webHidden/>
+              </w:rPr>
+              <w:fldChar w:fldCharType="begin"/>
+            </w:r>
+            <w:r>
+              <w:rPr>
+                <w:rFonts w:ascii="华文宋体" w:eastAsia="华文宋体" w:hAnsi="华文宋体"/>
+                <w:noProof/>
+                <w:webHidden/>
+              </w:rPr>
+              <w:instrText xml:space="preserve"> PAGEREF _Toc149589118 \h </w:instrText>
+            </w:r>
+            <w:r>
+              <w:rPr>
+                <w:rFonts w:ascii="华文宋体" w:eastAsia="华文宋体" w:hAnsi="华文宋体"/>
+                <w:noProof/>
+                <w:webHidden/>
+              </w:rPr>
+            </w:r>
+            <w:r>
+              <w:rPr>
+                <w:rFonts w:ascii="华文宋体" w:eastAsia="华文宋体" w:hAnsi="华文宋体"/>
+                <w:noProof/>
+                <w:webHidden/>
+              </w:rPr>
+              <w:fldChar w:fldCharType="separate"/>
+            </w:r>
+            <w:r>
+              <w:rPr>
+                <w:rFonts w:ascii="华文宋体" w:eastAsia="华文宋体" w:hAnsi="华文宋体"/>
+                <w:noProof/>
+                <w:webHidden/>
+              </w:rPr>
+              <w:t>20</w:t>
+            </w:r>
+            <w:r>
+              <w:rPr>
+                <w:rFonts w:ascii="华文宋体" w:eastAsia="华文宋体" w:hAnsi="华文宋体"/>
+                <w:noProof/>
+                <w:webHidden/>
+              </w:rPr>
+              <w:fldChar w:fldCharType="end"/>
+            </w:r>
+          </w:hyperlink>
+        </w:p>
+        <w:p>
+          <w:pPr>
+            <w:pStyle w:val="TOC2"/>
+            <w:tabs>
+              <w:tab w:val="right" w:leader="dot" w:pos="8296"/>
+            </w:tabs>
+            <w:rPr>
+              <w:rFonts w:ascii="华文宋体" w:eastAsia="华文宋体" w:hAnsi="华文宋体"/>
+              <w:noProof/>
+              <w14:ligatures w14:val="standardContextual"/>
+            </w:rPr>
+          </w:pPr>
+          <w:hyperlink w:anchor="_Toc149589119" w:history="1">
+            <w:r>
+              <w:rPr>
+                <w:rStyle w:val="a3"/>
+                <w:rFonts w:ascii="华文宋体" w:eastAsia="华文宋体" w:hAnsi="华文宋体"/>
+                <w:noProof/>
+              </w:rPr>
+              <w:t>一、视觉媒体：图像与视频</w:t>
+            </w:r>
+            <w:r>
+              <w:rPr>
+                <w:rFonts w:ascii="华文宋体" w:eastAsia="华文宋体" w:hAnsi="华文宋体"/>
+                <w:noProof/>
+                <w:webHidden/>
+              </w:rPr>
+              <w:tab/>
+            </w:r>
+            <w:r>
+              <w:rPr>
+                <w:rFonts w:ascii="华文宋体" w:eastAsia="华文宋体" w:hAnsi="华文宋体"/>
+                <w:noProof/>
+                <w:webHidden/>
+              </w:rPr>
+              <w:fldChar w:fldCharType="begin"/>
+            </w:r>
+            <w:r>
+              <w:rPr>
+                <w:rFonts w:ascii="华文宋体" w:eastAsia="华文宋体" w:hAnsi="华文宋体"/>
+                <w:noProof/>
+                <w:webHidden/>
+              </w:rPr>
+              <w:instrText xml:space="preserve"> PAGEREF _Toc149589119 \h </w:instrText>
+            </w:r>
+            <w:r>
+              <w:rPr>
+                <w:rFonts w:ascii="华文宋体" w:eastAsia="华文宋体" w:hAnsi="华文宋体"/>
+                <w:noProof/>
+                <w:webHidden/>
+              </w:rPr>
+            </w:r>
+            <w:r>
+              <w:rPr>
+                <w:rFonts w:ascii="华文宋体" w:eastAsia="华文宋体" w:hAnsi="华文宋体"/>
+                <w:noProof/>
+                <w:webHidden/>
+              </w:rPr>
+              <w:fldChar w:fldCharType="separate"/>
+            </w:r>
+            <w:r>
+              <w:rPr>
+                <w:rFonts w:ascii="华文宋体" w:eastAsia="华文宋体" w:hAnsi="华文宋体"/>
+                <w:noProof/>
+                <w:webHidden/>
+              </w:rPr>
+              <w:t>20</w:t>
+            </w:r>
+            <w:r>
+              <w:rPr>
+                <w:rFonts w:ascii="华文宋体" w:eastAsia="华文宋体" w:hAnsi="华文宋体"/>
+                <w:noProof/>
+                <w:webHidden/>
+              </w:rPr>
+              <w:fldChar w:fldCharType="end"/>
+            </w:r>
+          </w:hyperlink>
+        </w:p>
+        <w:p>
+          <w:pPr>
+            <w:pStyle w:val="TOC3"/>
+            <w:tabs>
+              <w:tab w:val="right" w:leader="dot" w:pos="8296"/>
+            </w:tabs>
+            <w:rPr>
+              <w:rFonts w:ascii="华文宋体" w:eastAsia="华文宋体" w:hAnsi="华文宋体"/>
+              <w:noProof/>
+              <w14:ligatures w14:val="standardContextual"/>
+            </w:rPr>
+          </w:pPr>
+          <w:hyperlink w:anchor="_Toc149589120" w:history="1">
+            <w:r>
+              <w:rPr>
+                <w:rStyle w:val="a3"/>
+                <w:rFonts w:ascii="华文宋体" w:eastAsia="华文宋体" w:hAnsi="华文宋体"/>
+                <w:noProof/>
+              </w:rPr>
+              <w:t>（一）位图</w:t>
+            </w:r>
+            <w:r>
+              <w:rPr>
+                <w:rFonts w:ascii="华文宋体" w:eastAsia="华文宋体" w:hAnsi="华文宋体"/>
+                <w:noProof/>
+                <w:webHidden/>
+              </w:rPr>
+              <w:tab/>
+            </w:r>
+            <w:r>
+              <w:rPr>
+                <w:rFonts w:ascii="华文宋体" w:eastAsia="华文宋体" w:hAnsi="华文宋体"/>
+                <w:noProof/>
+                <w:webHidden/>
+              </w:rPr>
+              <w:fldChar w:fldCharType="begin"/>
+            </w:r>
+            <w:r>
+              <w:rPr>
+                <w:rFonts w:ascii="华文宋体" w:eastAsia="华文宋体" w:hAnsi="华文宋体"/>
+                <w:noProof/>
+                <w:webHidden/>
+              </w:rPr>
+              <w:instrText xml:space="preserve"> PAGEREF _Toc149589120 \h </w:instrText>
+            </w:r>
+            <w:r>
+              <w:rPr>
+                <w:rFonts w:ascii="华文宋体" w:eastAsia="华文宋体" w:hAnsi="华文宋体"/>
+                <w:noProof/>
+                <w:webHidden/>
+              </w:rPr>
+            </w:r>
+            <w:r>
+              <w:rPr>
+                <w:rFonts w:ascii="华文宋体" w:eastAsia="华文宋体" w:hAnsi="华文宋体"/>
+                <w:noProof/>
+                <w:webHidden/>
+              </w:rPr>
+              <w:fldChar w:fldCharType="separate"/>
+            </w:r>
+            <w:r>
+              <w:rPr>
+                <w:rFonts w:ascii="华文宋体" w:eastAsia="华文宋体" w:hAnsi="华文宋体"/>
+                <w:noProof/>
+                <w:webHidden/>
+              </w:rPr>
+              <w:t>20</w:t>
+            </w:r>
+            <w:r>
+              <w:rPr>
+                <w:rFonts w:ascii="华文宋体" w:eastAsia="华文宋体" w:hAnsi="华文宋体"/>
+                <w:noProof/>
+                <w:webHidden/>
+              </w:rPr>
+              <w:fldChar w:fldCharType="end"/>
+            </w:r>
+          </w:hyperlink>
+        </w:p>
+        <w:p>
+          <w:pPr>
+            <w:pStyle w:val="TOC3"/>
+            <w:tabs>
+              <w:tab w:val="right" w:leader="dot" w:pos="8296"/>
+            </w:tabs>
+            <w:rPr>
+              <w:rFonts w:ascii="华文宋体" w:eastAsia="华文宋体" w:hAnsi="华文宋体"/>
+              <w:noProof/>
+              <w14:ligatures w14:val="standardContextual"/>
+            </w:rPr>
+          </w:pPr>
+          <w:hyperlink w:anchor="_Toc149589121" w:history="1">
+            <w:r>
+              <w:rPr>
+                <w:rStyle w:val="a3"/>
+                <w:rFonts w:ascii="华文宋体" w:eastAsia="华文宋体" w:hAnsi="华文宋体"/>
+                <w:noProof/>
+              </w:rPr>
+              <w:t>（二）分辨率</w:t>
+            </w:r>
+            <w:r>
+              <w:rPr>
+                <w:rFonts w:ascii="华文宋体" w:eastAsia="华文宋体" w:hAnsi="华文宋体"/>
+                <w:noProof/>
+                <w:webHidden/>
+              </w:rPr>
+              <w:tab/>
+            </w:r>
+            <w:r>
+              <w:rPr>
+                <w:rFonts w:ascii="华文宋体" w:eastAsia="华文宋体" w:hAnsi="华文宋体"/>
+                <w:noProof/>
+                <w:webHidden/>
+              </w:rPr>
+              <w:fldChar w:fldCharType="begin"/>
+            </w:r>
+            <w:r>
+              <w:rPr>
+                <w:rFonts w:ascii="华文宋体" w:eastAsia="华文宋体" w:hAnsi="华文宋体"/>
+                <w:noProof/>
+                <w:webHidden/>
+              </w:rPr>
+              <w:instrText xml:space="preserve"> PAGEREF _Toc149589121 \h </w:instrText>
+            </w:r>
+            <w:r>
+              <w:rPr>
+                <w:rFonts w:ascii="华文宋体" w:eastAsia="华文宋体" w:hAnsi="华文宋体"/>
+                <w:noProof/>
+                <w:webHidden/>
+              </w:rPr>
+            </w:r>
+            <w:r>
+              <w:rPr>
+                <w:rFonts w:ascii="华文宋体" w:eastAsia="华文宋体" w:hAnsi="华文宋体"/>
+                <w:noProof/>
+                <w:webHidden/>
+              </w:rPr>
+              <w:fldChar w:fldCharType="separate"/>
+            </w:r>
+            <w:r>
+              <w:rPr>
+                <w:rFonts w:ascii="华文宋体" w:eastAsia="华文宋体" w:hAnsi="华文宋体"/>
+                <w:noProof/>
+                <w:webHidden/>
+              </w:rPr>
+              <w:t>20</w:t>
+            </w:r>
+            <w:r>
+              <w:rPr>
+                <w:rFonts w:ascii="华文宋体" w:eastAsia="华文宋体" w:hAnsi="华文宋体"/>
+                <w:noProof/>
+                <w:webHidden/>
+              </w:rPr>
+              <w:fldChar w:fldCharType="end"/>
+            </w:r>
+          </w:hyperlink>
+        </w:p>
+        <w:p>
+          <w:pPr>
+            <w:pStyle w:val="TOC3"/>
+            <w:tabs>
+              <w:tab w:val="right" w:leader="dot" w:pos="8296"/>
+            </w:tabs>
+            <w:rPr>
+              <w:rFonts w:ascii="华文宋体" w:eastAsia="华文宋体" w:hAnsi="华文宋体"/>
+              <w:noProof/>
+              <w14:ligatures w14:val="standardContextual"/>
+            </w:rPr>
+          </w:pPr>
+          <w:hyperlink w:anchor="_Toc149589122" w:history="1">
+            <w:r>
+              <w:rPr>
+                <w:rStyle w:val="a3"/>
+                <w:rFonts w:ascii="华文宋体" w:eastAsia="华文宋体" w:hAnsi="华文宋体"/>
+                <w:noProof/>
+              </w:rPr>
+              <w:t>（三）视频</w:t>
+            </w:r>
+            <w:r>
+              <w:rPr>
+                <w:rFonts w:ascii="华文宋体" w:eastAsia="华文宋体" w:hAnsi="华文宋体"/>
+                <w:noProof/>
+                <w:webHidden/>
+              </w:rPr>
+              <w:tab/>
+            </w:r>
+            <w:r>
+              <w:rPr>
+                <w:rFonts w:ascii="华文宋体" w:eastAsia="华文宋体" w:hAnsi="华文宋体"/>
+                <w:noProof/>
+                <w:webHidden/>
+              </w:rPr>
+              <w:fldChar w:fldCharType="begin"/>
+            </w:r>
+            <w:r>
+              <w:rPr>
+                <w:rFonts w:ascii="华文宋体" w:eastAsia="华文宋体" w:hAnsi="华文宋体"/>
+                <w:noProof/>
+                <w:webHidden/>
+              </w:rPr>
+              <w:instrText xml:space="preserve"> PAGEREF _Toc149589122 \h </w:instrText>
+            </w:r>
+            <w:r>
+              <w:rPr>
+                <w:rFonts w:ascii="华文宋体" w:eastAsia="华文宋体" w:hAnsi="华文宋体"/>
+                <w:noProof/>
+                <w:webHidden/>
+              </w:rPr>
+            </w:r>
+            <w:r>
+              <w:rPr>
+                <w:rFonts w:ascii="华文宋体" w:eastAsia="华文宋体" w:hAnsi="华文宋体"/>
+                <w:noProof/>
+                <w:webHidden/>
+              </w:rPr>
+              <w:fldChar w:fldCharType="separate"/>
+            </w:r>
+            <w:r>
+              <w:rPr>
+                <w:rFonts w:ascii="华文宋体" w:eastAsia="华文宋体" w:hAnsi="华文宋体"/>
+                <w:noProof/>
+                <w:webHidden/>
+              </w:rPr>
+              <w:t>20</w:t>
             </w:r>
             <w:r>
               <w:rPr>
@@ -5016,7 +6342,7 @@
       <w:pPr>
         <w:pStyle w:val="a9"/>
       </w:pPr>
-      <w:bookmarkStart w:id="0" w:name="_Toc148978241"/>
+      <w:bookmarkStart w:id="0" w:name="_Toc149589045"/>
       <w:r>
         <w:rPr>
           <w:rFonts w:hint="eastAsia"/>
@@ -5057,7 +6383,7 @@
       <w:pPr>
         <w:pStyle w:val="ab"/>
       </w:pPr>
-      <w:bookmarkStart w:id="1" w:name="_Toc148978242"/>
+      <w:bookmarkStart w:id="1" w:name="_Toc149589046"/>
       <w:r>
         <w:rPr>
           <w:rFonts w:hint="eastAsia"/>
@@ -5082,7 +6408,7 @@
       <w:pPr>
         <w:pStyle w:val="ad"/>
       </w:pPr>
-      <w:bookmarkStart w:id="2" w:name="_Toc148978243"/>
+      <w:bookmarkStart w:id="2" w:name="_Toc149589047"/>
       <w:r>
         <w:rPr>
           <w:rFonts w:hint="eastAsia"/>
@@ -5183,7 +6509,7 @@
       <w:pPr>
         <w:pStyle w:val="ad"/>
       </w:pPr>
-      <w:bookmarkStart w:id="3" w:name="_Toc148978244"/>
+      <w:bookmarkStart w:id="3" w:name="_Toc149589048"/>
       <w:r>
         <w:rPr>
           <w:rFonts w:hint="eastAsia"/>
@@ -5208,7 +6534,21 @@
         <w:rPr>
           <w:rFonts w:hint="eastAsia"/>
         </w:rPr>
-        <w:t>是随空间位置变化的亮度信号。</w:t>
+        <w:t>是</w:t>
+      </w:r>
+      <w:proofErr w:type="gramStart"/>
+      <w:r>
+        <w:rPr>
+          <w:rFonts w:hint="eastAsia"/>
+        </w:rPr>
+        <w:t>随空间</w:t>
+      </w:r>
+      <w:proofErr w:type="gramEnd"/>
+      <w:r>
+        <w:rPr>
+          <w:rFonts w:hint="eastAsia"/>
+        </w:rPr>
+        <w:t>位置变化的亮度信号。</w:t>
       </w:r>
     </w:p>
     <w:p>
@@ -5227,7 +6567,21 @@
         <w:rPr>
           <w:rFonts w:hint="eastAsia"/>
         </w:rPr>
-        <w:t>是随空间位置变化的三基色（RGB）信号。</w:t>
+        <w:t>是</w:t>
+      </w:r>
+      <w:proofErr w:type="gramStart"/>
+      <w:r>
+        <w:rPr>
+          <w:rFonts w:hint="eastAsia"/>
+        </w:rPr>
+        <w:t>随空间</w:t>
+      </w:r>
+      <w:proofErr w:type="gramEnd"/>
+      <w:r>
+        <w:rPr>
+          <w:rFonts w:hint="eastAsia"/>
+        </w:rPr>
+        <w:t>位置变化的三基色（RGB）信号。</w:t>
       </w:r>
     </w:p>
     <w:p>
@@ -5673,7 +7027,7 @@
       <w:pPr>
         <w:pStyle w:val="ab"/>
       </w:pPr>
-      <w:bookmarkStart w:id="4" w:name="_Toc148978245"/>
+      <w:bookmarkStart w:id="4" w:name="_Toc149589049"/>
       <w:r>
         <w:rPr>
           <w:noProof/>
@@ -5717,7 +7071,7 @@
       <w:pPr>
         <w:pStyle w:val="ad"/>
       </w:pPr>
-      <w:bookmarkStart w:id="5" w:name="_Toc148978246"/>
+      <w:bookmarkStart w:id="5" w:name="_Toc149589050"/>
       <w:r>
         <w:rPr>
           <w:rFonts w:hint="eastAsia"/>
@@ -5768,7 +7122,7 @@
       <w:pPr>
         <w:pStyle w:val="ad"/>
       </w:pPr>
-      <w:bookmarkStart w:id="6" w:name="_Toc148978247"/>
+      <w:bookmarkStart w:id="6" w:name="_Toc149589051"/>
       <w:r>
         <w:rPr>
           <w:rFonts w:hint="eastAsia"/>
@@ -5818,7 +7172,7 @@
       <w:pPr>
         <w:pStyle w:val="ad"/>
       </w:pPr>
-      <w:bookmarkStart w:id="7" w:name="_Toc148978248"/>
+      <w:bookmarkStart w:id="7" w:name="_Toc149589052"/>
       <w:r>
         <w:rPr>
           <w:rFonts w:hint="eastAsia"/>
@@ -5848,7 +7202,7 @@
       <w:pPr>
         <w:pStyle w:val="ad"/>
       </w:pPr>
-      <w:bookmarkStart w:id="8" w:name="_Toc148978249"/>
+      <w:bookmarkStart w:id="8" w:name="_Toc149589053"/>
       <w:r>
         <w:rPr>
           <w:rFonts w:hint="eastAsia"/>
@@ -5878,7 +7232,7 @@
       <w:pPr>
         <w:pStyle w:val="ab"/>
       </w:pPr>
-      <w:bookmarkStart w:id="9" w:name="_Toc148978250"/>
+      <w:bookmarkStart w:id="9" w:name="_Toc149589054"/>
       <w:r>
         <w:rPr>
           <w:rFonts w:hint="eastAsia"/>
@@ -5999,7 +7353,7 @@
       <w:pPr>
         <w:pStyle w:val="ab"/>
       </w:pPr>
-      <w:bookmarkStart w:id="10" w:name="_Toc148978251"/>
+      <w:bookmarkStart w:id="10" w:name="_Toc149589055"/>
       <w:r>
         <w:rPr>
           <w:rFonts w:hint="eastAsia"/>
@@ -6039,7 +7393,7 @@
       <w:pPr>
         <w:pStyle w:val="ad"/>
       </w:pPr>
-      <w:bookmarkStart w:id="11" w:name="_Toc148978252"/>
+      <w:bookmarkStart w:id="11" w:name="_Toc149589056"/>
       <w:r>
         <w:rPr>
           <w:rFonts w:hint="eastAsia"/>
@@ -6098,7 +7452,7 @@
         <w:pStyle w:val="ad"/>
         <w:jc w:val="left"/>
       </w:pPr>
-      <w:bookmarkStart w:id="12" w:name="_Toc148978253"/>
+      <w:bookmarkStart w:id="12" w:name="_Toc149589057"/>
       <w:r>
         <w:rPr>
           <w:rFonts w:hint="eastAsia"/>
@@ -6189,7 +7543,7 @@
       <w:pPr>
         <w:pStyle w:val="ad"/>
       </w:pPr>
-      <w:bookmarkStart w:id="13" w:name="_Toc148978254"/>
+      <w:bookmarkStart w:id="13" w:name="_Toc149589058"/>
       <w:r>
         <w:rPr>
           <w:rFonts w:hint="eastAsia"/>
@@ -6359,7 +7713,7 @@
       <w:pPr>
         <w:pStyle w:val="ab"/>
       </w:pPr>
-      <w:bookmarkStart w:id="14" w:name="_Toc148978255"/>
+      <w:bookmarkStart w:id="14" w:name="_Toc149589059"/>
       <w:r>
         <w:rPr>
           <w:rFonts w:hint="eastAsia"/>
@@ -6378,7 +7732,7 @@
       <w:pPr>
         <w:pStyle w:val="ad"/>
       </w:pPr>
-      <w:bookmarkStart w:id="15" w:name="_Toc148978256"/>
+      <w:bookmarkStart w:id="15" w:name="_Toc149589060"/>
       <w:r>
         <w:rPr>
           <w:rFonts w:hint="eastAsia"/>
@@ -6570,7 +7924,7 @@
       <w:pPr>
         <w:pStyle w:val="ad"/>
       </w:pPr>
-      <w:bookmarkStart w:id="16" w:name="_Toc148978257"/>
+      <w:bookmarkStart w:id="16" w:name="_Toc149589061"/>
       <w:r>
         <w:rPr>
           <w:rFonts w:hint="eastAsia"/>
@@ -6609,7 +7963,7 @@
       <w:pPr>
         <w:pStyle w:val="ab"/>
       </w:pPr>
-      <w:bookmarkStart w:id="17" w:name="_Toc148978258"/>
+      <w:bookmarkStart w:id="17" w:name="_Toc149589062"/>
       <w:r>
         <w:rPr>
           <w:rFonts w:hint="eastAsia"/>
@@ -6648,7 +8002,7 @@
       <w:pPr>
         <w:pStyle w:val="ad"/>
       </w:pPr>
-      <w:bookmarkStart w:id="18" w:name="_Toc148978259"/>
+      <w:bookmarkStart w:id="18" w:name="_Toc149589063"/>
       <w:r>
         <w:rPr>
           <w:rFonts w:hint="eastAsia"/>
@@ -6665,14 +8019,28 @@
         <w:rPr>
           <w:rFonts w:hint="eastAsia"/>
         </w:rPr>
-        <w:t>通信的基本问题是在消息的接收端精确或近似地复制发送端发出的消息。通信中消息的意义和效果与通信技术本身没有关系。</w:t>
+        <w:t>通信的基本问题是在消息的接收端精确或近似地复制发送</w:t>
+      </w:r>
+      <w:proofErr w:type="gramStart"/>
+      <w:r>
+        <w:rPr>
+          <w:rFonts w:hint="eastAsia"/>
+        </w:rPr>
+        <w:t>端发出</w:t>
+      </w:r>
+      <w:proofErr w:type="gramEnd"/>
+      <w:r>
+        <w:rPr>
+          <w:rFonts w:hint="eastAsia"/>
+        </w:rPr>
+        <w:t>的消息。通信中消息的意义和效果与通信技术本身没有关系。</w:t>
       </w:r>
     </w:p>
     <w:p>
       <w:pPr>
         <w:pStyle w:val="ad"/>
       </w:pPr>
-      <w:bookmarkStart w:id="19" w:name="_Toc148978260"/>
+      <w:bookmarkStart w:id="19" w:name="_Toc149589064"/>
       <w:r>
         <w:rPr>
           <w:rFonts w:hint="eastAsia"/>
@@ -6696,7 +8064,7 @@
       <w:pPr>
         <w:pStyle w:val="ad"/>
       </w:pPr>
-      <w:bookmarkStart w:id="20" w:name="_Toc148978261"/>
+      <w:bookmarkStart w:id="20" w:name="_Toc149589065"/>
       <w:r>
         <w:rPr>
           <w:rFonts w:hint="eastAsia"/>
@@ -6720,7 +8088,7 @@
       <w:pPr>
         <w:pStyle w:val="ab"/>
       </w:pPr>
-      <w:bookmarkStart w:id="21" w:name="_Toc148978262"/>
+      <w:bookmarkStart w:id="21" w:name="_Toc149589066"/>
       <w:r>
         <w:rPr>
           <w:rFonts w:hint="eastAsia"/>
@@ -6739,7 +8107,7 @@
       <w:pPr>
         <w:pStyle w:val="ad"/>
       </w:pPr>
-      <w:bookmarkStart w:id="22" w:name="_Toc148978263"/>
+      <w:bookmarkStart w:id="22" w:name="_Toc149589067"/>
       <w:r>
         <w:rPr>
           <w:rFonts w:hint="eastAsia"/>
@@ -6825,7 +8193,7 @@
       <w:pPr>
         <w:pStyle w:val="ad"/>
       </w:pPr>
-      <w:bookmarkStart w:id="23" w:name="_Toc148978264"/>
+      <w:bookmarkStart w:id="23" w:name="_Toc149589068"/>
       <w:r>
         <w:rPr>
           <w:rFonts w:hint="eastAsia"/>
@@ -6869,7 +8237,7 @@
       <w:pPr>
         <w:pStyle w:val="ab"/>
       </w:pPr>
-      <w:bookmarkStart w:id="24" w:name="_Toc148978265"/>
+      <w:bookmarkStart w:id="24" w:name="_Toc149589069"/>
       <w:r>
         <w:rPr>
           <w:rFonts w:hint="eastAsia"/>
@@ -6888,7 +8256,7 @@
       <w:pPr>
         <w:pStyle w:val="ad"/>
       </w:pPr>
-      <w:bookmarkStart w:id="25" w:name="_Toc148978266"/>
+      <w:bookmarkStart w:id="25" w:name="_Toc149589070"/>
       <w:r>
         <w:rPr>
           <w:rFonts w:hint="eastAsia"/>
@@ -6917,7 +8285,7 @@
       <w:pPr>
         <w:pStyle w:val="ad"/>
       </w:pPr>
-      <w:bookmarkStart w:id="26" w:name="_Toc148978267"/>
+      <w:bookmarkStart w:id="26" w:name="_Toc149589071"/>
       <w:r>
         <w:rPr>
           <w:rFonts w:hint="eastAsia"/>
@@ -7826,7 +9194,7 @@
       <w:pPr>
         <w:pStyle w:val="ad"/>
       </w:pPr>
-      <w:bookmarkStart w:id="27" w:name="_Toc148978268"/>
+      <w:bookmarkStart w:id="27" w:name="_Toc149589072"/>
       <w:r>
         <w:rPr>
           <w:rFonts w:hint="eastAsia"/>
@@ -8688,8 +10056,13 @@
         <w:t>）</w:t>
       </w:r>
       <w:r>
-        <w:t>两个独立事件联合信息量等于他们分别的信息量之和</w:t>
-      </w:r>
+        <w:t>两个独立事件联合信息量等于他们分别的信息量之</w:t>
+      </w:r>
+      <w:proofErr w:type="gramStart"/>
+      <w:r>
+        <w:t>和</w:t>
+      </w:r>
+      <w:proofErr w:type="gramEnd"/>
     </w:p>
     <w:p>
       <w:pPr>
@@ -8700,7 +10073,7 @@
       <w:pPr>
         <w:pStyle w:val="a9"/>
       </w:pPr>
-      <w:bookmarkStart w:id="28" w:name="_Toc148978269"/>
+      <w:bookmarkStart w:id="28" w:name="_Toc149589073"/>
       <w:r>
         <w:rPr>
           <w:rFonts w:hint="eastAsia"/>
@@ -8743,7 +10116,7 @@
       <w:pPr>
         <w:pStyle w:val="ab"/>
       </w:pPr>
-      <w:bookmarkStart w:id="29" w:name="_Toc148978270"/>
+      <w:bookmarkStart w:id="29" w:name="_Toc149589074"/>
       <w:r>
         <w:rPr>
           <w:rFonts w:hint="eastAsia"/>
@@ -8762,7 +10135,7 @@
       <w:pPr>
         <w:pStyle w:val="ad"/>
       </w:pPr>
-      <w:bookmarkStart w:id="30" w:name="_Toc148978271"/>
+      <w:bookmarkStart w:id="30" w:name="_Toc149589075"/>
       <w:r>
         <w:rPr>
           <w:rFonts w:hint="eastAsia"/>
@@ -8808,7 +10181,7 @@
       <w:pPr>
         <w:pStyle w:val="ad"/>
       </w:pPr>
-      <w:bookmarkStart w:id="31" w:name="_Toc148978272"/>
+      <w:bookmarkStart w:id="31" w:name="_Toc149589076"/>
       <w:r>
         <w:rPr>
           <w:rFonts w:hint="eastAsia"/>
@@ -9068,7 +10441,7 @@
       <w:pPr>
         <w:pStyle w:val="ab"/>
       </w:pPr>
-      <w:bookmarkStart w:id="32" w:name="_Toc148978273"/>
+      <w:bookmarkStart w:id="32" w:name="_Toc149589077"/>
       <w:r>
         <w:rPr>
           <w:rFonts w:hint="eastAsia"/>
@@ -9081,7 +10454,7 @@
       <w:pPr>
         <w:pStyle w:val="ad"/>
       </w:pPr>
-      <w:bookmarkStart w:id="33" w:name="_Toc148978274"/>
+      <w:bookmarkStart w:id="33" w:name="_Toc149589078"/>
       <w:r>
         <w:rPr>
           <w:rFonts w:hint="eastAsia"/>
@@ -9363,7 +10736,15 @@
         <w:t>）</w:t>
       </w:r>
       <w:r>
-        <w:t>是指传感器中能直接感受或响应被测量，并输出与被测量成确定关系的其他量（一般为非电量）部分</w:t>
+        <w:t>是指传感器中能直接感受或响应被测量，并输出与被测量</w:t>
+      </w:r>
+      <w:proofErr w:type="gramStart"/>
+      <w:r>
+        <w:t>成确定</w:t>
+      </w:r>
+      <w:proofErr w:type="gramEnd"/>
+      <w:r>
+        <w:t>关系的其他量（一般为非电量）部分</w:t>
       </w:r>
       <w:r>
         <w:rPr>
@@ -9600,7 +10981,21 @@
         <w:rPr>
           <w:rFonts w:hint="eastAsia"/>
         </w:rPr>
-        <w:t>采用新原理、开发新材料、采用新工艺；从结构型为主变为物性型为主；采用仿生原理（机器人研究中仿人视觉、触觉等感觉的传感器）。</w:t>
+        <w:t>采用新原理、开发新材料、采用新工艺；从结构型为主变为物性型为主；采用仿生原理（机器人</w:t>
+      </w:r>
+      <w:proofErr w:type="gramStart"/>
+      <w:r>
+        <w:rPr>
+          <w:rFonts w:hint="eastAsia"/>
+        </w:rPr>
+        <w:t>研究中仿人</w:t>
+      </w:r>
+      <w:proofErr w:type="gramEnd"/>
+      <w:r>
+        <w:rPr>
+          <w:rFonts w:hint="eastAsia"/>
+        </w:rPr>
+        <w:t>视觉、触觉等感觉的传感器）。</w:t>
       </w:r>
     </w:p>
     <w:p>
@@ -9736,7 +11131,7 @@
       <w:pPr>
         <w:pStyle w:val="ad"/>
       </w:pPr>
-      <w:bookmarkStart w:id="34" w:name="_Toc148978275"/>
+      <w:bookmarkStart w:id="34" w:name="_Toc149589079"/>
       <w:r>
         <w:rPr>
           <w:rFonts w:hint="eastAsia"/>
@@ -10062,10 +11457,32 @@
         <w:rPr>
           <w:rFonts w:hint="eastAsia"/>
         </w:rPr>
-        <w:t>是一个以感知物理世界为目的的物物互联的综合信息系统。简单来说就是八</w:t>
-      </w:r>
-      <w:r>
-        <w:t>个字：物物互联，感知世界。物联网</w:t>
+        <w:t>是一个以感知物理世界为目的的物</w:t>
+      </w:r>
+      <w:proofErr w:type="gramStart"/>
+      <w:r>
+        <w:rPr>
+          <w:rFonts w:hint="eastAsia"/>
+        </w:rPr>
+        <w:t>物</w:t>
+      </w:r>
+      <w:proofErr w:type="gramEnd"/>
+      <w:r>
+        <w:rPr>
+          <w:rFonts w:hint="eastAsia"/>
+        </w:rPr>
+        <w:t>互联的综合信息系统。简单来说就是八</w:t>
+      </w:r>
+      <w:r>
+        <w:t>个字：物</w:t>
+      </w:r>
+      <w:proofErr w:type="gramStart"/>
+      <w:r>
+        <w:t>物</w:t>
+      </w:r>
+      <w:proofErr w:type="gramEnd"/>
+      <w:r>
+        <w:t>互联，感知世界。物联网</w:t>
       </w:r>
       <w:r>
         <w:rPr>
@@ -10119,7 +11536,21 @@
         <w:rPr>
           <w:rFonts w:hint="eastAsia"/>
         </w:rPr>
-        <w:t>是建立在已有的智能化与网络化基础之上的全新理论体系。物联网将在人类社会与物理世界之间建立起一套社会化的感知体系，使人类文明实现新的升华。</w:t>
+        <w:t>是建立在已有的智能化与网络化基础之上的全新理论体系。物联网将在人类社会与物理世界之间建立起一套社会化的感知体系，使人类</w:t>
+      </w:r>
+      <w:proofErr w:type="gramStart"/>
+      <w:r>
+        <w:rPr>
+          <w:rFonts w:hint="eastAsia"/>
+        </w:rPr>
+        <w:t>文明实现</w:t>
+      </w:r>
+      <w:proofErr w:type="gramEnd"/>
+      <w:r>
+        <w:rPr>
+          <w:rFonts w:hint="eastAsia"/>
+        </w:rPr>
+        <w:t>新的升华。</w:t>
       </w:r>
     </w:p>
     <w:p>
@@ -10259,7 +11690,7 @@
       <w:pPr>
         <w:pStyle w:val="ad"/>
       </w:pPr>
-      <w:bookmarkStart w:id="35" w:name="_Toc148978276"/>
+      <w:bookmarkStart w:id="35" w:name="_Toc149589080"/>
       <w:r>
         <w:rPr>
           <w:rFonts w:hint="eastAsia"/>
@@ -10315,7 +11746,21 @@
         <w:rPr>
           <w:rFonts w:hint="eastAsia"/>
         </w:rPr>
-        <w:t>变式、热敏式、光敏式、电敏式。</w:t>
+        <w:t>变式、热敏式、光敏式、</w:t>
+      </w:r>
+      <w:proofErr w:type="gramStart"/>
+      <w:r>
+        <w:rPr>
+          <w:rFonts w:hint="eastAsia"/>
+        </w:rPr>
+        <w:t>电敏式</w:t>
+      </w:r>
+      <w:proofErr w:type="gramEnd"/>
+      <w:r>
+        <w:rPr>
+          <w:rFonts w:hint="eastAsia"/>
+        </w:rPr>
+        <w:t>。</w:t>
       </w:r>
     </w:p>
     <w:p>
@@ -10618,14 +12063,22 @@
       <w:pPr>
         <w:pStyle w:val="ab"/>
       </w:pPr>
-      <w:bookmarkStart w:id="36" w:name="_Toc148978277"/>
-      <w:r>
-        <w:rPr>
-          <w:rFonts w:hint="eastAsia"/>
-        </w:rPr>
-        <w:t>三、信息化、数字化、数智化</w:t>
+      <w:bookmarkStart w:id="36" w:name="_Toc149589081"/>
+      <w:r>
+        <w:rPr>
+          <w:rFonts w:hint="eastAsia"/>
+        </w:rPr>
+        <w:t>三、信息化、数字化、</w:t>
+      </w:r>
+      <w:proofErr w:type="gramStart"/>
+      <w:r>
+        <w:rPr>
+          <w:rFonts w:hint="eastAsia"/>
+        </w:rPr>
+        <w:t>数智化</w:t>
       </w:r>
       <w:bookmarkEnd w:id="36"/>
+      <w:proofErr w:type="gramEnd"/>
     </w:p>
     <w:p>
       <w:pPr>
@@ -10643,7 +12096,7 @@
       <w:pPr>
         <w:pStyle w:val="ad"/>
       </w:pPr>
-      <w:bookmarkStart w:id="37" w:name="_Toc148978278"/>
+      <w:bookmarkStart w:id="37" w:name="_Toc149589082"/>
       <w:r>
         <w:rPr>
           <w:rFonts w:hint="eastAsia"/>
@@ -10715,7 +12168,7 @@
       <w:pPr>
         <w:pStyle w:val="ad"/>
       </w:pPr>
-      <w:bookmarkStart w:id="38" w:name="_Toc148978279"/>
+      <w:bookmarkStart w:id="38" w:name="_Toc149589083"/>
       <w:r>
         <w:rPr>
           <w:rFonts w:hint="eastAsia"/>
@@ -10877,7 +12330,7 @@
       <w:pPr>
         <w:pStyle w:val="ad"/>
       </w:pPr>
-      <w:bookmarkStart w:id="39" w:name="_Toc148978280"/>
+      <w:bookmarkStart w:id="39" w:name="_Toc149589084"/>
       <w:r>
         <w:rPr>
           <w:rFonts w:hint="eastAsia"/>
@@ -11070,7 +12523,7 @@
       <w:pPr>
         <w:pStyle w:val="ad"/>
       </w:pPr>
-      <w:bookmarkStart w:id="40" w:name="_Toc148978281"/>
+      <w:bookmarkStart w:id="40" w:name="_Toc149589085"/>
       <w:r>
         <w:rPr>
           <w:rFonts w:hint="eastAsia"/>
@@ -11120,7 +12573,23 @@
         <w:t>t</w:t>
       </w:r>
       <w:r>
-        <w:t>)是带限实信号，则抽样后信号频谱不混叠的充分条件为：</w:t>
+        <w:t>)是</w:t>
+      </w:r>
+      <w:proofErr w:type="gramStart"/>
+      <w:r>
+        <w:t>带限实</w:t>
+      </w:r>
+      <w:proofErr w:type="gramEnd"/>
+      <w:r>
+        <w:t>信号，则抽样后信号频谱</w:t>
+      </w:r>
+      <w:proofErr w:type="gramStart"/>
+      <w:r>
+        <w:t>不</w:t>
+      </w:r>
+      <w:proofErr w:type="gramEnd"/>
+      <w:r>
+        <w:t>混叠的充分条件为：</w:t>
       </w:r>
     </w:p>
     <w:p>
@@ -11503,7 +12972,21 @@
         <w:rPr>
           <w:rFonts w:hint="eastAsia"/>
         </w:rPr>
-        <w:t>是频谱不混叠最小抽样频率；</w:t>
+        <w:t>是频谱</w:t>
+      </w:r>
+      <w:proofErr w:type="gramStart"/>
+      <w:r>
+        <w:rPr>
+          <w:rFonts w:hint="eastAsia"/>
+        </w:rPr>
+        <w:t>不</w:t>
+      </w:r>
+      <w:proofErr w:type="gramEnd"/>
+      <w:r>
+        <w:rPr>
+          <w:rFonts w:hint="eastAsia"/>
+        </w:rPr>
+        <w:t>混叠最小抽样频率；</w:t>
       </w:r>
       <m:oMath>
         <m:r>
@@ -11569,14 +13052,28 @@
         <w:rPr>
           <w:rFonts w:hint="eastAsia"/>
         </w:rPr>
-        <w:t>是频谱不混叠最大抽样间隔。</w:t>
+        <w:t>是频谱</w:t>
+      </w:r>
+      <w:proofErr w:type="gramStart"/>
+      <w:r>
+        <w:rPr>
+          <w:rFonts w:hint="eastAsia"/>
+        </w:rPr>
+        <w:t>不</w:t>
+      </w:r>
+      <w:proofErr w:type="gramEnd"/>
+      <w:r>
+        <w:rPr>
+          <w:rFonts w:hint="eastAsia"/>
+        </w:rPr>
+        <w:t>混叠最大抽样间隔。</w:t>
       </w:r>
     </w:p>
     <w:p>
       <w:pPr>
         <w:pStyle w:val="ad"/>
       </w:pPr>
-      <w:bookmarkStart w:id="41" w:name="_Toc148978282"/>
+      <w:bookmarkStart w:id="41" w:name="_Toc149589086"/>
       <w:r>
         <w:rPr>
           <w:rFonts w:hint="eastAsia"/>
@@ -11660,7 +13157,7 @@
       <w:pPr>
         <w:pStyle w:val="a9"/>
       </w:pPr>
-      <w:bookmarkStart w:id="42" w:name="_Toc148978283"/>
+      <w:bookmarkStart w:id="42" w:name="_Toc149589087"/>
       <w:r>
         <w:rPr>
           <w:rFonts w:hint="eastAsia"/>
@@ -11688,7 +13185,7 @@
       <w:pPr>
         <w:pStyle w:val="ab"/>
       </w:pPr>
-      <w:bookmarkStart w:id="43" w:name="_Toc148978284"/>
+      <w:bookmarkStart w:id="43" w:name="_Toc149589088"/>
       <w:r>
         <w:rPr>
           <w:rFonts w:hint="eastAsia"/>
@@ -11701,7 +13198,7 @@
       <w:pPr>
         <w:pStyle w:val="ad"/>
       </w:pPr>
-      <w:bookmarkStart w:id="44" w:name="_Toc148978285"/>
+      <w:bookmarkStart w:id="44" w:name="_Toc149589089"/>
       <w:r>
         <w:rPr>
           <w:rFonts w:hint="eastAsia"/>
@@ -11726,14 +13223,36 @@
       <w:pPr>
         <w:pStyle w:val="ad"/>
       </w:pPr>
-      <w:bookmarkStart w:id="45" w:name="_Toc148978286"/>
-      <w:r>
-        <w:rPr>
-          <w:rFonts w:hint="eastAsia"/>
-        </w:rPr>
-        <w:t>（二）医学信号研究的正问题和逆问题</w:t>
+      <w:bookmarkStart w:id="45" w:name="_Toc149589090"/>
+      <w:r>
+        <w:rPr>
+          <w:rFonts w:hint="eastAsia"/>
+        </w:rPr>
+        <w:t>（二）医学信号研究的</w:t>
+      </w:r>
+      <w:proofErr w:type="gramStart"/>
+      <w:r>
+        <w:rPr>
+          <w:rFonts w:hint="eastAsia"/>
+        </w:rPr>
+        <w:t>正问题</w:t>
+      </w:r>
+      <w:proofErr w:type="gramEnd"/>
+      <w:r>
+        <w:rPr>
+          <w:rFonts w:hint="eastAsia"/>
+        </w:rPr>
+        <w:t>和</w:t>
+      </w:r>
+      <w:proofErr w:type="gramStart"/>
+      <w:r>
+        <w:rPr>
+          <w:rFonts w:hint="eastAsia"/>
+        </w:rPr>
+        <w:t>逆问题</w:t>
       </w:r>
       <w:bookmarkEnd w:id="45"/>
+      <w:proofErr w:type="gramEnd"/>
     </w:p>
     <w:p>
       <w:pPr>
@@ -11770,7 +13289,35 @@
         <w:rPr>
           <w:rFonts w:hint="eastAsia"/>
         </w:rPr>
-        <w:t>信号的问题是正问题，通过信号得知人体信息的问题是逆问题。例如，心电正问题是“心脏活动在体表面的心电分布”，心电逆问题是“从体表</w:t>
+        <w:t>信号的问题是正问题，通过信号得知人体信息的问题是逆问题。例如，心电</w:t>
+      </w:r>
+      <w:proofErr w:type="gramStart"/>
+      <w:r>
+        <w:rPr>
+          <w:rFonts w:hint="eastAsia"/>
+        </w:rPr>
+        <w:t>正问题</w:t>
+      </w:r>
+      <w:proofErr w:type="gramEnd"/>
+      <w:r>
+        <w:rPr>
+          <w:rFonts w:hint="eastAsia"/>
+        </w:rPr>
+        <w:t>是“心脏活动在体表面的心电分布”，心电</w:t>
+      </w:r>
+      <w:proofErr w:type="gramStart"/>
+      <w:r>
+        <w:rPr>
+          <w:rFonts w:hint="eastAsia"/>
+        </w:rPr>
+        <w:t>逆问题</w:t>
+      </w:r>
+      <w:proofErr w:type="gramEnd"/>
+      <w:r>
+        <w:rPr>
+          <w:rFonts w:hint="eastAsia"/>
+        </w:rPr>
+        <w:t>是“从体表</w:t>
       </w:r>
       <w:r>
         <w:rPr>
@@ -11791,14 +13338,28 @@
         <w:rPr>
           <w:rFonts w:hint="eastAsia"/>
         </w:rPr>
-        <w:t>逆问题，即解读信号的问题，通常要比正问题更加复杂。</w:t>
+        <w:t>逆问题，即解读信号的问题，通常要比</w:t>
+      </w:r>
+      <w:proofErr w:type="gramStart"/>
+      <w:r>
+        <w:rPr>
+          <w:rFonts w:hint="eastAsia"/>
+        </w:rPr>
+        <w:t>正问题</w:t>
+      </w:r>
+      <w:proofErr w:type="gramEnd"/>
+      <w:r>
+        <w:rPr>
+          <w:rFonts w:hint="eastAsia"/>
+        </w:rPr>
+        <w:t>更加复杂。</w:t>
       </w:r>
     </w:p>
     <w:p>
       <w:pPr>
         <w:pStyle w:val="ad"/>
       </w:pPr>
-      <w:bookmarkStart w:id="46" w:name="_Toc148978287"/>
+      <w:bookmarkStart w:id="46" w:name="_Toc149589091"/>
       <w:r>
         <w:rPr>
           <w:rFonts w:hint="eastAsia"/>
@@ -12372,7 +13933,7 @@
       <w:pPr>
         <w:pStyle w:val="ab"/>
       </w:pPr>
-      <w:bookmarkStart w:id="47" w:name="_Toc148978288"/>
+      <w:bookmarkStart w:id="47" w:name="_Toc149589092"/>
       <w:r>
         <w:rPr>
           <w:rFonts w:hint="eastAsia"/>
@@ -12415,7 +13976,21 @@
         <w:rPr>
           <w:rFonts w:hint="eastAsia"/>
         </w:rPr>
-        <w:t>心电、脑电、肌电、胃电、眼电等。</w:t>
+        <w:t>心电、脑电、肌电、胃电、</w:t>
+      </w:r>
+      <w:proofErr w:type="gramStart"/>
+      <w:r>
+        <w:rPr>
+          <w:rFonts w:hint="eastAsia"/>
+        </w:rPr>
+        <w:t>眼电等</w:t>
+      </w:r>
+      <w:proofErr w:type="gramEnd"/>
+      <w:r>
+        <w:rPr>
+          <w:rFonts w:hint="eastAsia"/>
+        </w:rPr>
+        <w:t>。</w:t>
       </w:r>
     </w:p>
     <w:p>
@@ -12536,12 +14111,28 @@
         </w:rPr>
         <w:t>磁信号：</w:t>
       </w:r>
-      <w:r>
-        <w:rPr>
-          <w:rFonts w:hint="eastAsia"/>
-        </w:rPr>
-        <w:t>心磁信号、脑磁信号</w:t>
-      </w:r>
+      <w:proofErr w:type="gramStart"/>
+      <w:r>
+        <w:rPr>
+          <w:rFonts w:hint="eastAsia"/>
+        </w:rPr>
+        <w:t>心磁信号</w:t>
+      </w:r>
+      <w:proofErr w:type="gramEnd"/>
+      <w:r>
+        <w:rPr>
+          <w:rFonts w:hint="eastAsia"/>
+        </w:rPr>
+        <w:t>、</w:t>
+      </w:r>
+      <w:proofErr w:type="gramStart"/>
+      <w:r>
+        <w:rPr>
+          <w:rFonts w:hint="eastAsia"/>
+        </w:rPr>
+        <w:t>脑磁信号</w:t>
+      </w:r>
+      <w:proofErr w:type="gramEnd"/>
       <w:r>
         <w:rPr>
           <w:rFonts w:hint="eastAsia"/>
@@ -12559,7 +14150,7 @@
       <w:pPr>
         <w:pStyle w:val="ab"/>
       </w:pPr>
-      <w:bookmarkStart w:id="48" w:name="_Toc148978289"/>
+      <w:bookmarkStart w:id="48" w:name="_Toc149589093"/>
       <w:r>
         <w:rPr>
           <w:rFonts w:hint="eastAsia"/>
@@ -12577,7 +14168,7 @@
       <w:pPr>
         <w:pStyle w:val="ab"/>
       </w:pPr>
-      <w:bookmarkStart w:id="49" w:name="_Toc148978290"/>
+      <w:bookmarkStart w:id="49" w:name="_Toc149589094"/>
       <w:r>
         <w:rPr>
           <w:rFonts w:hint="eastAsia"/>
@@ -12603,7 +14194,7 @@
       <w:pPr>
         <w:pStyle w:val="a9"/>
       </w:pPr>
-      <w:bookmarkStart w:id="50" w:name="_Toc148978291"/>
+      <w:bookmarkStart w:id="50" w:name="_Toc149589095"/>
       <w:r>
         <w:t>第四讲 医学图像及其分析处理</w:t>
       </w:r>
@@ -12628,7 +14219,7 @@
       <w:pPr>
         <w:pStyle w:val="ab"/>
       </w:pPr>
-      <w:bookmarkStart w:id="51" w:name="_Toc148978292"/>
+      <w:bookmarkStart w:id="51" w:name="_Toc149589096"/>
       <w:r>
         <w:rPr>
           <w:rFonts w:hint="eastAsia"/>
@@ -12644,7 +14235,7 @@
       <w:pPr>
         <w:pStyle w:val="ad"/>
       </w:pPr>
-      <w:bookmarkStart w:id="52" w:name="_Toc148978293"/>
+      <w:bookmarkStart w:id="52" w:name="_Toc149589097"/>
       <w:r>
         <w:rPr>
           <w:rFonts w:hint="eastAsia"/>
@@ -12658,63 +14249,72 @@
         <w:pStyle w:val="af"/>
         <w:ind w:firstLine="420"/>
       </w:pPr>
+      <w:proofErr w:type="gramStart"/>
       <w:r>
         <w:rPr>
           <w:b/>
           <w:bCs/>
         </w:rPr>
-        <w:t>感：</w:t>
-      </w:r>
-      <w:r>
-        <w:t>医学成像系统</w:t>
-      </w:r>
-      <w:r>
-        <w:rPr>
-          <w:rFonts w:hint="eastAsia"/>
-        </w:rPr>
-        <w:t>——</w:t>
-      </w:r>
-      <w:r>
-        <w:t>图像形成过程</w:t>
-      </w:r>
-      <w:r>
-        <w:rPr>
-          <w:rFonts w:hint="eastAsia"/>
-        </w:rPr>
-        <w:t>。</w:t>
-      </w:r>
-      <w:r>
-        <w:t>借助于某种介质</w:t>
-      </w:r>
-      <w:r>
-        <w:rPr>
-          <w:rFonts w:hint="eastAsia"/>
-        </w:rPr>
-        <w:t>（</w:t>
-      </w:r>
-      <w:r>
-        <w:t>如X射线、电磁场、超声波、放射 性核素等</w:t>
-      </w:r>
-      <w:r>
-        <w:rPr>
-          <w:rFonts w:hint="eastAsia"/>
-        </w:rPr>
-        <w:t>）</w:t>
-      </w:r>
-      <w:r>
-        <w:t>与人体相互作用，将人体内组织器官的结构、功能信息传递出来，通过传感器接收及其相应的算法，最终以图像的方式表现出来，提供给诊断医生</w:t>
-      </w:r>
-    </w:p>
-    <w:p>
-      <w:pPr>
-        <w:pStyle w:val="af"/>
-        <w:ind w:firstLine="420"/>
-      </w:pPr>
+        <w:t>感</w:t>
+      </w:r>
+      <w:proofErr w:type="gramEnd"/>
       <w:r>
         <w:rPr>
           <w:b/>
           <w:bCs/>
         </w:rPr>
+        <w:t>：</w:t>
+      </w:r>
+      <w:r>
+        <w:t>医学成像系统</w:t>
+      </w:r>
+      <w:r>
+        <w:rPr>
+          <w:rFonts w:hint="eastAsia"/>
+        </w:rPr>
+        <w:t>——</w:t>
+      </w:r>
+      <w:r>
+        <w:t>图像形成过程</w:t>
+      </w:r>
+      <w:r>
+        <w:rPr>
+          <w:rFonts w:hint="eastAsia"/>
+        </w:rPr>
+        <w:t>。</w:t>
+      </w:r>
+      <w:r>
+        <w:t>借助于某种介质</w:t>
+      </w:r>
+      <w:r>
+        <w:rPr>
+          <w:rFonts w:hint="eastAsia"/>
+        </w:rPr>
+        <w:t>（</w:t>
+      </w:r>
+      <w:r>
+        <w:t>如X射线、电磁场、超声波、放射 性核素等</w:t>
+      </w:r>
+      <w:r>
+        <w:rPr>
+          <w:rFonts w:hint="eastAsia"/>
+        </w:rPr>
+        <w:t>）</w:t>
+      </w:r>
+      <w:r>
+        <w:t>与人体相互作用，将人体内组织器官的结构、功能信息传递出来，通过传感器接收及其相应的算法，最终以图像的方式表现出来，提供给诊断医生</w:t>
+      </w:r>
+    </w:p>
+    <w:p>
+      <w:pPr>
+        <w:pStyle w:val="af"/>
+        <w:ind w:firstLine="420"/>
+      </w:pPr>
+      <w:r>
+        <w:rPr>
+          <w:b/>
+          <w:bCs/>
+        </w:rPr>
         <w:lastRenderedPageBreak/>
         <w:t>知：</w:t>
       </w:r>
@@ -12741,7 +14341,7 @@
       <w:pPr>
         <w:pStyle w:val="ad"/>
       </w:pPr>
-      <w:bookmarkStart w:id="53" w:name="_Toc148978294"/>
+      <w:bookmarkStart w:id="53" w:name="_Toc149589098"/>
       <w:r>
         <w:rPr>
           <w:rFonts w:hint="eastAsia"/>
@@ -12948,7 +14548,7 @@
       <w:pPr>
         <w:pStyle w:val="a9"/>
       </w:pPr>
-      <w:bookmarkStart w:id="54" w:name="_Toc148978295"/>
+      <w:bookmarkStart w:id="54" w:name="_Toc149589099"/>
       <w:r>
         <w:rPr>
           <w:rFonts w:hint="eastAsia"/>
@@ -12976,7 +14576,7 @@
       <w:pPr>
         <w:pStyle w:val="ab"/>
       </w:pPr>
-      <w:bookmarkStart w:id="55" w:name="_Toc148978296"/>
+      <w:bookmarkStart w:id="55" w:name="_Toc149589100"/>
       <w:r>
         <w:rPr>
           <w:rFonts w:hint="eastAsia"/>
@@ -12989,7 +14589,7 @@
       <w:pPr>
         <w:pStyle w:val="ad"/>
       </w:pPr>
-      <w:bookmarkStart w:id="56" w:name="_Toc148978297"/>
+      <w:bookmarkStart w:id="56" w:name="_Toc149589101"/>
       <w:r>
         <w:rPr>
           <w:rFonts w:hint="eastAsia"/>
@@ -13112,7 +14712,7 @@
       <w:pPr>
         <w:pStyle w:val="ad"/>
       </w:pPr>
-      <w:bookmarkStart w:id="57" w:name="_Toc148978298"/>
+      <w:bookmarkStart w:id="57" w:name="_Toc149589102"/>
       <w:r>
         <w:rPr>
           <w:rFonts w:hint="eastAsia"/>
@@ -13166,7 +14766,21 @@
         <w:rPr>
           <w:rFonts w:hint="eastAsia"/>
         </w:rPr>
-        <w:t>hings就是由可唯一标识的物理实体通过标准协议形成的全球性网络。</w:t>
+        <w:t>hings就是由</w:t>
+      </w:r>
+      <w:proofErr w:type="gramStart"/>
+      <w:r>
+        <w:rPr>
+          <w:rFonts w:hint="eastAsia"/>
+        </w:rPr>
+        <w:t>可唯一</w:t>
+      </w:r>
+      <w:proofErr w:type="gramEnd"/>
+      <w:r>
+        <w:rPr>
+          <w:rFonts w:hint="eastAsia"/>
+        </w:rPr>
+        <w:t>标识的物理实体通过标准协议形成的全球性网络。</w:t>
       </w:r>
     </w:p>
     <w:p>
@@ -13185,7 +14799,7 @@
       <w:pPr>
         <w:pStyle w:val="ad"/>
       </w:pPr>
-      <w:bookmarkStart w:id="58" w:name="_Toc148978299"/>
+      <w:bookmarkStart w:id="58" w:name="_Toc149589103"/>
       <w:r>
         <w:rPr>
           <w:rFonts w:hint="eastAsia"/>
@@ -13219,7 +14833,21 @@
         <w:rPr>
           <w:rFonts w:hint="eastAsia"/>
         </w:rPr>
-        <w:t>、传感器、二维码等能够随时随地采集物体的动态信息；</w:t>
+        <w:t>、传感器、</w:t>
+      </w:r>
+      <w:proofErr w:type="gramStart"/>
+      <w:r>
+        <w:rPr>
+          <w:rFonts w:hint="eastAsia"/>
+        </w:rPr>
+        <w:t>二维码等</w:t>
+      </w:r>
+      <w:proofErr w:type="gramEnd"/>
+      <w:r>
+        <w:rPr>
+          <w:rFonts w:hint="eastAsia"/>
+        </w:rPr>
+        <w:t>能够随时随地采集物体的动态信息；</w:t>
       </w:r>
     </w:p>
     <w:p>
@@ -13278,7 +14906,21 @@
         <w:rPr>
           <w:rFonts w:hint="eastAsia"/>
         </w:rPr>
-        <w:t>、红外感应器、激光扫描、二维码等），对物理固定属性的动态感知（如传感器网、G</w:t>
+        <w:t>、红外感应器、激光扫描、</w:t>
+      </w:r>
+      <w:proofErr w:type="gramStart"/>
+      <w:r>
+        <w:rPr>
+          <w:rFonts w:hint="eastAsia"/>
+        </w:rPr>
+        <w:t>二维码等</w:t>
+      </w:r>
+      <w:proofErr w:type="gramEnd"/>
+      <w:r>
+        <w:rPr>
+          <w:rFonts w:hint="eastAsia"/>
+        </w:rPr>
+        <w:t>），对物理固定属性的动态感知（如传感器网、G</w:t>
       </w:r>
       <w:r>
         <w:t>PS</w:t>
@@ -13294,7 +14936,7 @@
       <w:pPr>
         <w:pStyle w:val="ab"/>
       </w:pPr>
-      <w:bookmarkStart w:id="59" w:name="_Toc148978300"/>
+      <w:bookmarkStart w:id="59" w:name="_Toc149589104"/>
       <w:r>
         <w:rPr>
           <w:rFonts w:hint="eastAsia"/>
@@ -13435,7 +15077,21 @@
         <w:rPr>
           <w:rFonts w:hint="eastAsia"/>
         </w:rPr>
-        <w:t>下层：物物网络</w:t>
+        <w:t>下层：物</w:t>
+      </w:r>
+      <w:proofErr w:type="gramStart"/>
+      <w:r>
+        <w:rPr>
+          <w:rFonts w:hint="eastAsia"/>
+        </w:rPr>
+        <w:t>物</w:t>
+      </w:r>
+      <w:proofErr w:type="gramEnd"/>
+      <w:r>
+        <w:rPr>
+          <w:rFonts w:hint="eastAsia"/>
+        </w:rPr>
+        <w:t>网络</w:t>
       </w:r>
     </w:p>
     <w:p>
@@ -13493,7 +15149,7 @@
       <w:pPr>
         <w:pStyle w:val="ab"/>
       </w:pPr>
-      <w:bookmarkStart w:id="60" w:name="_Toc148978301"/>
+      <w:bookmarkStart w:id="60" w:name="_Toc149589105"/>
       <w:r>
         <w:rPr>
           <w:rFonts w:hint="eastAsia"/>
@@ -13539,16 +15195,32 @@
           <w:b/>
           <w:bCs/>
         </w:rPr>
-        <w:t>EPC编码体系、RFID系统及信息网继系统三个部分</w:t>
-      </w:r>
-      <w:r>
-        <w:t>组成，主要包括</w:t>
-      </w:r>
+        <w:t>EPC编码体系、RFID系统及信息网</w:t>
+      </w:r>
+      <w:proofErr w:type="gramStart"/>
       <w:r>
         <w:rPr>
           <w:b/>
           <w:bCs/>
         </w:rPr>
+        <w:t>继系统</w:t>
+      </w:r>
+      <w:proofErr w:type="gramEnd"/>
+      <w:r>
+        <w:rPr>
+          <w:b/>
+          <w:bCs/>
+        </w:rPr>
+        <w:t>三个部分</w:t>
+      </w:r>
+      <w:r>
+        <w:t>组成，主要包括</w:t>
+      </w:r>
+      <w:r>
+        <w:rPr>
+          <w:b/>
+          <w:bCs/>
+        </w:rPr>
         <w:t>六个方面</w:t>
       </w:r>
       <w:r>
@@ -13564,12 +15236,14 @@
       <w:pPr>
         <w:pStyle w:val="a9"/>
       </w:pPr>
+      <w:bookmarkStart w:id="61" w:name="_Toc149589106"/>
       <w:r>
         <w:rPr>
           <w:rFonts w:hint="eastAsia"/>
         </w:rPr>
         <w:t>第六讲 图像与视频</w:t>
       </w:r>
+      <w:bookmarkEnd w:id="61"/>
     </w:p>
     <w:p>
       <w:pPr>
@@ -13585,6 +15259,9 @@
       <w:r>
         <w:t>023.10.23</w:t>
       </w:r>
+      <w:r>
+        <w:t xml:space="preserve"> / 2023.10.30</w:t>
+      </w:r>
     </w:p>
     <w:p>
       <w:pPr>
@@ -13604,23 +15281,27 @@
       <w:pPr>
         <w:pStyle w:val="ab"/>
       </w:pPr>
+      <w:bookmarkStart w:id="62" w:name="_Toc149589107"/>
       <w:r>
         <w:rPr>
           <w:rFonts w:hint="eastAsia"/>
         </w:rPr>
         <w:t>一、人眼视觉</w:t>
       </w:r>
+      <w:bookmarkEnd w:id="62"/>
     </w:p>
     <w:p>
       <w:pPr>
         <w:pStyle w:val="ad"/>
       </w:pPr>
+      <w:bookmarkStart w:id="63" w:name="_Toc149589108"/>
       <w:r>
         <w:rPr>
           <w:rFonts w:hint="eastAsia"/>
         </w:rPr>
         <w:t>（一）彩色图像的获取模型</w:t>
       </w:r>
+      <w:bookmarkEnd w:id="63"/>
     </w:p>
     <w:p>
       <w:pPr>
@@ -13689,16 +15370,15 @@
     <w:p>
       <w:pPr>
         <w:pStyle w:val="ad"/>
-        <w:rPr>
-          <w:rFonts w:hint="eastAsia"/>
-        </w:rPr>
-      </w:pPr>
+      </w:pPr>
+      <w:bookmarkStart w:id="64" w:name="_Toc149589109"/>
       <w:r>
         <w:rPr>
           <w:rFonts w:hint="eastAsia"/>
         </w:rPr>
         <w:t>（二）人眼视觉对视觉信息处理的启示</w:t>
       </w:r>
+      <w:bookmarkEnd w:id="64"/>
     </w:p>
     <w:p>
       <w:pPr>
@@ -13781,12 +15461,14 @@
       <w:pPr>
         <w:pStyle w:val="ad"/>
       </w:pPr>
+      <w:bookmarkStart w:id="65" w:name="_Toc149589110"/>
       <w:r>
         <w:rPr>
           <w:rFonts w:hint="eastAsia"/>
         </w:rPr>
         <w:t>（三）人眼视觉的特性与错觉</w:t>
       </w:r>
+      <w:bookmarkEnd w:id="65"/>
     </w:p>
     <w:p>
       <w:pPr>
@@ -13806,11 +15488,2414 @@
       <w:pPr>
         <w:pStyle w:val="ab"/>
       </w:pPr>
+      <w:bookmarkStart w:id="66" w:name="_Toc149589111"/>
       <w:r>
         <w:rPr>
           <w:rFonts w:hint="eastAsia"/>
         </w:rPr>
         <w:t>二、计算机视觉</w:t>
+      </w:r>
+      <w:bookmarkEnd w:id="66"/>
+    </w:p>
+    <w:p>
+      <w:pPr>
+        <w:pStyle w:val="ad"/>
+      </w:pPr>
+      <w:bookmarkStart w:id="67" w:name="_Toc149589112"/>
+      <w:r>
+        <w:rPr>
+          <w:rFonts w:hint="eastAsia"/>
+        </w:rPr>
+        <w:t>（一）计算机视觉发展简史</w:t>
+      </w:r>
+      <w:bookmarkEnd w:id="67"/>
+    </w:p>
+    <w:p>
+      <w:pPr>
+        <w:pStyle w:val="af"/>
+        <w:ind w:firstLine="420"/>
+      </w:pPr>
+      <w:proofErr w:type="gramStart"/>
+      <w:r>
+        <w:rPr>
+          <w:b/>
+          <w:bCs/>
+        </w:rPr>
+        <w:t>1950</w:t>
+      </w:r>
+      <w:proofErr w:type="gramEnd"/>
+      <w:r>
+        <w:rPr>
+          <w:rFonts w:hint="eastAsia"/>
+          <w:b/>
+          <w:bCs/>
+        </w:rPr>
+        <w:t>年代</w:t>
+      </w:r>
+      <w:r>
+        <w:rPr>
+          <w:b/>
+          <w:bCs/>
+        </w:rPr>
+        <w:t>：</w:t>
+      </w:r>
+      <w:r>
+        <w:t>二维图像分析和识别，如光学字符识</w:t>
+      </w:r>
+      <w:r>
+        <w:rPr>
+          <w:rFonts w:hint="eastAsia"/>
+        </w:rPr>
+        <w:t>别，工件表面、显微图片和航空图片的分析和解释等。是模式识别的重要内容。</w:t>
+      </w:r>
+    </w:p>
+    <w:p>
+      <w:pPr>
+        <w:pStyle w:val="af"/>
+        <w:ind w:firstLine="420"/>
+      </w:pPr>
+      <w:proofErr w:type="gramStart"/>
+      <w:r>
+        <w:rPr>
+          <w:b/>
+          <w:bCs/>
+        </w:rPr>
+        <w:t>1960</w:t>
+      </w:r>
+      <w:proofErr w:type="gramEnd"/>
+      <w:r>
+        <w:rPr>
+          <w:rFonts w:hint="eastAsia"/>
+          <w:b/>
+          <w:bCs/>
+        </w:rPr>
+        <w:t>年代</w:t>
+      </w:r>
+      <w:r>
+        <w:rPr>
+          <w:b/>
+          <w:bCs/>
+        </w:rPr>
+        <w:t>：</w:t>
+      </w:r>
+      <w:r>
+        <w:t>MIT的Roberts通过计算机程序从数字</w:t>
+      </w:r>
+      <w:r>
+        <w:rPr>
+          <w:rFonts w:hint="eastAsia"/>
+        </w:rPr>
+        <w:t>图像中提取出诸如立方体、楔形体、棱柱体等多面体的三维结构，并对物体形状及物体的空间关系进行描述。这项研究开创了以理解三维场景为目的的三维计算机视觉的研究。</w:t>
+      </w:r>
+      <w:r>
+        <w:t>Roberts对积木世界的创造性研究给人们以</w:t>
+      </w:r>
+      <w:r>
+        <w:rPr>
+          <w:rFonts w:hint="eastAsia"/>
+        </w:rPr>
+        <w:t>极大的启发，许多人相信，一旦由白色积木玩具组成的三维世界可以被理解，则可以推广到理解更复杂的三维场景。</w:t>
+      </w:r>
+    </w:p>
+    <w:p>
+      <w:pPr>
+        <w:pStyle w:val="af"/>
+      </w:pPr>
+      <w:bookmarkStart w:id="68" w:name="_Toc149589113"/>
+      <w:r>
+        <w:rPr>
+          <w:rStyle w:val="ae"/>
+        </w:rPr>
+        <w:t>（</w:t>
+      </w:r>
+      <w:r>
+        <w:rPr>
+          <w:rStyle w:val="ae"/>
+          <w:rFonts w:hint="eastAsia"/>
+        </w:rPr>
+        <w:t>二</w:t>
+      </w:r>
+      <w:r>
+        <w:rPr>
+          <w:rStyle w:val="ae"/>
+        </w:rPr>
+        <w:t>）</w:t>
+      </w:r>
+      <w:r>
+        <w:rPr>
+          <w:rStyle w:val="ae"/>
+          <w:rFonts w:hint="eastAsia"/>
+        </w:rPr>
+        <w:t>计算机视觉与相关学科的关系</w:t>
+      </w:r>
+      <w:bookmarkEnd w:id="68"/>
+    </w:p>
+    <w:p>
+      <w:pPr>
+        <w:pStyle w:val="af1"/>
+        <w:spacing w:after="78"/>
+      </w:pPr>
+      <w:r>
+        <w:rPr>
+          <w:rFonts w:hint="eastAsia"/>
+        </w:rPr>
+        <w:t>1</w:t>
+      </w:r>
+      <w:r>
+        <w:t xml:space="preserve">. </w:t>
+      </w:r>
+      <w:r>
+        <w:rPr>
+          <w:rFonts w:hint="eastAsia"/>
+        </w:rPr>
+        <w:t>计算机视觉涉及的学科方面</w:t>
+      </w:r>
+    </w:p>
+    <w:p>
+      <w:pPr>
+        <w:pStyle w:val="af"/>
+      </w:pPr>
+      <w:r>
+        <w:rPr>
+          <w:rFonts w:hint="eastAsia"/>
+          <w:b/>
+          <w:bCs/>
+        </w:rPr>
+        <w:t>图像处理</w:t>
+      </w:r>
+      <w:r>
+        <w:rPr>
+          <w:rFonts w:hint="eastAsia"/>
+          <w:b/>
+          <w:bCs/>
+        </w:rPr>
+        <w:t>（</w:t>
+      </w:r>
+      <w:r>
+        <w:rPr>
+          <w:b/>
+          <w:bCs/>
+        </w:rPr>
+        <w:t>Image Processing</w:t>
+      </w:r>
+      <w:r>
+        <w:rPr>
+          <w:rFonts w:hint="eastAsia"/>
+          <w:b/>
+          <w:bCs/>
+        </w:rPr>
+        <w:t>）</w:t>
+      </w:r>
+      <w:r>
+        <w:rPr>
+          <w:b/>
+          <w:bCs/>
+        </w:rPr>
+        <w:t>：</w:t>
+      </w:r>
+      <w:r>
+        <w:t>通常是把一幅图像变</w:t>
+      </w:r>
+      <w:r>
+        <w:rPr>
+          <w:rFonts w:hint="eastAsia"/>
+        </w:rPr>
+        <w:t>换成另外一幅图像，即图像处理系统的输入是图像，输出仍然是图像，信息恢复任务则留给人来完成。</w:t>
+      </w:r>
+    </w:p>
+    <w:p>
+      <w:pPr>
+        <w:pStyle w:val="af"/>
+      </w:pPr>
+      <w:r>
+        <w:rPr>
+          <w:b/>
+          <w:bCs/>
+        </w:rPr>
+        <w:t>计算机图形学</w:t>
+      </w:r>
+      <w:r>
+        <w:rPr>
+          <w:rFonts w:hint="eastAsia"/>
+          <w:b/>
+          <w:bCs/>
+        </w:rPr>
+        <w:t>（</w:t>
+      </w:r>
+      <w:r>
+        <w:rPr>
+          <w:b/>
+          <w:bCs/>
+        </w:rPr>
+        <w:t>Computer Graphics</w:t>
+      </w:r>
+      <w:r>
+        <w:rPr>
+          <w:rFonts w:hint="eastAsia"/>
+          <w:b/>
+          <w:bCs/>
+        </w:rPr>
+        <w:t>）</w:t>
+      </w:r>
+      <w:r>
+        <w:rPr>
+          <w:b/>
+          <w:bCs/>
+        </w:rPr>
+        <w:t>：</w:t>
+      </w:r>
+      <w:r>
+        <w:t>通过几何基元，</w:t>
+      </w:r>
+      <w:r>
+        <w:rPr>
+          <w:rFonts w:hint="eastAsia"/>
+        </w:rPr>
+        <w:t>如线、圆和自由曲面，来生成图像，属于图像合成，在可视化</w:t>
+      </w:r>
+      <w:r>
+        <w:rPr>
+          <w:rFonts w:hint="eastAsia"/>
+        </w:rPr>
+        <w:t>（</w:t>
+      </w:r>
+      <w:r>
+        <w:t>v</w:t>
+      </w:r>
+      <w:r>
+        <w:t>isualization</w:t>
+      </w:r>
+      <w:r>
+        <w:rPr>
+          <w:rFonts w:hint="eastAsia"/>
+        </w:rPr>
+        <w:t>）</w:t>
+      </w:r>
+      <w:r>
+        <w:t>和虚拟现实</w:t>
+      </w:r>
+      <w:r>
+        <w:rPr>
+          <w:rFonts w:hint="eastAsia"/>
+        </w:rPr>
+        <w:t>（</w:t>
+      </w:r>
+      <w:r>
+        <w:t>v</w:t>
+      </w:r>
+      <w:r>
+        <w:t xml:space="preserve">irtual </w:t>
+      </w:r>
+      <w:r>
+        <w:t>r</w:t>
+      </w:r>
+      <w:r>
+        <w:t>eality</w:t>
+      </w:r>
+      <w:r>
+        <w:rPr>
+          <w:rFonts w:hint="eastAsia"/>
+        </w:rPr>
+        <w:t>）</w:t>
+      </w:r>
+      <w:r>
+        <w:t>中</w:t>
+      </w:r>
+      <w:r>
+        <w:rPr>
+          <w:rFonts w:hint="eastAsia"/>
+        </w:rPr>
+        <w:t>起着很重要的作用。计算机视觉正好是解决相反的问题，即从图像中估计几何基元和其它特征，属于图像分析。</w:t>
+      </w:r>
+    </w:p>
+    <w:p>
+      <w:pPr>
+        <w:pStyle w:val="af"/>
+      </w:pPr>
+      <w:r>
+        <w:rPr>
+          <w:b/>
+          <w:bCs/>
+        </w:rPr>
+        <w:t>模式识别</w:t>
+      </w:r>
+      <w:r>
+        <w:rPr>
+          <w:rFonts w:hint="eastAsia"/>
+          <w:b/>
+          <w:bCs/>
+        </w:rPr>
+        <w:t>（</w:t>
+      </w:r>
+      <w:r>
+        <w:rPr>
+          <w:b/>
+          <w:bCs/>
+        </w:rPr>
+        <w:t>Pattern Recognition</w:t>
+      </w:r>
+      <w:r>
+        <w:rPr>
+          <w:rFonts w:hint="eastAsia"/>
+          <w:b/>
+          <w:bCs/>
+        </w:rPr>
+        <w:t>）</w:t>
+      </w:r>
+      <w:r>
+        <w:rPr>
+          <w:b/>
+          <w:bCs/>
+        </w:rPr>
+        <w:t>：</w:t>
+      </w:r>
+      <w:r>
+        <w:t>研究分类问题，确定</w:t>
+      </w:r>
+      <w:r>
+        <w:rPr>
+          <w:rFonts w:hint="eastAsia"/>
+        </w:rPr>
+        <w:t>符号、图画、物体等输入对象的类别。强调一类事物区别于其它事物所具有的共同特征。一般不关心三维世界的恢复问题。</w:t>
+      </w:r>
+    </w:p>
+    <w:p>
+      <w:pPr>
+        <w:pStyle w:val="af"/>
+      </w:pPr>
+      <w:r>
+        <w:rPr>
+          <w:rFonts w:hint="eastAsia"/>
+          <w:b/>
+          <w:bCs/>
+        </w:rPr>
+        <w:t>人工智能</w:t>
+      </w:r>
+      <w:r>
+        <w:rPr>
+          <w:rFonts w:hint="eastAsia"/>
+          <w:b/>
+          <w:bCs/>
+        </w:rPr>
+        <w:t>（</w:t>
+      </w:r>
+      <w:r>
+        <w:rPr>
+          <w:b/>
+          <w:bCs/>
+        </w:rPr>
+        <w:t>Artificial Intelligence</w:t>
+      </w:r>
+      <w:r>
+        <w:rPr>
+          <w:rFonts w:hint="eastAsia"/>
+          <w:b/>
+          <w:bCs/>
+        </w:rPr>
+        <w:t>）</w:t>
+      </w:r>
+      <w:r>
+        <w:rPr>
+          <w:b/>
+          <w:bCs/>
+        </w:rPr>
+        <w:t>：</w:t>
+      </w:r>
+      <w:r>
+        <w:t>涉及到智能系统</w:t>
+      </w:r>
+      <w:r>
+        <w:rPr>
+          <w:rFonts w:hint="eastAsia"/>
+        </w:rPr>
+        <w:t>的设计和智能计算的研究。在经过图像处理和图像特征提取过程后，接下来要用人工智能方法对场景特征进行表示，并分析和理解场景。</w:t>
+      </w:r>
+    </w:p>
+    <w:p>
+      <w:pPr>
+        <w:pStyle w:val="af"/>
+      </w:pPr>
+      <w:r>
+        <w:rPr>
+          <w:b/>
+          <w:bCs/>
+        </w:rPr>
+        <w:t>媒体计算</w:t>
+      </w:r>
+      <w:r>
+        <w:rPr>
+          <w:rFonts w:hint="eastAsia"/>
+          <w:b/>
+          <w:bCs/>
+        </w:rPr>
+        <w:t>（</w:t>
+      </w:r>
+      <w:r>
+        <w:rPr>
+          <w:b/>
+          <w:bCs/>
+        </w:rPr>
+        <w:t>Multimedia Computing</w:t>
+      </w:r>
+      <w:r>
+        <w:rPr>
+          <w:rFonts w:hint="eastAsia"/>
+          <w:b/>
+          <w:bCs/>
+        </w:rPr>
+        <w:t>）</w:t>
+      </w:r>
+      <w:r>
+        <w:rPr>
+          <w:b/>
+          <w:bCs/>
+        </w:rPr>
+        <w:t>：</w:t>
+      </w:r>
+      <w:r>
+        <w:t>文字\图形\图像\</w:t>
+      </w:r>
+      <w:r>
+        <w:rPr>
+          <w:rFonts w:hint="eastAsia"/>
+        </w:rPr>
+        <w:t>动画</w:t>
+      </w:r>
+      <w:r>
+        <w:t>\视频\音频等各</w:t>
+      </w:r>
+      <w:proofErr w:type="gramStart"/>
+      <w:r>
+        <w:t>类感觉</w:t>
+      </w:r>
+      <w:proofErr w:type="gramEnd"/>
+      <w:r>
+        <w:t>媒体的共性基础计算理论</w:t>
+      </w:r>
+      <w:r>
+        <w:rPr>
+          <w:rFonts w:hint="eastAsia"/>
+        </w:rPr>
+        <w:t>、计算方法，以及媒体系统实现技术。以实现下一代计算机能听、能看、会说、会学习为目标。</w:t>
+      </w:r>
+    </w:p>
+    <w:p>
+      <w:pPr>
+        <w:pStyle w:val="af"/>
+      </w:pPr>
+      <w:r>
+        <w:rPr>
+          <w:b/>
+          <w:bCs/>
+        </w:rPr>
+        <w:t>认知科学与神经科学</w:t>
+      </w:r>
+      <w:r>
+        <w:rPr>
+          <w:rFonts w:hint="eastAsia"/>
+          <w:b/>
+          <w:bCs/>
+        </w:rPr>
+        <w:t>（</w:t>
+      </w:r>
+      <w:r>
+        <w:rPr>
+          <w:b/>
+          <w:bCs/>
+        </w:rPr>
+        <w:t>Cognitive science and</w:t>
+      </w:r>
+      <w:r>
+        <w:rPr>
+          <w:b/>
+          <w:bCs/>
+        </w:rPr>
+        <w:t xml:space="preserve"> </w:t>
+      </w:r>
+      <w:r>
+        <w:rPr>
+          <w:b/>
+          <w:bCs/>
+        </w:rPr>
+        <w:t>Neuroscience</w:t>
+      </w:r>
+      <w:r>
+        <w:rPr>
+          <w:rFonts w:hint="eastAsia"/>
+          <w:b/>
+          <w:bCs/>
+        </w:rPr>
+        <w:t>）：</w:t>
+      </w:r>
+      <w:r>
+        <w:t>将人类视觉作为主要的研究对象。</w:t>
+      </w:r>
+      <w:r>
+        <w:rPr>
+          <w:rFonts w:hint="eastAsia"/>
+        </w:rPr>
+        <w:t>计算机视觉中已有的许多方法与人类视觉极为相似。许多计算机视觉研究者对研究人类视觉计算模型比研究计算机视觉系统更感兴趣，希望计算机视觉更加自然化，更加接近生物视觉。</w:t>
+      </w:r>
+    </w:p>
+    <w:p>
+      <w:pPr>
+        <w:pStyle w:val="af1"/>
+        <w:spacing w:after="78"/>
+      </w:pPr>
+      <w:r>
+        <w:rPr>
+          <w:rFonts w:hint="eastAsia"/>
+        </w:rPr>
+        <w:t>2</w:t>
+      </w:r>
+      <w:r>
+        <w:t xml:space="preserve">. </w:t>
+      </w:r>
+      <w:r>
+        <w:rPr>
+          <w:rFonts w:hint="eastAsia"/>
+        </w:rPr>
+        <w:t>计算机视觉相关学科与研究基础</w:t>
+      </w:r>
+    </w:p>
+    <w:p>
+      <w:pPr>
+        <w:pStyle w:val="af"/>
+        <w:jc w:val="center"/>
+      </w:pPr>
+      <w:r>
+        <w:rPr>
+          <w:noProof/>
+        </w:rPr>
+        <w:lastRenderedPageBreak/>
+        <w:drawing>
+          <wp:inline distT="0" distB="0" distL="0" distR="0" wp14:anchorId="458C3246" wp14:editId="3BE719A7">
+            <wp:extent cx="3937734" cy="2261376"/>
+            <wp:effectExtent l="0" t="0" r="5715" b="5715"/>
+            <wp:docPr id="1727594881" name="图片 1"/>
+            <wp:cNvGraphicFramePr>
+              <a:graphicFrameLocks xmlns:a="http://schemas.openxmlformats.org/drawingml/2006/main" noChangeAspect="1"/>
+            </wp:cNvGraphicFramePr>
+            <a:graphic xmlns:a="http://schemas.openxmlformats.org/drawingml/2006/main">
+              <a:graphicData uri="http://schemas.openxmlformats.org/drawingml/2006/picture">
+                <pic:pic xmlns:pic="http://schemas.openxmlformats.org/drawingml/2006/picture">
+                  <pic:nvPicPr>
+                    <pic:cNvPr id="1727594881" name=""/>
+                    <pic:cNvPicPr/>
+                  </pic:nvPicPr>
+                  <pic:blipFill>
+                    <a:blip r:embed="rId26"/>
+                    <a:stretch>
+                      <a:fillRect/>
+                    </a:stretch>
+                  </pic:blipFill>
+                  <pic:spPr>
+                    <a:xfrm>
+                      <a:off x="0" y="0"/>
+                      <a:ext cx="3951409" cy="2269229"/>
+                    </a:xfrm>
+                    <a:prstGeom prst="rect">
+                      <a:avLst/>
+                    </a:prstGeom>
+                  </pic:spPr>
+                </pic:pic>
+              </a:graphicData>
+            </a:graphic>
+          </wp:inline>
+        </w:drawing>
+      </w:r>
+    </w:p>
+    <w:p>
+      <w:pPr>
+        <w:pStyle w:val="ad"/>
+      </w:pPr>
+      <w:bookmarkStart w:id="69" w:name="_Toc149589114"/>
+      <w:r>
+        <w:rPr>
+          <w:rFonts w:hint="eastAsia"/>
+        </w:rPr>
+        <w:t>（三）计算机视觉技术的应用</w:t>
+      </w:r>
+      <w:bookmarkEnd w:id="69"/>
+    </w:p>
+    <w:p>
+      <w:pPr>
+        <w:pStyle w:val="af"/>
+        <w:numPr>
+          <w:ilvl w:val="0"/>
+          <w:numId w:val="13"/>
+        </w:numPr>
+        <w:spacing w:beforeLines="0" w:before="0" w:afterLines="0" w:after="0"/>
+        <w:ind w:left="357" w:hanging="357"/>
+      </w:pPr>
+      <w:r>
+        <w:t>工业领域（生产装配、质量检验）</w:t>
+      </w:r>
+    </w:p>
+    <w:p>
+      <w:pPr>
+        <w:pStyle w:val="af"/>
+        <w:numPr>
+          <w:ilvl w:val="0"/>
+          <w:numId w:val="13"/>
+        </w:numPr>
+        <w:spacing w:beforeLines="0" w:before="0" w:afterLines="0" w:after="0"/>
+        <w:ind w:left="357" w:hanging="357"/>
+      </w:pPr>
+      <w:r>
+        <w:t>机器人（星球探测机器人）</w:t>
+      </w:r>
+    </w:p>
+    <w:p>
+      <w:pPr>
+        <w:pStyle w:val="af"/>
+        <w:numPr>
+          <w:ilvl w:val="0"/>
+          <w:numId w:val="13"/>
+        </w:numPr>
+        <w:spacing w:beforeLines="0" w:before="0" w:afterLines="0" w:after="0"/>
+        <w:ind w:left="357" w:hanging="357"/>
+      </w:pPr>
+      <w:r>
+        <w:t>遥感图像分析（植被分析）</w:t>
+      </w:r>
+    </w:p>
+    <w:p>
+      <w:pPr>
+        <w:pStyle w:val="af"/>
+        <w:numPr>
+          <w:ilvl w:val="0"/>
+          <w:numId w:val="13"/>
+        </w:numPr>
+        <w:spacing w:beforeLines="0" w:before="0" w:afterLines="0" w:after="0"/>
+        <w:ind w:left="357" w:hanging="357"/>
+      </w:pPr>
+      <w:r>
+        <w:t>医学图像分析（骨骼定位）</w:t>
+      </w:r>
+    </w:p>
+    <w:p>
+      <w:pPr>
+        <w:pStyle w:val="af"/>
+        <w:numPr>
+          <w:ilvl w:val="0"/>
+          <w:numId w:val="13"/>
+        </w:numPr>
+        <w:spacing w:beforeLines="0" w:before="0" w:afterLines="0" w:after="0"/>
+        <w:ind w:left="357" w:hanging="357"/>
+      </w:pPr>
+      <w:r>
+        <w:t>安全鉴别、监视与跟踪（门禁系统、视频监控）</w:t>
+      </w:r>
+    </w:p>
+    <w:p>
+      <w:pPr>
+        <w:pStyle w:val="af"/>
+        <w:numPr>
+          <w:ilvl w:val="0"/>
+          <w:numId w:val="13"/>
+        </w:numPr>
+        <w:spacing w:beforeLines="0" w:before="0" w:afterLines="0" w:after="0"/>
+        <w:ind w:left="357" w:hanging="357"/>
+      </w:pPr>
+      <w:r>
+        <w:t>国防系统（目标自动识别与目标跟踪）</w:t>
+      </w:r>
+    </w:p>
+    <w:p>
+      <w:pPr>
+        <w:pStyle w:val="af"/>
+        <w:numPr>
+          <w:ilvl w:val="0"/>
+          <w:numId w:val="13"/>
+        </w:numPr>
+        <w:spacing w:beforeLines="0" w:before="0" w:afterLines="0" w:after="0"/>
+        <w:ind w:left="357" w:hanging="357"/>
+      </w:pPr>
+      <w:r>
+        <w:t>图像与视频检索（基于内容的检索）</w:t>
+      </w:r>
+    </w:p>
+    <w:p>
+      <w:pPr>
+        <w:pStyle w:val="af"/>
+        <w:numPr>
+          <w:ilvl w:val="0"/>
+          <w:numId w:val="13"/>
+        </w:numPr>
+        <w:spacing w:beforeLines="0" w:before="0" w:afterLines="0" w:after="0"/>
+        <w:ind w:left="357" w:hanging="357"/>
+      </w:pPr>
+      <w:r>
+        <w:t>文物保护（数字博物馆）</w:t>
+      </w:r>
+    </w:p>
+    <w:p>
+      <w:pPr>
+        <w:pStyle w:val="af"/>
+        <w:numPr>
+          <w:ilvl w:val="0"/>
+          <w:numId w:val="13"/>
+        </w:numPr>
+        <w:spacing w:beforeLines="0" w:before="0" w:afterLines="0" w:after="0"/>
+        <w:ind w:left="357" w:hanging="357"/>
+      </w:pPr>
+      <w:r>
+        <w:t>其他（游戏、动画、体育、人机交互</w:t>
+      </w:r>
+      <w:r>
+        <w:rPr>
+          <w:rFonts w:hint="eastAsia"/>
+        </w:rPr>
+        <w:t>等</w:t>
+      </w:r>
+      <w:r>
+        <w:t>）</w:t>
+      </w:r>
+    </w:p>
+    <w:p>
+      <w:pPr>
+        <w:pStyle w:val="ab"/>
+      </w:pPr>
+      <w:bookmarkStart w:id="70" w:name="_Toc149589115"/>
+      <w:r>
+        <w:rPr>
+          <w:rFonts w:hint="eastAsia"/>
+        </w:rPr>
+        <w:t>三、图像文件格式及其转换</w:t>
+      </w:r>
+      <w:bookmarkEnd w:id="70"/>
+    </w:p>
+    <w:p>
+      <w:pPr>
+        <w:pStyle w:val="af"/>
+        <w:ind w:firstLine="420"/>
+      </w:pPr>
+      <w:r>
+        <w:rPr>
+          <w:rFonts w:hint="eastAsia"/>
+        </w:rPr>
+        <w:t>多媒体计算机通过彩色扫描仪能把各种印刷图像及彩色照片数字化后送到计算机存储器中</w:t>
+      </w:r>
+      <w:r>
+        <w:rPr>
+          <w:rFonts w:hint="eastAsia"/>
+        </w:rPr>
+        <w:t>；</w:t>
+      </w:r>
+      <w:r>
+        <w:t>通过视频信号数字化器能把摄像机、录像机、激光视</w:t>
+      </w:r>
+      <w:r>
+        <w:rPr>
+          <w:rFonts w:hint="eastAsia"/>
+        </w:rPr>
+        <w:t>盘等彩色全电视信号数字化存到计算机存储器中</w:t>
+      </w:r>
+      <w:r>
+        <w:rPr>
+          <w:rFonts w:hint="eastAsia"/>
+        </w:rPr>
+        <w:t>；</w:t>
+      </w:r>
+      <w:r>
+        <w:t>还有计算机本身可以通过计算机图形学的方法编程，</w:t>
+      </w:r>
+      <w:r>
+        <w:rPr>
+          <w:rFonts w:hint="eastAsia"/>
+        </w:rPr>
+        <w:t>生成二维、三维彩色几何图形及三维动画，存在计算机存储器中。</w:t>
+      </w:r>
+    </w:p>
+    <w:p>
+      <w:pPr>
+        <w:pStyle w:val="af"/>
+        <w:ind w:firstLine="420"/>
+      </w:pPr>
+      <w:r>
+        <w:t>一般分两类图像文件格式：一类是静态图像文件格式</w:t>
+      </w:r>
+      <w:r>
+        <w:rPr>
+          <w:rFonts w:hint="eastAsia"/>
+        </w:rPr>
+        <w:t>；另一类是动态视频图像文件格式。对于静态图像文件格式，将介绍</w:t>
+      </w:r>
+      <w:r>
+        <w:t>6种当前比较流行的图像格式：GIF、TIFF、TGA、BMP、PCX及MMP；对于动态视频图</w:t>
+      </w:r>
+      <w:r>
+        <w:rPr>
+          <w:rFonts w:hint="eastAsia"/>
+        </w:rPr>
+        <w:t>像文件格式，将简单介绍一下</w:t>
+      </w:r>
+      <w:r>
+        <w:t>MPG、AVI等文件格式</w:t>
+      </w:r>
+      <w:r>
+        <w:rPr>
+          <w:rFonts w:hint="eastAsia"/>
+        </w:rPr>
+        <w:t>。</w:t>
+      </w:r>
+    </w:p>
+    <w:p>
+      <w:pPr>
+        <w:pStyle w:val="ad"/>
+      </w:pPr>
+      <w:bookmarkStart w:id="71" w:name="_Toc149589116"/>
+      <w:r>
+        <w:rPr>
+          <w:rFonts w:hint="eastAsia"/>
+        </w:rPr>
+        <w:t>（一）常用图形、图像文件的格式</w:t>
+      </w:r>
+      <w:bookmarkEnd w:id="71"/>
+    </w:p>
+    <w:p>
+      <w:pPr>
+        <w:pStyle w:val="af1"/>
+        <w:spacing w:after="78"/>
+      </w:pPr>
+      <w:r>
+        <w:rPr>
+          <w:rFonts w:hint="eastAsia"/>
+        </w:rPr>
+        <w:t>1</w:t>
+      </w:r>
+      <w:r>
+        <w:t xml:space="preserve">. </w:t>
+      </w:r>
+      <w:r>
+        <w:rPr>
+          <w:rFonts w:hint="eastAsia"/>
+        </w:rPr>
+        <w:t>图像文件的一般结构</w:t>
+      </w:r>
+    </w:p>
+    <w:p>
+      <w:pPr>
+        <w:pStyle w:val="af"/>
+      </w:pPr>
+      <w:r>
+        <w:rPr>
+          <w:rFonts w:hint="eastAsia"/>
+          <w:b/>
+          <w:bCs/>
+        </w:rPr>
+        <w:t>文件头：</w:t>
+      </w:r>
+      <w:r>
+        <w:rPr>
+          <w:rFonts w:hint="eastAsia"/>
+        </w:rPr>
+        <w:t>软件I</w:t>
+      </w:r>
+      <w:r>
+        <w:t>D</w:t>
+      </w:r>
+      <w:r>
+        <w:rPr>
+          <w:rFonts w:hint="eastAsia"/>
+        </w:rPr>
+        <w:t>、软件版本号、图像分辨率、图像尺寸、图像深度、彩色类型、编码方式；</w:t>
+      </w:r>
+    </w:p>
+    <w:p>
+      <w:pPr>
+        <w:pStyle w:val="af"/>
+      </w:pPr>
+      <w:r>
+        <w:rPr>
+          <w:rFonts w:hint="eastAsia"/>
+          <w:b/>
+          <w:bCs/>
+        </w:rPr>
+        <w:t>文件体：</w:t>
+      </w:r>
+      <w:r>
+        <w:rPr>
+          <w:rFonts w:hint="eastAsia"/>
+        </w:rPr>
+        <w:t>压缩算法、图像数据；</w:t>
+      </w:r>
+    </w:p>
+    <w:p>
+      <w:pPr>
+        <w:pStyle w:val="af"/>
+      </w:pPr>
+      <w:r>
+        <w:rPr>
+          <w:rFonts w:hint="eastAsia"/>
+          <w:b/>
+          <w:bCs/>
+        </w:rPr>
+        <w:t>文件尾：</w:t>
+      </w:r>
+      <w:r>
+        <w:rPr>
+          <w:rFonts w:hint="eastAsia"/>
+        </w:rPr>
+        <w:t>彩色变换表、用户名、注释、开发日期、工作时间。</w:t>
+      </w:r>
+    </w:p>
+    <w:p>
+      <w:pPr>
+        <w:pStyle w:val="af1"/>
+        <w:spacing w:after="78"/>
+      </w:pPr>
+      <w:r>
+        <w:rPr>
+          <w:rFonts w:hint="eastAsia"/>
+        </w:rPr>
+        <w:t>2</w:t>
+      </w:r>
+      <w:r>
+        <w:t>. BMP</w:t>
+      </w:r>
+      <w:r>
+        <w:rPr>
+          <w:rFonts w:hint="eastAsia"/>
+        </w:rPr>
+        <w:t>文件格式</w:t>
+      </w:r>
+    </w:p>
+    <w:p>
+      <w:pPr>
+        <w:pStyle w:val="af"/>
+        <w:ind w:firstLine="420"/>
+      </w:pPr>
+      <w:r>
+        <w:rPr>
+          <w:rFonts w:hint="eastAsia"/>
+        </w:rPr>
+        <w:t>图文件</w:t>
+      </w:r>
+      <w:r>
+        <w:rPr>
+          <w:rFonts w:hint="eastAsia"/>
+        </w:rPr>
+        <w:t>（</w:t>
+      </w:r>
+      <w:r>
+        <w:t>Bitmap-File，BMP</w:t>
+      </w:r>
+      <w:r>
+        <w:rPr>
+          <w:rFonts w:hint="eastAsia"/>
+        </w:rPr>
+        <w:t>）</w:t>
+      </w:r>
+      <w:r>
+        <w:t>格式是Windows采用的图</w:t>
+      </w:r>
+      <w:r>
+        <w:rPr>
+          <w:rFonts w:hint="eastAsia"/>
+        </w:rPr>
+        <w:t>像文件存储格式，在</w:t>
+      </w:r>
+      <w:r>
+        <w:t>Windows环境下运行的所有图像</w:t>
+      </w:r>
+      <w:r>
+        <w:rPr>
+          <w:rFonts w:hint="eastAsia"/>
+        </w:rPr>
+        <w:t>处理软件都支持这种格式。</w:t>
+      </w:r>
+    </w:p>
+    <w:p>
+      <w:pPr>
+        <w:pStyle w:val="af"/>
+        <w:ind w:firstLine="420"/>
+      </w:pPr>
+      <w:r>
+        <w:t>BMP图像文件由以下三部分组成：位图文件头</w:t>
+      </w:r>
+      <w:r>
+        <w:rPr>
+          <w:rFonts w:hint="eastAsia"/>
+        </w:rPr>
+        <w:t>（</w:t>
+      </w:r>
+      <w:r>
+        <w:t>BITMAPHEADER</w:t>
+      </w:r>
+      <w:r>
+        <w:rPr>
+          <w:rFonts w:hint="eastAsia"/>
+        </w:rPr>
+        <w:t>）</w:t>
+      </w:r>
+      <w:r>
+        <w:t>数据结构、位图信</w:t>
+      </w:r>
+      <w:r>
+        <w:lastRenderedPageBreak/>
+        <w:t>息</w:t>
+      </w:r>
+      <w:r>
+        <w:rPr>
+          <w:rFonts w:hint="eastAsia"/>
+        </w:rPr>
+        <w:t>（</w:t>
+      </w:r>
+      <w:r>
+        <w:t>BITMAPINFO</w:t>
+      </w:r>
+      <w:r>
+        <w:rPr>
+          <w:rFonts w:hint="eastAsia"/>
+        </w:rPr>
+        <w:t>）</w:t>
+      </w:r>
+      <w:r>
+        <w:t>数据结构和位图阵列。</w:t>
+      </w:r>
+    </w:p>
+    <w:p>
+      <w:pPr>
+        <w:pStyle w:val="af1"/>
+        <w:spacing w:after="78"/>
+      </w:pPr>
+      <w:r>
+        <w:rPr>
+          <w:rFonts w:hint="eastAsia"/>
+        </w:rPr>
+        <w:t>3</w:t>
+      </w:r>
+      <w:r>
+        <w:t>. TIF</w:t>
+      </w:r>
+      <w:r>
+        <w:rPr>
+          <w:rFonts w:hint="eastAsia"/>
+        </w:rPr>
+        <w:t>文件格式</w:t>
+      </w:r>
+    </w:p>
+    <w:p>
+      <w:pPr>
+        <w:pStyle w:val="af"/>
+        <w:ind w:firstLine="420"/>
+      </w:pPr>
+      <w:r>
+        <w:t>TIF是TIFF</w:t>
+      </w:r>
+      <w:r>
+        <w:rPr>
+          <w:rFonts w:hint="eastAsia"/>
+        </w:rPr>
+        <w:t>（</w:t>
+      </w:r>
+      <w:r>
+        <w:t>Tagged Image Format File</w:t>
+      </w:r>
+      <w:r>
+        <w:rPr>
+          <w:rFonts w:hint="eastAsia"/>
+        </w:rPr>
+        <w:t>）</w:t>
+      </w:r>
+      <w:r>
+        <w:t>文件的扩展名，</w:t>
+      </w:r>
+      <w:r>
+        <w:rPr>
+          <w:rFonts w:hint="eastAsia"/>
+        </w:rPr>
+        <w:t>该格式由美国</w:t>
+      </w:r>
+      <w:r>
+        <w:t>Aldus Developer</w:t>
+      </w:r>
+      <w:proofErr w:type="gramStart"/>
+      <w:r>
+        <w:t>’</w:t>
+      </w:r>
+      <w:proofErr w:type="gramEnd"/>
+      <w:r>
+        <w:t>s Desk和Microsoft Windows Marketing Group制订。</w:t>
+      </w:r>
+    </w:p>
+    <w:p>
+      <w:pPr>
+        <w:pStyle w:val="af"/>
+        <w:ind w:firstLine="420"/>
+      </w:pPr>
+      <w:r>
+        <w:t>TIFF支持任意大小的图像，从单色的二值图像到24位</w:t>
+      </w:r>
+      <w:r>
+        <w:rPr>
+          <w:rFonts w:hint="eastAsia"/>
+        </w:rPr>
+        <w:t>的真彩色图像；支持灰度图像，也支持</w:t>
+      </w:r>
+      <w:r>
+        <w:t>EGA/VGA上最</w:t>
+      </w:r>
+      <w:r>
+        <w:rPr>
+          <w:rFonts w:hint="eastAsia"/>
+        </w:rPr>
+        <w:t>常见的调色板式图像。</w:t>
+      </w:r>
+    </w:p>
+    <w:p>
+      <w:pPr>
+        <w:pStyle w:val="af"/>
+        <w:ind w:firstLine="420"/>
+      </w:pPr>
+      <w:r>
+        <w:t>TIF格式的优点主要是适合于广泛的应用程序，它与计</w:t>
+      </w:r>
+      <w:r>
+        <w:rPr>
+          <w:rFonts w:hint="eastAsia"/>
+        </w:rPr>
+        <w:t>算机体系结构、操作系统和图形处理的硬件无关。</w:t>
+      </w:r>
+    </w:p>
+    <w:p>
+      <w:pPr>
+        <w:pStyle w:val="af1"/>
+        <w:spacing w:after="78"/>
+      </w:pPr>
+      <w:r>
+        <w:t>4. GIF</w:t>
+      </w:r>
+      <w:r>
+        <w:rPr>
+          <w:rFonts w:hint="eastAsia"/>
+        </w:rPr>
+        <w:t>文件格式</w:t>
+      </w:r>
+    </w:p>
+    <w:p>
+      <w:pPr>
+        <w:pStyle w:val="af"/>
+        <w:ind w:firstLine="420"/>
+      </w:pPr>
+      <w:r>
+        <w:t>GIF</w:t>
+      </w:r>
+      <w:r>
+        <w:rPr>
+          <w:rFonts w:hint="eastAsia"/>
+        </w:rPr>
+        <w:t>（</w:t>
+      </w:r>
+      <w:r>
+        <w:t>Graphics Interchange Format</w:t>
+      </w:r>
+      <w:r>
+        <w:rPr>
+          <w:rFonts w:hint="eastAsia"/>
+        </w:rPr>
+        <w:t>）</w:t>
+      </w:r>
+      <w:r>
+        <w:t>是CompuServe公司</w:t>
+      </w:r>
+      <w:r>
+        <w:rPr>
+          <w:rFonts w:hint="eastAsia"/>
+        </w:rPr>
+        <w:t>开发的图像文件存储格式，称为图形交换格式。</w:t>
+      </w:r>
+    </w:p>
+    <w:p>
+      <w:pPr>
+        <w:pStyle w:val="af"/>
+        <w:ind w:firstLine="420"/>
+      </w:pPr>
+      <w:r>
+        <w:t>1987年开发的GIF文件格式版本号是GIF87a，1989年进</w:t>
+      </w:r>
+      <w:r>
+        <w:rPr>
+          <w:rFonts w:hint="eastAsia"/>
+        </w:rPr>
+        <w:t>行了扩充，扩充后的版本号定义为</w:t>
+      </w:r>
+      <w:r>
+        <w:t>GIF89a。</w:t>
+      </w:r>
+    </w:p>
+    <w:p>
+      <w:pPr>
+        <w:pStyle w:val="af"/>
+        <w:ind w:firstLine="420"/>
+      </w:pPr>
+      <w:r>
+        <w:t>一个GIF文件由表示图形/图像的数据块、数据子块以及</w:t>
+      </w:r>
+      <w:r>
+        <w:rPr>
+          <w:rFonts w:hint="eastAsia"/>
+        </w:rPr>
+        <w:t>显示图形</w:t>
+      </w:r>
+      <w:r>
+        <w:t>/图像的控制信息块组成。</w:t>
+      </w:r>
+    </w:p>
+    <w:p>
+      <w:pPr>
+        <w:pStyle w:val="af"/>
+        <w:ind w:firstLine="420"/>
+      </w:pPr>
+      <w:r>
+        <w:t>GIF文件格式采用了LZW</w:t>
+      </w:r>
+      <w:r>
+        <w:rPr>
+          <w:rFonts w:hint="eastAsia"/>
+        </w:rPr>
+        <w:t>（</w:t>
+      </w:r>
+      <w:r>
+        <w:t>Lempel-Ziv Walch</w:t>
+      </w:r>
+      <w:r>
+        <w:rPr>
+          <w:rFonts w:hint="eastAsia"/>
+        </w:rPr>
+        <w:t>）</w:t>
+      </w:r>
+      <w:r>
+        <w:t>压缩算法</w:t>
+      </w:r>
+      <w:r>
+        <w:rPr>
+          <w:rFonts w:hint="eastAsia"/>
+        </w:rPr>
+        <w:t>来存储图像数据。</w:t>
+      </w:r>
+    </w:p>
+    <w:p>
+      <w:pPr>
+        <w:pStyle w:val="af"/>
+        <w:ind w:firstLine="420"/>
+      </w:pPr>
+      <w:r>
+        <w:t>GIF文件格式可在一个文件中存放多幅彩色图形/图像。</w:t>
+      </w:r>
+    </w:p>
+    <w:p>
+      <w:pPr>
+        <w:pStyle w:val="af1"/>
+        <w:spacing w:after="78"/>
+      </w:pPr>
+      <w:r>
+        <w:rPr>
+          <w:rFonts w:hint="eastAsia"/>
+        </w:rPr>
+        <w:t>5</w:t>
+      </w:r>
+      <w:r>
+        <w:t>. PNG</w:t>
+      </w:r>
+      <w:r>
+        <w:rPr>
+          <w:rFonts w:hint="eastAsia"/>
+        </w:rPr>
+        <w:t>文件格式</w:t>
+      </w:r>
+    </w:p>
+    <w:p>
+      <w:pPr>
+        <w:pStyle w:val="af"/>
+        <w:ind w:firstLine="420"/>
+      </w:pPr>
+      <w:r>
+        <w:t>PNG是20世纪90年代中期开始开发的图像文件存储</w:t>
+      </w:r>
+      <w:r>
+        <w:rPr>
+          <w:rFonts w:hint="eastAsia"/>
+        </w:rPr>
+        <w:t>格式，其目的是企图替代</w:t>
+      </w:r>
+      <w:r>
+        <w:t>GIF和TIFF文件格式，同</w:t>
+      </w:r>
+      <w:r>
+        <w:rPr>
+          <w:rFonts w:hint="eastAsia"/>
+        </w:rPr>
+        <w:t>时增加一些</w:t>
+      </w:r>
+      <w:r>
+        <w:t>GIF文件格式所不具备的特性。</w:t>
+      </w:r>
+    </w:p>
+    <w:p>
+      <w:pPr>
+        <w:pStyle w:val="af"/>
+        <w:ind w:firstLine="420"/>
+      </w:pPr>
+      <w:r>
+        <w:t>PNG使用从LZ77派生的无损数据压缩算法。</w:t>
+      </w:r>
+    </w:p>
+    <w:p>
+      <w:pPr>
+        <w:pStyle w:val="af1"/>
+        <w:spacing w:after="78"/>
+      </w:pPr>
+      <w:r>
+        <w:t xml:space="preserve">6. </w:t>
+      </w:r>
+      <w:r>
+        <w:rPr>
+          <w:rFonts w:hint="eastAsia"/>
+        </w:rPr>
+        <w:t>图像的种类</w:t>
+      </w:r>
+    </w:p>
+    <w:p>
+      <w:pPr>
+        <w:pStyle w:val="af"/>
+      </w:pPr>
+      <w:r>
+        <w:tab/>
+      </w:r>
+      <w:r>
+        <w:rPr>
+          <w:rFonts w:hint="eastAsia"/>
+        </w:rPr>
+        <w:t>图像的种类包括：标准单色图、2</w:t>
+      </w:r>
+      <w:r>
+        <w:t>56</w:t>
+      </w:r>
+      <w:r>
+        <w:rPr>
+          <w:rFonts w:hint="eastAsia"/>
+        </w:rPr>
+        <w:t>色标准彩色图、2</w:t>
+      </w:r>
+      <w:r>
+        <w:t>56</w:t>
+      </w:r>
+      <w:r>
+        <w:rPr>
+          <w:rFonts w:hint="eastAsia"/>
+        </w:rPr>
+        <w:t>色灰度图、标准灰度图、2</w:t>
+      </w:r>
+      <w:r>
+        <w:t>4</w:t>
+      </w:r>
+      <w:r>
+        <w:rPr>
+          <w:rFonts w:hint="eastAsia"/>
+        </w:rPr>
+        <w:t>位真彩色图、2</w:t>
+      </w:r>
+      <w:r>
+        <w:t>4</w:t>
+      </w:r>
+      <w:r>
+        <w:rPr>
+          <w:rFonts w:hint="eastAsia"/>
+        </w:rPr>
+        <w:t>位真彩色图转换成的灰度图等。</w:t>
+      </w:r>
+    </w:p>
+    <w:p>
+      <w:pPr>
+        <w:pStyle w:val="ad"/>
+      </w:pPr>
+      <w:bookmarkStart w:id="72" w:name="_Toc149589117"/>
+      <w:r>
+        <w:rPr>
+          <w:rFonts w:hint="eastAsia"/>
+        </w:rPr>
+        <w:t>（二）常用动态图像的格式</w:t>
+      </w:r>
+      <w:bookmarkEnd w:id="72"/>
+    </w:p>
+    <w:p>
+      <w:pPr>
+        <w:pStyle w:val="af1"/>
+        <w:spacing w:after="78"/>
+      </w:pPr>
+      <w:r>
+        <w:rPr>
+          <w:rFonts w:hint="eastAsia"/>
+        </w:rPr>
+        <w:t>1</w:t>
+      </w:r>
+      <w:r>
+        <w:t xml:space="preserve">. </w:t>
+      </w:r>
+      <w:r>
+        <w:rPr>
+          <w:rFonts w:hint="eastAsia"/>
+        </w:rPr>
+        <w:t>动态图像的分类</w:t>
+      </w:r>
+    </w:p>
+    <w:p>
+      <w:pPr>
+        <w:pStyle w:val="af"/>
+        <w:ind w:firstLine="420"/>
+      </w:pPr>
+      <w:r>
+        <w:rPr>
+          <w:rFonts w:hint="eastAsia"/>
+        </w:rPr>
+        <w:t>动态图像一般可分为：视频和动画。</w:t>
+      </w:r>
+    </w:p>
+    <w:p>
+      <w:pPr>
+        <w:pStyle w:val="af"/>
+        <w:ind w:firstLine="420"/>
+      </w:pPr>
+      <w:r>
+        <w:rPr>
+          <w:b/>
+          <w:bCs/>
+        </w:rPr>
+        <w:t>视频：</w:t>
+      </w:r>
+      <w:r>
+        <w:t>每一帧图像是实时获取的自然景物的真实图</w:t>
+      </w:r>
+      <w:r>
+        <w:rPr>
+          <w:rFonts w:hint="eastAsia"/>
+        </w:rPr>
+        <w:t>像。和音频一样，在多媒体计算机中使用的是数字视频。数字视频的应用于</w:t>
+      </w:r>
+      <w:r>
+        <w:t>VCD/DVD、数字电视、远</w:t>
+      </w:r>
+      <w:r>
+        <w:rPr>
+          <w:rFonts w:hint="eastAsia"/>
+        </w:rPr>
+        <w:t>程教学及视频会议等。</w:t>
+      </w:r>
+    </w:p>
+    <w:p>
+      <w:pPr>
+        <w:pStyle w:val="af"/>
+        <w:ind w:firstLine="420"/>
+      </w:pPr>
+      <w:r>
+        <w:rPr>
+          <w:b/>
+          <w:bCs/>
+        </w:rPr>
+        <w:t>动画：</w:t>
+      </w:r>
+      <w:r>
+        <w:t>每一帧图像是由计算机或人工制作的具有真</w:t>
+      </w:r>
+      <w:r>
+        <w:rPr>
+          <w:rFonts w:hint="eastAsia"/>
+        </w:rPr>
+        <w:t>实感的图像。若画面仅为二维透视效果时，则为二维动画；若画面具有空间效果时，则为三维动画；若加上真实的光照效果和质感，则为三维真实感动画。</w:t>
+      </w:r>
+    </w:p>
+    <w:p>
+      <w:pPr>
+        <w:pStyle w:val="af1"/>
+        <w:spacing w:after="78"/>
+      </w:pPr>
+      <w:r>
+        <w:rPr>
+          <w:rFonts w:hint="eastAsia"/>
+        </w:rPr>
+        <w:t>2</w:t>
+      </w:r>
+      <w:r>
+        <w:t>. AVS</w:t>
+      </w:r>
+      <w:r>
+        <w:rPr>
+          <w:rFonts w:hint="eastAsia"/>
+        </w:rPr>
+        <w:t>和A</w:t>
+      </w:r>
+      <w:r>
+        <w:t>VI</w:t>
+      </w:r>
+      <w:r>
+        <w:rPr>
+          <w:rFonts w:hint="eastAsia"/>
+        </w:rPr>
+        <w:t>文件格式</w:t>
+      </w:r>
+    </w:p>
+    <w:p>
+      <w:pPr>
+        <w:pStyle w:val="af"/>
+        <w:ind w:firstLine="420"/>
+      </w:pPr>
+      <w:r>
+        <w:t>AVS和AVI是Intel和IBM公司共同研制的数字视频</w:t>
+      </w:r>
+      <w:r>
+        <w:rPr>
+          <w:rFonts w:hint="eastAsia"/>
+        </w:rPr>
+        <w:t>交互（</w:t>
+      </w:r>
+      <w:r>
+        <w:t>Digital Video Interactive，DVI）系统动态图像</w:t>
+      </w:r>
+      <w:r>
+        <w:rPr>
+          <w:rFonts w:hint="eastAsia"/>
+        </w:rPr>
+        <w:t>文件格式，</w:t>
+      </w:r>
+      <w:r>
+        <w:t>AVS文件格式只能在DVI系统硬件支撑下才</w:t>
+      </w:r>
+      <w:r>
+        <w:rPr>
+          <w:rFonts w:hint="eastAsia"/>
+        </w:rPr>
+        <w:t>能读写，这样系统的硬件设备投资比较大，为了降低系统造价，</w:t>
+      </w:r>
+      <w:r>
+        <w:t>Intel公司最近又推出了</w:t>
+      </w:r>
+      <w:proofErr w:type="spellStart"/>
+      <w:r>
+        <w:t>Indeo</w:t>
+      </w:r>
+      <w:proofErr w:type="spellEnd"/>
+      <w:r>
+        <w:t>系统，它可以在Microsoft公司的Video for Windows支持下，用软件播</w:t>
+      </w:r>
+      <w:r>
+        <w:rPr>
+          <w:rFonts w:hint="eastAsia"/>
+        </w:rPr>
+        <w:t>放</w:t>
+      </w:r>
+      <w:r>
+        <w:t>AVI 文件。</w:t>
+      </w:r>
+    </w:p>
+    <w:p>
+      <w:pPr>
+        <w:pStyle w:val="af"/>
+        <w:ind w:firstLine="420"/>
+      </w:pPr>
+      <w:r>
+        <w:t>AVS文件格式比起图像文件格式能够提供较多的灵活性，</w:t>
+      </w:r>
+      <w:r>
+        <w:rPr>
+          <w:rFonts w:hint="eastAsia"/>
+        </w:rPr>
+        <w:t>它能够支持多个数据流同时</w:t>
+      </w:r>
+      <w:r>
+        <w:rPr>
+          <w:rFonts w:hint="eastAsia"/>
+        </w:rPr>
+        <w:lastRenderedPageBreak/>
+        <w:t>操作。</w:t>
+      </w:r>
+    </w:p>
+    <w:p>
+      <w:pPr>
+        <w:pStyle w:val="af"/>
+        <w:ind w:firstLine="420"/>
+      </w:pPr>
+      <w:r>
+        <w:t>AVS文件还提供了三种附加数据流的类型：底层数据、数</w:t>
+      </w:r>
+      <w:r>
+        <w:rPr>
+          <w:rFonts w:hint="eastAsia"/>
+        </w:rPr>
+        <w:t>据和图像。</w:t>
+      </w:r>
+    </w:p>
+    <w:p>
+      <w:pPr>
+        <w:pStyle w:val="af"/>
+        <w:ind w:firstLine="420"/>
+        <w:rPr>
+          <w:rFonts w:hint="eastAsia"/>
+        </w:rPr>
+      </w:pPr>
+      <w:r>
+        <w:t>AVS文件的一帧可能没有固定的尺寸，特别是经过64压缩</w:t>
+      </w:r>
+      <w:r>
+        <w:rPr>
+          <w:rFonts w:hint="eastAsia"/>
+        </w:rPr>
+        <w:t>编码的视频数据，某些</w:t>
+      </w:r>
+      <w:proofErr w:type="gramStart"/>
+      <w:r>
+        <w:rPr>
+          <w:rFonts w:hint="eastAsia"/>
+        </w:rPr>
+        <w:t>帧</w:t>
+      </w:r>
+      <w:proofErr w:type="gramEnd"/>
+      <w:r>
+        <w:rPr>
+          <w:rFonts w:hint="eastAsia"/>
+        </w:rPr>
+        <w:t>可能比另外的一些</w:t>
+      </w:r>
+      <w:proofErr w:type="gramStart"/>
+      <w:r>
+        <w:rPr>
+          <w:rFonts w:hint="eastAsia"/>
+        </w:rPr>
+        <w:t>帧</w:t>
+      </w:r>
+      <w:proofErr w:type="gramEnd"/>
+      <w:r>
+        <w:rPr>
+          <w:rFonts w:hint="eastAsia"/>
+        </w:rPr>
+        <w:t>多些或少些数据。</w:t>
+      </w:r>
+    </w:p>
+    <w:p>
+      <w:pPr>
+        <w:pStyle w:val="af1"/>
+        <w:spacing w:after="78"/>
+      </w:pPr>
+      <w:r>
+        <w:rPr>
+          <w:rFonts w:hint="eastAsia"/>
+        </w:rPr>
+        <w:t>3</w:t>
+      </w:r>
+      <w:r>
+        <w:t>. RIFF</w:t>
+      </w:r>
+      <w:r>
+        <w:rPr>
+          <w:rFonts w:hint="eastAsia"/>
+        </w:rPr>
+        <w:t>文件格式</w:t>
+      </w:r>
+    </w:p>
+    <w:p>
+      <w:pPr>
+        <w:pStyle w:val="af"/>
+      </w:pPr>
+      <w:r>
+        <w:tab/>
+      </w:r>
+      <w:r>
+        <w:rPr>
+          <w:rFonts w:hint="eastAsia"/>
+        </w:rPr>
+        <w:t>资源交换文件格式（</w:t>
+      </w:r>
+      <w:r>
+        <w:t>Resource Interchange File Format，RIFF），是IBM和Microsoft公司推荐了为多媒体资源文</w:t>
+      </w:r>
+      <w:r>
+        <w:rPr>
+          <w:rFonts w:hint="eastAsia"/>
+        </w:rPr>
+        <w:t>件而开发的一种带标记的文件结构。实际上它不是一种文件格式，而是一种定义标准的范式。目前，很多多媒体资源文件都是按</w:t>
+      </w:r>
+      <w:r>
+        <w:t>RIFF范式定义的，如多媒体影片文件</w:t>
+      </w:r>
+      <w:r>
+        <w:rPr>
+          <w:rFonts w:hint="eastAsia"/>
+        </w:rPr>
+        <w:t>（</w:t>
+      </w:r>
+      <w:r>
+        <w:t>MMM）、波形音频文件（WAV）和位图文件（RDIB）。Microsoft公司在Windows 3.1中提供了对多媒</w:t>
+      </w:r>
+      <w:r>
+        <w:rPr>
+          <w:rFonts w:hint="eastAsia"/>
+        </w:rPr>
+        <w:t>体文件</w:t>
+      </w:r>
+      <w:r>
+        <w:t>I/O（MMIO）的支持，为RIFF文件的应用开辟</w:t>
+      </w:r>
+      <w:r>
+        <w:rPr>
+          <w:rFonts w:hint="eastAsia"/>
+        </w:rPr>
+        <w:t>了新的途径。</w:t>
+      </w:r>
+    </w:p>
+    <w:p>
+      <w:pPr>
+        <w:pStyle w:val="af"/>
+        <w:rPr>
+          <w:rFonts w:hint="eastAsia"/>
+        </w:rPr>
+      </w:pPr>
+    </w:p>
+    <w:p>
+      <w:pPr>
+        <w:pStyle w:val="a9"/>
+      </w:pPr>
+      <w:bookmarkStart w:id="73" w:name="_Toc149589118"/>
+      <w:r>
+        <w:rPr>
+          <w:rFonts w:hint="eastAsia"/>
+        </w:rPr>
+        <w:t xml:space="preserve">第七讲 </w:t>
+      </w:r>
+      <w:r>
+        <w:rPr>
+          <w:rFonts w:hint="eastAsia"/>
+        </w:rPr>
+        <w:t>视频获取与视频处理</w:t>
+      </w:r>
+      <w:bookmarkEnd w:id="73"/>
+    </w:p>
+    <w:p>
+      <w:pPr>
+        <w:pStyle w:val="af"/>
+        <w:jc w:val="center"/>
+      </w:pPr>
+      <w:r>
+        <w:rPr>
+          <w:rFonts w:hint="eastAsia"/>
+        </w:rPr>
+        <w:t>2</w:t>
+      </w:r>
+      <w:r>
+        <w:t>023.10.30</w:t>
+      </w:r>
+    </w:p>
+    <w:p>
+      <w:pPr>
+        <w:pStyle w:val="ab"/>
+      </w:pPr>
+      <w:bookmarkStart w:id="74" w:name="_Toc149589119"/>
+      <w:r>
+        <w:rPr>
+          <w:rFonts w:hint="eastAsia"/>
+        </w:rPr>
+        <w:t>一、视觉媒体：图像与视频</w:t>
+      </w:r>
+      <w:bookmarkEnd w:id="74"/>
+    </w:p>
+    <w:p>
+      <w:pPr>
+        <w:pStyle w:val="af"/>
+        <w:ind w:firstLine="420"/>
+      </w:pPr>
+      <w:r>
+        <w:rPr>
+          <w:rFonts w:hint="eastAsia"/>
+        </w:rPr>
+        <w:t>利用视觉传递信息的媒体称为视觉媒体，</w:t>
+      </w:r>
+      <w:proofErr w:type="gramStart"/>
+      <w:r>
+        <w:rPr>
+          <w:rFonts w:hint="eastAsia"/>
+        </w:rPr>
+        <w:t>如文字</w:t>
+      </w:r>
+      <w:proofErr w:type="gramEnd"/>
+      <w:r>
+        <w:rPr>
+          <w:rFonts w:hint="eastAsia"/>
+        </w:rPr>
+        <w:t>和符号、位图、矢量图形、视频、动画等。</w:t>
+      </w:r>
+    </w:p>
+    <w:p>
+      <w:pPr>
+        <w:pStyle w:val="ad"/>
+      </w:pPr>
+      <w:bookmarkStart w:id="75" w:name="_Toc149589120"/>
+      <w:r>
+        <w:rPr>
+          <w:rFonts w:hint="eastAsia"/>
+        </w:rPr>
+        <w:t>（一）位图</w:t>
+      </w:r>
+      <w:bookmarkEnd w:id="75"/>
+    </w:p>
+    <w:p>
+      <w:pPr>
+        <w:pStyle w:val="af"/>
+        <w:ind w:firstLine="420"/>
+      </w:pPr>
+      <w:r>
+        <w:rPr>
+          <w:rFonts w:hint="eastAsia"/>
+        </w:rPr>
+        <w:t>位图是由</w:t>
+      </w:r>
+      <w:r>
+        <w:t>n×m</w:t>
+      </w:r>
+      <w:proofErr w:type="gramStart"/>
+      <w:r>
+        <w:t>个</w:t>
+      </w:r>
+      <w:proofErr w:type="gramEnd"/>
+      <w:r>
+        <w:rPr>
+          <w:rFonts w:hint="eastAsia"/>
+        </w:rPr>
+        <w:t>（</w:t>
+      </w:r>
+      <w:r>
+        <w:t>像素</w:t>
+      </w:r>
+      <w:r>
+        <w:rPr>
+          <w:rFonts w:hint="eastAsia"/>
+        </w:rPr>
+        <w:t>）</w:t>
+      </w:r>
+      <w:r>
+        <w:t>点排列成的图片，也称点阵图</w:t>
+      </w:r>
+      <w:r>
+        <w:rPr>
+          <w:rFonts w:hint="eastAsia"/>
+        </w:rPr>
+        <w:t>像或光栅图像。</w:t>
+      </w:r>
+    </w:p>
+    <w:p>
+      <w:pPr>
+        <w:pStyle w:val="af"/>
+        <w:ind w:firstLine="420"/>
+      </w:pPr>
+      <w:r>
+        <w:t>一幅位图就像是一个矩阵，矩阵中的每一个元素对应</w:t>
+      </w:r>
+      <w:r>
+        <w:rPr>
+          <w:rFonts w:hint="eastAsia"/>
+        </w:rPr>
+        <w:t>图片中的一个像素点，相应的值表示该点的灰度或颜色等级。</w:t>
+      </w:r>
+    </w:p>
+    <w:p>
+      <w:pPr>
+        <w:pStyle w:val="af"/>
+        <w:ind w:firstLine="420"/>
+      </w:pPr>
+      <w:r>
+        <w:t>像素是赋予颜色和亮度的最小单位。</w:t>
+      </w:r>
+    </w:p>
+    <w:p>
+      <w:pPr>
+        <w:pStyle w:val="af"/>
+        <w:ind w:firstLine="420"/>
+      </w:pPr>
+      <w:r>
+        <w:t>位图适用于逼真照片或要求精细细节的图片。</w:t>
+      </w:r>
+    </w:p>
+    <w:p>
+      <w:pPr>
+        <w:pStyle w:val="ad"/>
+      </w:pPr>
+      <w:bookmarkStart w:id="76" w:name="_Toc149589121"/>
+      <w:r>
+        <w:rPr>
+          <w:rFonts w:hint="eastAsia"/>
+        </w:rPr>
+        <w:t>（二）分辨率</w:t>
+      </w:r>
+      <w:bookmarkEnd w:id="76"/>
+    </w:p>
+    <w:p>
+      <w:pPr>
+        <w:pStyle w:val="af1"/>
+        <w:spacing w:after="78"/>
+      </w:pPr>
+      <w:r>
+        <w:rPr>
+          <w:rFonts w:hint="eastAsia"/>
+        </w:rPr>
+        <w:t>1</w:t>
+      </w:r>
+      <w:r>
+        <w:t xml:space="preserve">. </w:t>
+      </w:r>
+      <w:r>
+        <w:rPr>
+          <w:rFonts w:hint="eastAsia"/>
+        </w:rPr>
+        <w:t>空间分辨率——分辨率</w:t>
+      </w:r>
+    </w:p>
+    <w:p>
+      <w:pPr>
+        <w:pStyle w:val="af"/>
+        <w:ind w:firstLine="420"/>
+      </w:pPr>
+      <w:r>
+        <w:rPr>
+          <w:rFonts w:hint="eastAsia"/>
+          <w:b/>
+          <w:bCs/>
+        </w:rPr>
+        <w:t>显示分辨率（设备分辨率）：</w:t>
+      </w:r>
+      <w:r>
+        <w:rPr>
+          <w:rFonts w:hint="eastAsia"/>
+        </w:rPr>
+        <w:t>屏幕在横纵两个方向上能够显示的点数，如</w:t>
+      </w:r>
+      <w:r>
+        <w:t>800×600（dpi）。</w:t>
+      </w:r>
+    </w:p>
+    <w:p>
+      <w:pPr>
+        <w:pStyle w:val="af"/>
+        <w:ind w:firstLine="420"/>
+      </w:pPr>
+      <w:r>
+        <w:rPr>
+          <w:b/>
+          <w:bCs/>
+        </w:rPr>
+        <w:t>图像分辨率：</w:t>
+      </w:r>
+      <w:r>
+        <w:t>图像在横纵两个方向上的像素数，是</w:t>
+      </w:r>
+      <w:r>
+        <w:rPr>
+          <w:rFonts w:hint="eastAsia"/>
+        </w:rPr>
+        <w:t>像素密度的度量方法，单位一般为</w:t>
+      </w:r>
+      <w:proofErr w:type="spellStart"/>
+      <w:r>
+        <w:t>ppi</w:t>
+      </w:r>
+      <w:proofErr w:type="spellEnd"/>
+      <w:r>
+        <w:t>。</w:t>
+      </w:r>
+    </w:p>
+    <w:p>
+      <w:pPr>
+        <w:pStyle w:val="af"/>
+        <w:ind w:firstLine="420"/>
+      </w:pPr>
+      <w:r>
+        <w:rPr>
+          <w:rFonts w:hint="eastAsia"/>
+        </w:rPr>
+        <w:t>对同样尺寸的一幅图，如果图像的分辨率越高，则说明组成该图的像素数目越多，看起来就越逼真。</w:t>
+      </w:r>
+    </w:p>
+    <w:p>
+      <w:pPr>
+        <w:pStyle w:val="af1"/>
+        <w:spacing w:after="78"/>
+      </w:pPr>
+      <w:r>
+        <w:rPr>
+          <w:rFonts w:hint="eastAsia"/>
+        </w:rPr>
+        <w:t>2</w:t>
+      </w:r>
+      <w:r>
+        <w:t xml:space="preserve">. </w:t>
+      </w:r>
+      <w:r>
+        <w:rPr>
+          <w:rFonts w:hint="eastAsia"/>
+        </w:rPr>
+        <w:t>颜色分辨率——像素深度</w:t>
+      </w:r>
+    </w:p>
+    <w:p>
+      <w:pPr>
+        <w:pStyle w:val="af"/>
+        <w:ind w:firstLine="420"/>
+      </w:pPr>
+      <w:r>
+        <w:rPr>
+          <w:rFonts w:hint="eastAsia"/>
+        </w:rPr>
+        <w:t>位图矩阵中，每个元素的值就是对应像素点的颜色</w:t>
+      </w:r>
+      <w:r>
+        <w:t>/灰度值，其所用的存储位数就称为像素深度。</w:t>
+      </w:r>
+    </w:p>
+    <w:p>
+      <w:pPr>
+        <w:pStyle w:val="af"/>
+        <w:ind w:firstLine="420"/>
+      </w:pPr>
+      <w:r>
+        <w:t>像素深度决定了灰度图像中每个像素可能有的灰度</w:t>
+      </w:r>
+      <w:r>
+        <w:rPr>
+          <w:rFonts w:hint="eastAsia"/>
+        </w:rPr>
+        <w:t>级数，或者彩色图像中每个像素可能有的颜色数。</w:t>
+      </w:r>
+    </w:p>
+    <w:p>
+      <w:pPr>
+        <w:pStyle w:val="ad"/>
+      </w:pPr>
+      <w:bookmarkStart w:id="77" w:name="_Toc149589122"/>
+      <w:r>
+        <w:rPr>
+          <w:rFonts w:hint="eastAsia"/>
+        </w:rPr>
+        <w:t>（三）视频</w:t>
+      </w:r>
+      <w:bookmarkEnd w:id="77"/>
+    </w:p>
+    <w:p>
+      <w:pPr>
+        <w:pStyle w:val="af"/>
+        <w:ind w:firstLine="420"/>
+      </w:pPr>
+      <w:r>
+        <w:rPr>
+          <w:rFonts w:hint="eastAsia"/>
+        </w:rPr>
+        <w:t>视频</w:t>
+      </w:r>
+      <w:r>
+        <w:rPr>
+          <w:rFonts w:hint="eastAsia"/>
+        </w:rPr>
+        <w:t>由一幅幅单独的画面序列组成，这些画面以一定的速率依次显示，使观察者具有图</w:t>
+      </w:r>
+      <w:r>
+        <w:rPr>
+          <w:rFonts w:hint="eastAsia"/>
+        </w:rPr>
+        <w:lastRenderedPageBreak/>
+        <w:t>像连续运动的感觉。</w:t>
+      </w:r>
+      <w:r>
+        <w:t>从数学角度看，</w:t>
+      </w:r>
+      <w:r>
+        <w:rPr>
+          <w:rFonts w:hint="eastAsia"/>
+        </w:rPr>
+        <w:t>视频</w:t>
+      </w:r>
+      <w:r>
+        <w:t>是随时间变化的图像，或称为时变图</w:t>
+      </w:r>
+      <w:r>
+        <w:rPr>
+          <w:rFonts w:hint="eastAsia"/>
+        </w:rPr>
+        <w:t>像、运动图像、活动图像。</w:t>
+      </w:r>
+      <w:r>
+        <w:rPr>
+          <w:rFonts w:hint="eastAsia"/>
+        </w:rPr>
+        <w:t>视频</w:t>
+      </w:r>
+      <w:r>
+        <w:t>是携带的信息量最为丰富、直观、生动、具体的一种</w:t>
+      </w:r>
+      <w:r>
+        <w:rPr>
+          <w:rFonts w:hint="eastAsia"/>
+        </w:rPr>
+        <w:t>媒体。</w:t>
+      </w:r>
+    </w:p>
+    <w:p>
+      <w:pPr>
+        <w:pStyle w:val="af"/>
+        <w:ind w:firstLine="420"/>
+      </w:pPr>
+      <w:r>
+        <w:rPr>
+          <w:rFonts w:hint="eastAsia"/>
+        </w:rPr>
+        <w:t>视频的两个特点是：内容随时间而变化；伴有与画面同步的声音（伴音）。</w:t>
+      </w:r>
+    </w:p>
+    <w:p>
+      <w:pPr>
+        <w:pStyle w:val="af"/>
+        <w:ind w:firstLine="420"/>
+      </w:pPr>
+      <w:r>
+        <w:rPr>
+          <w:rFonts w:hint="eastAsia"/>
+        </w:rPr>
+        <w:t>视频分为模拟视频和数字视频。</w:t>
+      </w:r>
+    </w:p>
+    <w:p>
+      <w:pPr>
+        <w:pStyle w:val="af1"/>
+        <w:spacing w:after="78"/>
+      </w:pPr>
+      <w:r>
+        <w:t xml:space="preserve">1. </w:t>
+      </w:r>
+      <w:r>
+        <w:rPr>
+          <w:rFonts w:hint="eastAsia"/>
+        </w:rPr>
+        <w:t>模拟视频</w:t>
+      </w:r>
+    </w:p>
+    <w:p>
+      <w:pPr>
+        <w:pStyle w:val="af"/>
+        <w:ind w:firstLine="420"/>
+      </w:pPr>
+      <w:r>
+        <w:rPr>
+          <w:rFonts w:hint="eastAsia"/>
+        </w:rPr>
+        <w:t>模拟视频是一种用于传输图像和声音的并且随时间连续变化的电信号。</w:t>
+      </w:r>
+      <w:r>
+        <w:t>早期视频的记录、存储和传输都采用模拟方式</w:t>
+      </w:r>
+      <w:r>
+        <w:rPr>
+          <w:rFonts w:hint="eastAsia"/>
+        </w:rPr>
+        <w:t>。</w:t>
+      </w:r>
+    </w:p>
+    <w:p>
+      <w:pPr>
+        <w:pStyle w:val="af"/>
+        <w:ind w:firstLine="420"/>
+      </w:pPr>
+      <w:r>
+        <w:rPr>
+          <w:rFonts w:hint="eastAsia"/>
+        </w:rPr>
+        <w:t>例如：</w:t>
+      </w:r>
+      <w:r>
+        <w:t>电视信号就是以一种模拟电信号的形式来记录的，</w:t>
+      </w:r>
+      <w:r>
+        <w:rPr>
+          <w:rFonts w:hint="eastAsia"/>
+        </w:rPr>
+        <w:t>录制时使用盒式磁带进行存储，并依靠模拟的调制手段在空间传播。</w:t>
+      </w:r>
+    </w:p>
+    <w:p>
+      <w:pPr>
+        <w:pStyle w:val="af1"/>
+        <w:spacing w:after="78"/>
+        <w:rPr>
+          <w:rFonts w:hint="eastAsia"/>
+        </w:rPr>
+      </w:pPr>
+      <w:r>
+        <w:t xml:space="preserve">2. </w:t>
+      </w:r>
+      <w:r>
+        <w:rPr>
+          <w:rFonts w:hint="eastAsia"/>
+        </w:rPr>
+        <w:t>模拟电视信号</w:t>
+      </w:r>
+    </w:p>
+    <w:p>
+      <w:pPr>
+        <w:pStyle w:val="af"/>
+        <w:rPr>
+          <w:b/>
+          <w:bCs/>
+        </w:rPr>
+      </w:pPr>
+      <w:r>
+        <w:rPr>
+          <w:rFonts w:hint="eastAsia"/>
+          <w:b/>
+          <w:bCs/>
+        </w:rPr>
+        <w:t>①扫描方式</w:t>
+      </w:r>
+    </w:p>
+    <w:p>
+      <w:pPr>
+        <w:pStyle w:val="af"/>
+        <w:ind w:firstLine="420"/>
+      </w:pPr>
+      <w:r>
+        <w:rPr>
+          <w:rFonts w:hint="eastAsia"/>
+        </w:rPr>
+        <w:t>电视信号是一种重要的视频。</w:t>
+      </w:r>
+      <w:r>
+        <w:rPr>
+          <w:rFonts w:hint="eastAsia"/>
+        </w:rPr>
+        <w:t>电视机播放视频，需要将一维的电信号转换成二维的图像，这一过程是通过光栅扫描实现的</w:t>
+      </w:r>
+      <w:r>
+        <w:rPr>
+          <w:rFonts w:hint="eastAsia"/>
+        </w:rPr>
+        <w:t>。</w:t>
+      </w:r>
+    </w:p>
+    <w:p>
+      <w:pPr>
+        <w:pStyle w:val="af"/>
+      </w:pPr>
+      <w:r>
+        <w:tab/>
+      </w:r>
+      <w:r>
+        <w:rPr>
+          <w:rFonts w:hint="eastAsia"/>
+        </w:rPr>
+        <w:t>扫描的方式主要有两种：逐行扫描、隔行扫描。</w:t>
+      </w:r>
+    </w:p>
+    <w:p>
+      <w:pPr>
+        <w:pStyle w:val="af"/>
+      </w:pPr>
+      <w:r>
+        <w:tab/>
+      </w:r>
+      <w:r>
+        <w:rPr>
+          <w:rFonts w:hint="eastAsia"/>
+          <w:b/>
+          <w:bCs/>
+        </w:rPr>
+        <w:t>逐行扫描：</w:t>
+      </w:r>
+      <w:r>
+        <w:rPr>
+          <w:rFonts w:hint="eastAsia"/>
+        </w:rPr>
+        <w:t>每次显示整幅图像，画面清晰稳定。</w:t>
+      </w:r>
+    </w:p>
+    <w:p>
+      <w:pPr>
+        <w:pStyle w:val="af"/>
+        <w:ind w:firstLine="420"/>
+      </w:pPr>
+      <w:r>
+        <w:rPr>
+          <w:b/>
+          <w:bCs/>
+        </w:rPr>
+        <w:t>隔行扫描：</w:t>
+      </w:r>
+      <w:r>
+        <w:t>利用了人眼视觉暂留的心理作用，</w:t>
+      </w:r>
+      <w:r>
+        <w:rPr>
+          <w:rFonts w:hint="eastAsia"/>
+        </w:rPr>
+        <w:t>每次只需一半带宽资源就可获得较稳定的图像，但显示会有闪烁。</w:t>
+      </w:r>
+    </w:p>
+    <w:p>
+      <w:pPr>
+        <w:pStyle w:val="af"/>
+        <w:rPr>
+          <w:b/>
+          <w:bCs/>
+        </w:rPr>
+      </w:pPr>
+      <w:r>
+        <w:rPr>
+          <w:rFonts w:hint="eastAsia"/>
+          <w:b/>
+          <w:bCs/>
+        </w:rPr>
+        <w:t>②电视信号的类型</w:t>
+      </w:r>
+    </w:p>
+    <w:p>
+      <w:pPr>
+        <w:pStyle w:val="af"/>
+        <w:ind w:firstLine="420"/>
+      </w:pPr>
+      <w:r>
+        <w:rPr>
+          <w:rFonts w:hint="eastAsia"/>
+        </w:rPr>
+        <w:t>按信号源，可以对电视信号进行分类：分量视频信号、复合视频信号、射频信号（R</w:t>
+      </w:r>
+      <w:r>
+        <w:t>F</w:t>
+      </w:r>
+      <w:r>
+        <w:rPr>
+          <w:rFonts w:hint="eastAsia"/>
+        </w:rPr>
+        <w:t>）、S</w:t>
+      </w:r>
+      <w:r>
+        <w:t>-V</w:t>
+      </w:r>
+      <w:r>
+        <w:rPr>
+          <w:rFonts w:hint="eastAsia"/>
+        </w:rPr>
+        <w:t>ideo等。</w:t>
+      </w:r>
+    </w:p>
+    <w:p>
+      <w:pPr>
+        <w:pStyle w:val="af"/>
+        <w:rPr>
+          <w:b/>
+          <w:bCs/>
+        </w:rPr>
+      </w:pPr>
+      <w:r>
+        <w:rPr>
+          <w:rFonts w:hint="eastAsia"/>
+          <w:b/>
+          <w:bCs/>
+        </w:rPr>
+        <w:t>③电视信号的制式</w:t>
       </w:r>
     </w:p>
     <w:p>
@@ -13872,6 +17957,118 @@
 <file path=word/numbering.xml><?xml version="1.0" encoding="utf-8"?>
 <w:numbering xmlns:wpc="http://schemas.microsoft.com/office/word/2010/wordprocessingCanvas" xmlns:cx="http://schemas.microsoft.com/office/drawing/2014/chartex" xmlns:cx1="http://schemas.microsoft.com/office/drawing/2015/9/8/chartex" xmlns:cx2="http://schemas.microsoft.com/office/drawing/2015/10/21/chartex" xmlns:cx3="http://schemas.microsoft.com/office/drawing/2016/5/9/chartex" xmlns:cx4="http://schemas.microsoft.com/office/drawing/2016/5/10/chartex" xmlns:cx5="http://schemas.microsoft.com/office/drawing/2016/5/11/chartex" xmlns:cx6="http://schemas.microsoft.com/office/drawing/2016/5/12/chartex" xmlns:cx7="http://schemas.microsoft.com/office/drawing/2016/5/13/chartex" xmlns:cx8="http://schemas.microsoft.com/office/drawing/2016/5/14/chartex" xmlns:mc="http://schemas.openxmlformats.org/markup-compatibility/2006" xmlns:aink="http://schemas.microsoft.com/office/drawing/2016/ink" xmlns:am3d="http://schemas.microsoft.com/office/drawing/2017/model3d" xmlns:o="urn:schemas-microsoft-com:office:office" xmlns:oel="http://schemas.microsoft.com/office/2019/extlst" xmlns:r="http://schemas.openxmlformats.org/officeDocument/2006/relationships" xmlns:m="http://schemas.openxmlformats.org/officeDocument/2006/math" xmlns:v="urn:schemas-microsoft-com:vml" xmlns:wp14="http://schemas.microsoft.com/office/word/2010/wordprocessingDrawing" xmlns:wp="http://schemas.openxmlformats.org/drawingml/2006/wordprocessingDrawing" xmlns:w10="urn:schemas-microsoft-com:office:word" xmlns:w="http://schemas.openxmlformats.org/wordprocessingml/2006/main" xmlns:w14="http://schemas.microsoft.com/office/word/2010/wordml" xmlns:w15="http://schemas.microsoft.com/office/word/2012/wordml" xmlns:w16cex="http://schemas.microsoft.com/office/word/2018/wordml/cex" xmlns:w16cid="http://schemas.microsoft.com/office/word/2016/wordml/cid" xmlns:w16="http://schemas.microsoft.com/office/word/2018/wordml" xmlns:w16sdtdh="http://schemas.microsoft.com/office/word/2020/wordml/sdtdatahash" xmlns:w16se="http://schemas.microsoft.com/office/word/2015/wordml/symex" xmlns:wpg="http://schemas.microsoft.com/office/word/2010/wordprocessingGroup" xmlns:wpi="http://schemas.microsoft.com/office/word/2010/wordprocessingInk" xmlns:wne="http://schemas.microsoft.com/office/word/2006/wordml" xmlns:wps="http://schemas.microsoft.com/office/word/2010/wordprocessingShape" mc:Ignorable="w14 w15 w16se w16cid w16 w16cex w16sdtdh wp14">
   <w:abstractNum w:abstractNumId="0" w15:restartNumberingAfterBreak="0">
+    <w:nsid w:val="02663797"/>
+    <w:multiLevelType w:val="hybridMultilevel"/>
+    <w:tmpl w:val="DB26BAC8"/>
+    <w:lvl w:ilvl="0" w:tplc="255C8640">
+      <w:numFmt w:val="bullet"/>
+      <w:lvlText w:val="•"/>
+      <w:lvlJc w:val="left"/>
+      <w:pPr>
+        <w:ind w:left="360" w:hanging="360"/>
+      </w:pPr>
+      <w:rPr>
+        <w:rFonts w:ascii="华文宋体" w:eastAsia="华文宋体" w:hAnsi="华文宋体" w:cstheme="minorBidi" w:hint="eastAsia"/>
+      </w:rPr>
+    </w:lvl>
+    <w:lvl w:ilvl="1" w:tplc="04090003" w:tentative="1">
+      <w:start w:val="1"/>
+      <w:numFmt w:val="bullet"/>
+      <w:lvlText w:val=""/>
+      <w:lvlJc w:val="left"/>
+      <w:pPr>
+        <w:ind w:left="880" w:hanging="440"/>
+      </w:pPr>
+      <w:rPr>
+        <w:rFonts w:ascii="Wingdings" w:hAnsi="Wingdings" w:hint="default"/>
+      </w:rPr>
+    </w:lvl>
+    <w:lvl w:ilvl="2" w:tplc="04090005" w:tentative="1">
+      <w:start w:val="1"/>
+      <w:numFmt w:val="bullet"/>
+      <w:lvlText w:val=""/>
+      <w:lvlJc w:val="left"/>
+      <w:pPr>
+        <w:ind w:left="1320" w:hanging="440"/>
+      </w:pPr>
+      <w:rPr>
+        <w:rFonts w:ascii="Wingdings" w:hAnsi="Wingdings" w:hint="default"/>
+      </w:rPr>
+    </w:lvl>
+    <w:lvl w:ilvl="3" w:tplc="04090001" w:tentative="1">
+      <w:start w:val="1"/>
+      <w:numFmt w:val="bullet"/>
+      <w:lvlText w:val=""/>
+      <w:lvlJc w:val="left"/>
+      <w:pPr>
+        <w:ind w:left="1760" w:hanging="440"/>
+      </w:pPr>
+      <w:rPr>
+        <w:rFonts w:ascii="Wingdings" w:hAnsi="Wingdings" w:hint="default"/>
+      </w:rPr>
+    </w:lvl>
+    <w:lvl w:ilvl="4" w:tplc="04090003" w:tentative="1">
+      <w:start w:val="1"/>
+      <w:numFmt w:val="bullet"/>
+      <w:lvlText w:val=""/>
+      <w:lvlJc w:val="left"/>
+      <w:pPr>
+        <w:ind w:left="2200" w:hanging="440"/>
+      </w:pPr>
+      <w:rPr>
+        <w:rFonts w:ascii="Wingdings" w:hAnsi="Wingdings" w:hint="default"/>
+      </w:rPr>
+    </w:lvl>
+    <w:lvl w:ilvl="5" w:tplc="04090005" w:tentative="1">
+      <w:start w:val="1"/>
+      <w:numFmt w:val="bullet"/>
+      <w:lvlText w:val=""/>
+      <w:lvlJc w:val="left"/>
+      <w:pPr>
+        <w:ind w:left="2640" w:hanging="440"/>
+      </w:pPr>
+      <w:rPr>
+        <w:rFonts w:ascii="Wingdings" w:hAnsi="Wingdings" w:hint="default"/>
+      </w:rPr>
+    </w:lvl>
+    <w:lvl w:ilvl="6" w:tplc="04090001" w:tentative="1">
+      <w:start w:val="1"/>
+      <w:numFmt w:val="bullet"/>
+      <w:lvlText w:val=""/>
+      <w:lvlJc w:val="left"/>
+      <w:pPr>
+        <w:ind w:left="3080" w:hanging="440"/>
+      </w:pPr>
+      <w:rPr>
+        <w:rFonts w:ascii="Wingdings" w:hAnsi="Wingdings" w:hint="default"/>
+      </w:rPr>
+    </w:lvl>
+    <w:lvl w:ilvl="7" w:tplc="04090003" w:tentative="1">
+      <w:start w:val="1"/>
+      <w:numFmt w:val="bullet"/>
+      <w:lvlText w:val=""/>
+      <w:lvlJc w:val="left"/>
+      <w:pPr>
+        <w:ind w:left="3520" w:hanging="440"/>
+      </w:pPr>
+      <w:rPr>
+        <w:rFonts w:ascii="Wingdings" w:hAnsi="Wingdings" w:hint="default"/>
+      </w:rPr>
+    </w:lvl>
+    <w:lvl w:ilvl="8" w:tplc="04090005" w:tentative="1">
+      <w:start w:val="1"/>
+      <w:numFmt w:val="bullet"/>
+      <w:lvlText w:val=""/>
+      <w:lvlJc w:val="left"/>
+      <w:pPr>
+        <w:ind w:left="3960" w:hanging="440"/>
+      </w:pPr>
+      <w:rPr>
+        <w:rFonts w:ascii="Wingdings" w:hAnsi="Wingdings" w:hint="default"/>
+      </w:rPr>
+    </w:lvl>
+  </w:abstractNum>
+  <w:abstractNum w:abstractNumId="1" w15:restartNumberingAfterBreak="0">
     <w:nsid w:val="05053684"/>
     <w:multiLevelType w:val="hybridMultilevel"/>
     <w:tmpl w:val="5740AC02"/>
@@ -13984,7 +18181,232 @@
       </w:rPr>
     </w:lvl>
   </w:abstractNum>
-  <w:abstractNum w:abstractNumId="1" w15:restartNumberingAfterBreak="0">
+  <w:abstractNum w:abstractNumId="2" w15:restartNumberingAfterBreak="0">
+    <w:nsid w:val="0CAF416C"/>
+    <w:multiLevelType w:val="hybridMultilevel"/>
+    <w:tmpl w:val="F7700978"/>
+    <w:lvl w:ilvl="0" w:tplc="04090001">
+      <w:start w:val="1"/>
+      <w:numFmt w:val="bullet"/>
+      <w:lvlText w:val=""/>
+      <w:lvlJc w:val="left"/>
+      <w:pPr>
+        <w:ind w:left="440" w:hanging="440"/>
+      </w:pPr>
+      <w:rPr>
+        <w:rFonts w:ascii="Wingdings" w:hAnsi="Wingdings" w:hint="default"/>
+      </w:rPr>
+    </w:lvl>
+    <w:lvl w:ilvl="1" w:tplc="04090003" w:tentative="1">
+      <w:start w:val="1"/>
+      <w:numFmt w:val="bullet"/>
+      <w:lvlText w:val=""/>
+      <w:lvlJc w:val="left"/>
+      <w:pPr>
+        <w:ind w:left="880" w:hanging="440"/>
+      </w:pPr>
+      <w:rPr>
+        <w:rFonts w:ascii="Wingdings" w:hAnsi="Wingdings" w:hint="default"/>
+      </w:rPr>
+    </w:lvl>
+    <w:lvl w:ilvl="2" w:tplc="04090005" w:tentative="1">
+      <w:start w:val="1"/>
+      <w:numFmt w:val="bullet"/>
+      <w:lvlText w:val=""/>
+      <w:lvlJc w:val="left"/>
+      <w:pPr>
+        <w:ind w:left="1320" w:hanging="440"/>
+      </w:pPr>
+      <w:rPr>
+        <w:rFonts w:ascii="Wingdings" w:hAnsi="Wingdings" w:hint="default"/>
+      </w:rPr>
+    </w:lvl>
+    <w:lvl w:ilvl="3" w:tplc="04090001" w:tentative="1">
+      <w:start w:val="1"/>
+      <w:numFmt w:val="bullet"/>
+      <w:lvlText w:val=""/>
+      <w:lvlJc w:val="left"/>
+      <w:pPr>
+        <w:ind w:left="1760" w:hanging="440"/>
+      </w:pPr>
+      <w:rPr>
+        <w:rFonts w:ascii="Wingdings" w:hAnsi="Wingdings" w:hint="default"/>
+      </w:rPr>
+    </w:lvl>
+    <w:lvl w:ilvl="4" w:tplc="04090003" w:tentative="1">
+      <w:start w:val="1"/>
+      <w:numFmt w:val="bullet"/>
+      <w:lvlText w:val=""/>
+      <w:lvlJc w:val="left"/>
+      <w:pPr>
+        <w:ind w:left="2200" w:hanging="440"/>
+      </w:pPr>
+      <w:rPr>
+        <w:rFonts w:ascii="Wingdings" w:hAnsi="Wingdings" w:hint="default"/>
+      </w:rPr>
+    </w:lvl>
+    <w:lvl w:ilvl="5" w:tplc="04090005" w:tentative="1">
+      <w:start w:val="1"/>
+      <w:numFmt w:val="bullet"/>
+      <w:lvlText w:val=""/>
+      <w:lvlJc w:val="left"/>
+      <w:pPr>
+        <w:ind w:left="2640" w:hanging="440"/>
+      </w:pPr>
+      <w:rPr>
+        <w:rFonts w:ascii="Wingdings" w:hAnsi="Wingdings" w:hint="default"/>
+      </w:rPr>
+    </w:lvl>
+    <w:lvl w:ilvl="6" w:tplc="04090001" w:tentative="1">
+      <w:start w:val="1"/>
+      <w:numFmt w:val="bullet"/>
+      <w:lvlText w:val=""/>
+      <w:lvlJc w:val="left"/>
+      <w:pPr>
+        <w:ind w:left="3080" w:hanging="440"/>
+      </w:pPr>
+      <w:rPr>
+        <w:rFonts w:ascii="Wingdings" w:hAnsi="Wingdings" w:hint="default"/>
+      </w:rPr>
+    </w:lvl>
+    <w:lvl w:ilvl="7" w:tplc="04090003" w:tentative="1">
+      <w:start w:val="1"/>
+      <w:numFmt w:val="bullet"/>
+      <w:lvlText w:val=""/>
+      <w:lvlJc w:val="left"/>
+      <w:pPr>
+        <w:ind w:left="3520" w:hanging="440"/>
+      </w:pPr>
+      <w:rPr>
+        <w:rFonts w:ascii="Wingdings" w:hAnsi="Wingdings" w:hint="default"/>
+      </w:rPr>
+    </w:lvl>
+    <w:lvl w:ilvl="8" w:tplc="04090005" w:tentative="1">
+      <w:start w:val="1"/>
+      <w:numFmt w:val="bullet"/>
+      <w:lvlText w:val=""/>
+      <w:lvlJc w:val="left"/>
+      <w:pPr>
+        <w:ind w:left="3960" w:hanging="440"/>
+      </w:pPr>
+      <w:rPr>
+        <w:rFonts w:ascii="Wingdings" w:hAnsi="Wingdings" w:hint="default"/>
+      </w:rPr>
+    </w:lvl>
+  </w:abstractNum>
+  <w:abstractNum w:abstractNumId="3" w15:restartNumberingAfterBreak="0">
+    <w:nsid w:val="156B4C1E"/>
+    <w:multiLevelType w:val="hybridMultilevel"/>
+    <w:tmpl w:val="E9FC2EF4"/>
+    <w:lvl w:ilvl="0" w:tplc="255C8640">
+      <w:numFmt w:val="bullet"/>
+      <w:lvlText w:val="•"/>
+      <w:lvlJc w:val="left"/>
+      <w:pPr>
+        <w:ind w:left="360" w:hanging="360"/>
+      </w:pPr>
+      <w:rPr>
+        <w:rFonts w:ascii="华文宋体" w:eastAsia="华文宋体" w:hAnsi="华文宋体" w:cstheme="minorBidi" w:hint="eastAsia"/>
+      </w:rPr>
+    </w:lvl>
+    <w:lvl w:ilvl="1" w:tplc="04090003" w:tentative="1">
+      <w:start w:val="1"/>
+      <w:numFmt w:val="bullet"/>
+      <w:lvlText w:val=""/>
+      <w:lvlJc w:val="left"/>
+      <w:pPr>
+        <w:ind w:left="880" w:hanging="440"/>
+      </w:pPr>
+      <w:rPr>
+        <w:rFonts w:ascii="Wingdings" w:hAnsi="Wingdings" w:hint="default"/>
+      </w:rPr>
+    </w:lvl>
+    <w:lvl w:ilvl="2" w:tplc="04090005" w:tentative="1">
+      <w:start w:val="1"/>
+      <w:numFmt w:val="bullet"/>
+      <w:lvlText w:val=""/>
+      <w:lvlJc w:val="left"/>
+      <w:pPr>
+        <w:ind w:left="1320" w:hanging="440"/>
+      </w:pPr>
+      <w:rPr>
+        <w:rFonts w:ascii="Wingdings" w:hAnsi="Wingdings" w:hint="default"/>
+      </w:rPr>
+    </w:lvl>
+    <w:lvl w:ilvl="3" w:tplc="04090001" w:tentative="1">
+      <w:start w:val="1"/>
+      <w:numFmt w:val="bullet"/>
+      <w:lvlText w:val=""/>
+      <w:lvlJc w:val="left"/>
+      <w:pPr>
+        <w:ind w:left="1760" w:hanging="440"/>
+      </w:pPr>
+      <w:rPr>
+        <w:rFonts w:ascii="Wingdings" w:hAnsi="Wingdings" w:hint="default"/>
+      </w:rPr>
+    </w:lvl>
+    <w:lvl w:ilvl="4" w:tplc="04090003" w:tentative="1">
+      <w:start w:val="1"/>
+      <w:numFmt w:val="bullet"/>
+      <w:lvlText w:val=""/>
+      <w:lvlJc w:val="left"/>
+      <w:pPr>
+        <w:ind w:left="2200" w:hanging="440"/>
+      </w:pPr>
+      <w:rPr>
+        <w:rFonts w:ascii="Wingdings" w:hAnsi="Wingdings" w:hint="default"/>
+      </w:rPr>
+    </w:lvl>
+    <w:lvl w:ilvl="5" w:tplc="04090005" w:tentative="1">
+      <w:start w:val="1"/>
+      <w:numFmt w:val="bullet"/>
+      <w:lvlText w:val=""/>
+      <w:lvlJc w:val="left"/>
+      <w:pPr>
+        <w:ind w:left="2640" w:hanging="440"/>
+      </w:pPr>
+      <w:rPr>
+        <w:rFonts w:ascii="Wingdings" w:hAnsi="Wingdings" w:hint="default"/>
+      </w:rPr>
+    </w:lvl>
+    <w:lvl w:ilvl="6" w:tplc="04090001" w:tentative="1">
+      <w:start w:val="1"/>
+      <w:numFmt w:val="bullet"/>
+      <w:lvlText w:val=""/>
+      <w:lvlJc w:val="left"/>
+      <w:pPr>
+        <w:ind w:left="3080" w:hanging="440"/>
+      </w:pPr>
+      <w:rPr>
+        <w:rFonts w:ascii="Wingdings" w:hAnsi="Wingdings" w:hint="default"/>
+      </w:rPr>
+    </w:lvl>
+    <w:lvl w:ilvl="7" w:tplc="04090003" w:tentative="1">
+      <w:start w:val="1"/>
+      <w:numFmt w:val="bullet"/>
+      <w:lvlText w:val=""/>
+      <w:lvlJc w:val="left"/>
+      <w:pPr>
+        <w:ind w:left="3520" w:hanging="440"/>
+      </w:pPr>
+      <w:rPr>
+        <w:rFonts w:ascii="Wingdings" w:hAnsi="Wingdings" w:hint="default"/>
+      </w:rPr>
+    </w:lvl>
+    <w:lvl w:ilvl="8" w:tplc="04090005" w:tentative="1">
+      <w:start w:val="1"/>
+      <w:numFmt w:val="bullet"/>
+      <w:lvlText w:val=""/>
+      <w:lvlJc w:val="left"/>
+      <w:pPr>
+        <w:ind w:left="3960" w:hanging="440"/>
+      </w:pPr>
+      <w:rPr>
+        <w:rFonts w:ascii="Wingdings" w:hAnsi="Wingdings" w:hint="default"/>
+      </w:rPr>
+    </w:lvl>
+  </w:abstractNum>
+  <w:abstractNum w:abstractNumId="4" w15:restartNumberingAfterBreak="0">
     <w:nsid w:val="20423C42"/>
     <w:multiLevelType w:val="hybridMultilevel"/>
     <w:tmpl w:val="F4A4C2FE"/>
@@ -14070,7 +18492,7 @@
       </w:pPr>
     </w:lvl>
   </w:abstractNum>
-  <w:abstractNum w:abstractNumId="2" w15:restartNumberingAfterBreak="0">
+  <w:abstractNum w:abstractNumId="5" w15:restartNumberingAfterBreak="0">
     <w:nsid w:val="26456140"/>
     <w:multiLevelType w:val="hybridMultilevel"/>
     <w:tmpl w:val="D5465CD4"/>
@@ -14159,7 +18581,7 @@
       </w:pPr>
     </w:lvl>
   </w:abstractNum>
-  <w:abstractNum w:abstractNumId="3" w15:restartNumberingAfterBreak="0">
+  <w:abstractNum w:abstractNumId="6" w15:restartNumberingAfterBreak="0">
     <w:nsid w:val="29735448"/>
     <w:multiLevelType w:val="hybridMultilevel"/>
     <w:tmpl w:val="50380E56"/>
@@ -14272,7 +18694,7 @@
       </w:rPr>
     </w:lvl>
   </w:abstractNum>
-  <w:abstractNum w:abstractNumId="4" w15:restartNumberingAfterBreak="0">
+  <w:abstractNum w:abstractNumId="7" w15:restartNumberingAfterBreak="0">
     <w:nsid w:val="2F340F08"/>
     <w:multiLevelType w:val="hybridMultilevel"/>
     <w:tmpl w:val="AEFED064"/>
@@ -14385,7 +18807,120 @@
       </w:rPr>
     </w:lvl>
   </w:abstractNum>
-  <w:abstractNum w:abstractNumId="5" w15:restartNumberingAfterBreak="0">
+  <w:abstractNum w:abstractNumId="8" w15:restartNumberingAfterBreak="0">
+    <w:nsid w:val="345E2F4E"/>
+    <w:multiLevelType w:val="hybridMultilevel"/>
+    <w:tmpl w:val="82B610D8"/>
+    <w:lvl w:ilvl="0" w:tplc="04090001">
+      <w:start w:val="1"/>
+      <w:numFmt w:val="bullet"/>
+      <w:lvlText w:val=""/>
+      <w:lvlJc w:val="left"/>
+      <w:pPr>
+        <w:ind w:left="360" w:hanging="360"/>
+      </w:pPr>
+      <w:rPr>
+        <w:rFonts w:ascii="Wingdings" w:hAnsi="Wingdings" w:hint="default"/>
+      </w:rPr>
+    </w:lvl>
+    <w:lvl w:ilvl="1" w:tplc="FFFFFFFF" w:tentative="1">
+      <w:start w:val="1"/>
+      <w:numFmt w:val="bullet"/>
+      <w:lvlText w:val=""/>
+      <w:lvlJc w:val="left"/>
+      <w:pPr>
+        <w:ind w:left="880" w:hanging="440"/>
+      </w:pPr>
+      <w:rPr>
+        <w:rFonts w:ascii="Wingdings" w:hAnsi="Wingdings" w:hint="default"/>
+      </w:rPr>
+    </w:lvl>
+    <w:lvl w:ilvl="2" w:tplc="FFFFFFFF" w:tentative="1">
+      <w:start w:val="1"/>
+      <w:numFmt w:val="bullet"/>
+      <w:lvlText w:val=""/>
+      <w:lvlJc w:val="left"/>
+      <w:pPr>
+        <w:ind w:left="1320" w:hanging="440"/>
+      </w:pPr>
+      <w:rPr>
+        <w:rFonts w:ascii="Wingdings" w:hAnsi="Wingdings" w:hint="default"/>
+      </w:rPr>
+    </w:lvl>
+    <w:lvl w:ilvl="3" w:tplc="FFFFFFFF" w:tentative="1">
+      <w:start w:val="1"/>
+      <w:numFmt w:val="bullet"/>
+      <w:lvlText w:val=""/>
+      <w:lvlJc w:val="left"/>
+      <w:pPr>
+        <w:ind w:left="1760" w:hanging="440"/>
+      </w:pPr>
+      <w:rPr>
+        <w:rFonts w:ascii="Wingdings" w:hAnsi="Wingdings" w:hint="default"/>
+      </w:rPr>
+    </w:lvl>
+    <w:lvl w:ilvl="4" w:tplc="FFFFFFFF" w:tentative="1">
+      <w:start w:val="1"/>
+      <w:numFmt w:val="bullet"/>
+      <w:lvlText w:val=""/>
+      <w:lvlJc w:val="left"/>
+      <w:pPr>
+        <w:ind w:left="2200" w:hanging="440"/>
+      </w:pPr>
+      <w:rPr>
+        <w:rFonts w:ascii="Wingdings" w:hAnsi="Wingdings" w:hint="default"/>
+      </w:rPr>
+    </w:lvl>
+    <w:lvl w:ilvl="5" w:tplc="FFFFFFFF" w:tentative="1">
+      <w:start w:val="1"/>
+      <w:numFmt w:val="bullet"/>
+      <w:lvlText w:val=""/>
+      <w:lvlJc w:val="left"/>
+      <w:pPr>
+        <w:ind w:left="2640" w:hanging="440"/>
+      </w:pPr>
+      <w:rPr>
+        <w:rFonts w:ascii="Wingdings" w:hAnsi="Wingdings" w:hint="default"/>
+      </w:rPr>
+    </w:lvl>
+    <w:lvl w:ilvl="6" w:tplc="FFFFFFFF" w:tentative="1">
+      <w:start w:val="1"/>
+      <w:numFmt w:val="bullet"/>
+      <w:lvlText w:val=""/>
+      <w:lvlJc w:val="left"/>
+      <w:pPr>
+        <w:ind w:left="3080" w:hanging="440"/>
+      </w:pPr>
+      <w:rPr>
+        <w:rFonts w:ascii="Wingdings" w:hAnsi="Wingdings" w:hint="default"/>
+      </w:rPr>
+    </w:lvl>
+    <w:lvl w:ilvl="7" w:tplc="FFFFFFFF" w:tentative="1">
+      <w:start w:val="1"/>
+      <w:numFmt w:val="bullet"/>
+      <w:lvlText w:val=""/>
+      <w:lvlJc w:val="left"/>
+      <w:pPr>
+        <w:ind w:left="3520" w:hanging="440"/>
+      </w:pPr>
+      <w:rPr>
+        <w:rFonts w:ascii="Wingdings" w:hAnsi="Wingdings" w:hint="default"/>
+      </w:rPr>
+    </w:lvl>
+    <w:lvl w:ilvl="8" w:tplc="FFFFFFFF" w:tentative="1">
+      <w:start w:val="1"/>
+      <w:numFmt w:val="bullet"/>
+      <w:lvlText w:val=""/>
+      <w:lvlJc w:val="left"/>
+      <w:pPr>
+        <w:ind w:left="3960" w:hanging="440"/>
+      </w:pPr>
+      <w:rPr>
+        <w:rFonts w:ascii="Wingdings" w:hAnsi="Wingdings" w:hint="default"/>
+      </w:rPr>
+    </w:lvl>
+  </w:abstractNum>
+  <w:abstractNum w:abstractNumId="9" w15:restartNumberingAfterBreak="0">
     <w:nsid w:val="43177E05"/>
     <w:multiLevelType w:val="hybridMultilevel"/>
     <w:tmpl w:val="B14C3392"/>
@@ -14498,7 +19033,7 @@
       </w:rPr>
     </w:lvl>
   </w:abstractNum>
-  <w:abstractNum w:abstractNumId="6" w15:restartNumberingAfterBreak="0">
+  <w:abstractNum w:abstractNumId="10" w15:restartNumberingAfterBreak="0">
     <w:nsid w:val="734B41FD"/>
     <w:multiLevelType w:val="hybridMultilevel"/>
     <w:tmpl w:val="961A125A"/>
@@ -14611,7 +19146,7 @@
       </w:rPr>
     </w:lvl>
   </w:abstractNum>
-  <w:abstractNum w:abstractNumId="7" w15:restartNumberingAfterBreak="0">
+  <w:abstractNum w:abstractNumId="11" w15:restartNumberingAfterBreak="0">
     <w:nsid w:val="76963D12"/>
     <w:multiLevelType w:val="hybridMultilevel"/>
     <w:tmpl w:val="427E6AC6"/>
@@ -14724,7 +19259,7 @@
       </w:rPr>
     </w:lvl>
   </w:abstractNum>
-  <w:abstractNum w:abstractNumId="8" w15:restartNumberingAfterBreak="0">
+  <w:abstractNum w:abstractNumId="12" w15:restartNumberingAfterBreak="0">
     <w:nsid w:val="783E3EC2"/>
     <w:multiLevelType w:val="hybridMultilevel"/>
     <w:tmpl w:val="99083228"/>
@@ -14838,31 +19373,43 @@
     </w:lvl>
   </w:abstractNum>
   <w:num w:numId="1" w16cid:durableId="1088893493">
+    <w:abstractNumId w:val="5"/>
+  </w:num>
+  <w:num w:numId="2" w16cid:durableId="1572079736">
+    <w:abstractNumId w:val="4"/>
+  </w:num>
+  <w:num w:numId="3" w16cid:durableId="1308970220">
+    <w:abstractNumId w:val="7"/>
+  </w:num>
+  <w:num w:numId="4" w16cid:durableId="148327224">
+    <w:abstractNumId w:val="11"/>
+  </w:num>
+  <w:num w:numId="5" w16cid:durableId="1405566115">
+    <w:abstractNumId w:val="1"/>
+  </w:num>
+  <w:num w:numId="6" w16cid:durableId="971981837">
+    <w:abstractNumId w:val="12"/>
+  </w:num>
+  <w:num w:numId="7" w16cid:durableId="377363159">
+    <w:abstractNumId w:val="10"/>
+  </w:num>
+  <w:num w:numId="8" w16cid:durableId="1642225210">
+    <w:abstractNumId w:val="6"/>
+  </w:num>
+  <w:num w:numId="9" w16cid:durableId="659384875">
+    <w:abstractNumId w:val="9"/>
+  </w:num>
+  <w:num w:numId="10" w16cid:durableId="1815372529">
     <w:abstractNumId w:val="2"/>
   </w:num>
-  <w:num w:numId="2" w16cid:durableId="1572079736">
-    <w:abstractNumId w:val="1"/>
+  <w:num w:numId="11" w16cid:durableId="529730547">
+    <w:abstractNumId w:val="3"/>
   </w:num>
-  <w:num w:numId="3" w16cid:durableId="1308970220">
-    <w:abstractNumId w:val="4"/>
-  </w:num>
-  <w:num w:numId="4" w16cid:durableId="148327224">
-    <w:abstractNumId w:val="7"/>
-  </w:num>
-  <w:num w:numId="5" w16cid:durableId="1405566115">
+  <w:num w:numId="12" w16cid:durableId="1893150402">
     <w:abstractNumId w:val="0"/>
   </w:num>
-  <w:num w:numId="6" w16cid:durableId="971981837">
+  <w:num w:numId="13" w16cid:durableId="60640188">
     <w:abstractNumId w:val="8"/>
-  </w:num>
-  <w:num w:numId="7" w16cid:durableId="377363159">
-    <w:abstractNumId w:val="6"/>
-  </w:num>
-  <w:num w:numId="8" w16cid:durableId="1642225210">
-    <w:abstractNumId w:val="3"/>
-  </w:num>
-  <w:num w:numId="9" w16cid:durableId="659384875">
-    <w:abstractNumId w:val="5"/>
   </w:num>
 </w:numbering>
 </file>
